--- a/Servlet Notes.docx
+++ b/Servlet Notes.docx
@@ -3,93 +3,259 @@
 <w:document xmlns:wpc="http://schemas.microsoft.com/office/word/2010/wordprocessingCanvas" xmlns:mc="http://schemas.openxmlformats.org/markup-compatibility/2006" xmlns:o="urn:schemas-microsoft-com:office:office" xmlns:r="http://schemas.openxmlformats.org/officeDocument/2006/relationships" xmlns:m="http://schemas.openxmlformats.org/officeDocument/2006/math" xmlns:v="urn:schemas-microsoft-com:vml" xmlns:wp14="http://schemas.microsoft.com/office/word/2010/wordprocessingDrawing" xmlns:wp="http://schemas.openxmlformats.org/drawingml/2006/wordprocessingDrawing" xmlns:w10="urn:schemas-microsoft-com:office:word" xmlns:w="http://schemas.openxmlformats.org/wordprocessingml/2006/main" xmlns:w14="http://schemas.microsoft.com/office/word/2010/wordml" xmlns:wpg="http://schemas.microsoft.com/office/word/2010/wordprocessingGroup" xmlns:wpi="http://schemas.microsoft.com/office/word/2010/wordprocessingInk" xmlns:wne="http://schemas.microsoft.com/office/word/2006/wordml" xmlns:wps="http://schemas.microsoft.com/office/word/2010/wordprocessingShape" mc:Ignorable="w14 wp14">
   <w:body>
     <w:p>
-      <w:r>
+      <w:pPr>
+        <w:rPr>
+          <w:rFonts w:ascii="Verdana" w:hAnsi="Verdana"/>
+          <w:b/>
+          <w:color w:val="FF0000"/>
+          <w:sz w:val="18"/>
+          <w:szCs w:val="18"/>
+        </w:rPr>
+      </w:pPr>
+      <w:r>
+        <w:rPr>
+          <w:rFonts w:ascii="Verdana" w:hAnsi="Verdana"/>
+          <w:b/>
+          <w:color w:val="FF0000"/>
+          <w:sz w:val="18"/>
+          <w:szCs w:val="18"/>
+        </w:rPr>
+        <w:t>Format this file with verdana 9, consolas 10</w:t>
+      </w:r>
+      <w:r>
+        <w:rPr>
+          <w:rFonts w:ascii="Verdana" w:hAnsi="Verdana"/>
+          <w:b/>
+          <w:color w:val="FF0000"/>
+          <w:sz w:val="18"/>
+          <w:szCs w:val="18"/>
+        </w:rPr>
+        <w:t xml:space="preserve"> (3 space)</w:t>
+      </w:r>
+      <w:r>
+        <w:rPr>
+          <w:rFonts w:ascii="Verdana" w:hAnsi="Verdana"/>
+          <w:b/>
+          <w:color w:val="FF0000"/>
+          <w:sz w:val="18"/>
+          <w:szCs w:val="18"/>
+        </w:rPr>
+        <w:t xml:space="preserve"> from left</w:t>
+      </w:r>
+      <w:r>
+        <w:rPr>
+          <w:rFonts w:ascii="Verdana" w:hAnsi="Verdana"/>
+          <w:b/>
+          <w:color w:val="FF0000"/>
+          <w:sz w:val="18"/>
+          <w:szCs w:val="18"/>
+        </w:rPr>
+        <w:t xml:space="preserve">, header rules, and other rules. </w:t>
+      </w:r>
+      <w:r>
+        <w:rPr>
+          <w:rFonts w:ascii="Verdana" w:hAnsi="Verdana"/>
+          <w:b/>
+          <w:color w:val="FF0000"/>
+          <w:sz w:val="18"/>
+          <w:szCs w:val="18"/>
+        </w:rPr>
+        <w:t>No spacing template.</w:t>
+      </w:r>
+      <w:r>
+        <w:rPr>
+          <w:rFonts w:ascii="Verdana" w:hAnsi="Verdana"/>
+          <w:b/>
+          <w:color w:val="FF0000"/>
+          <w:sz w:val="18"/>
+          <w:szCs w:val="18"/>
+        </w:rPr>
+        <w:t xml:space="preserve"> Remove the dashe3s “-“ from the beginning of paragraphs.</w:t>
+      </w:r>
+    </w:p>
+    <w:p>
+      <w:pPr>
+        <w:rPr>
+          <w:rFonts w:ascii="Verdana" w:hAnsi="Verdana"/>
+          <w:b/>
+          <w:sz w:val="18"/>
+          <w:szCs w:val="18"/>
+        </w:rPr>
+      </w:pPr>
+    </w:p>
+    <w:p>
+      <w:pPr>
+        <w:rPr>
+          <w:rFonts w:ascii="Verdana" w:hAnsi="Verdana"/>
+          <w:b/>
+          <w:sz w:val="18"/>
+          <w:szCs w:val="18"/>
+        </w:rPr>
+      </w:pPr>
+      <w:r>
+        <w:rPr>
+          <w:rFonts w:ascii="Verdana" w:hAnsi="Verdana"/>
+          <w:b/>
+          <w:sz w:val="18"/>
+          <w:szCs w:val="18"/>
+        </w:rPr>
         <w:t>-</w:t>
       </w:r>
+      <w:bookmarkStart w:id="0" w:name="_GoBack"/>
+      <w:bookmarkEnd w:id="0"/>
+      <w:r>
+        <w:rPr>
+          <w:rFonts w:ascii="Verdana" w:hAnsi="Verdana"/>
+          <w:b/>
+          <w:sz w:val="18"/>
+          <w:szCs w:val="18"/>
+        </w:rPr>
+        <w:t>Cache</w:t>
+      </w:r>
+    </w:p>
+    <w:p>
+      <w:pPr>
+        <w:pStyle w:val="NoSpacing"/>
+      </w:pPr>
+      <w:r>
+        <w:t>-</w:t>
+      </w:r>
       <w:r>
         <w:t>Shift + F5 = refresh while ignoring cache</w:t>
       </w:r>
     </w:p>
     <w:p>
+      <w:pPr>
+        <w:pStyle w:val="NoSpacing"/>
+      </w:pPr>
       <w:r>
         <w:t>-Using incognito mode to ignore cache.</w:t>
       </w:r>
     </w:p>
-    <w:p/>
-    <w:p>
-      <w:pPr>
-        <w:pStyle w:val="AralkYok"/>
+    <w:p>
+      <w:pPr>
+        <w:pStyle w:val="NoSpacing"/>
+        <w:ind w:left="720"/>
+        <w:rPr>
+          <w:rFonts w:asciiTheme="minorHAnsi" w:hAnsiTheme="minorHAnsi"/>
+          <w:sz w:val="22"/>
+          <w:lang w:val="en-GB"/>
+        </w:rPr>
+      </w:pPr>
+    </w:p>
+    <w:p>
+      <w:pPr>
+        <w:pStyle w:val="NoSpacing"/>
+        <w:ind w:left="720"/>
+        <w:rPr>
+          <w:rFonts w:asciiTheme="minorHAnsi" w:hAnsiTheme="minorHAnsi"/>
+          <w:sz w:val="22"/>
+          <w:lang w:val="en-GB"/>
+        </w:rPr>
+      </w:pPr>
+    </w:p>
+    <w:p>
+      <w:pPr>
+        <w:pStyle w:val="NoSpacing"/>
         <w:numPr>
           <w:ilvl w:val="0"/>
-          <w:numId w:val="4"/>
+          <w:numId w:val="15"/>
         </w:numPr>
         <w:rPr>
           <w:b/>
-        </w:rPr>
-      </w:pPr>
-      <w:r>
-        <w:rPr>
-          <w:b/>
+          <w:szCs w:val="18"/>
+        </w:rPr>
+      </w:pPr>
+      <w:r>
+        <w:rPr>
+          <w:b/>
+          <w:szCs w:val="18"/>
         </w:rPr>
         <w:t>A</w:t>
       </w:r>
       <w:r>
         <w:rPr>
           <w:b/>
+          <w:szCs w:val="18"/>
         </w:rPr>
         <w:t>rchitecture</w:t>
       </w:r>
     </w:p>
     <w:p>
       <w:pPr>
-        <w:pStyle w:val="AralkYok"/>
-      </w:pPr>
-    </w:p>
-    <w:p>
-      <w:pPr>
-        <w:pStyle w:val="AralkYok"/>
-      </w:pPr>
-      <w:r>
-        <w:t>-</w:t>
-      </w:r>
-      <w:r>
+        <w:pStyle w:val="NoSpacing"/>
+        <w:rPr>
+          <w:szCs w:val="18"/>
+        </w:rPr>
+      </w:pPr>
+    </w:p>
+    <w:p>
+      <w:pPr>
+        <w:pStyle w:val="NoSpacing"/>
+        <w:rPr>
+          <w:szCs w:val="18"/>
+        </w:rPr>
+      </w:pPr>
+      <w:r>
+        <w:rPr>
+          <w:szCs w:val="18"/>
+        </w:rPr>
         <w:t>Step 13 in</w:t>
       </w:r>
       <w:r>
+        <w:rPr>
+          <w:szCs w:val="18"/>
+        </w:rPr>
         <w:t xml:space="preserve"> </w:t>
       </w:r>
       <w:hyperlink r:id="rId6" w:history="1">
         <w:r>
           <w:rPr>
-            <w:rStyle w:val="Kpr"/>
+            <w:rStyle w:val="Hyperlink"/>
+            <w:szCs w:val="18"/>
           </w:rPr>
           <w:t>https://www.studytonight.com/servlet/creating-servlet-in-netbeans.php</w:t>
         </w:r>
       </w:hyperlink>
       <w:r>
+        <w:rPr>
+          <w:szCs w:val="18"/>
+        </w:rPr>
         <w:t xml:space="preserve"> work</w:t>
       </w:r>
       <w:r>
+        <w:rPr>
+          <w:szCs w:val="18"/>
+        </w:rPr>
         <w:t xml:space="preserve"> </w:t>
       </w:r>
       <w:r>
+        <w:rPr>
+          <w:szCs w:val="18"/>
+        </w:rPr>
         <w:t>(the way xml works, etc.)</w:t>
       </w:r>
       <w:r>
+        <w:rPr>
+          <w:szCs w:val="18"/>
+        </w:rPr>
         <w:t xml:space="preserve"> because of </w:t>
       </w:r>
       <w:r>
+        <w:rPr>
+          <w:szCs w:val="18"/>
+        </w:rPr>
         <w:t>this,</w:t>
       </w:r>
     </w:p>
     <w:p>
       <w:pPr>
-        <w:pStyle w:val="HTMLncedenBiimlendirilmi"/>
-      </w:pPr>
-    </w:p>
-    <w:p>
-      <w:pPr>
-        <w:pStyle w:val="HTMLncedenBiimlendirilmi"/>
+        <w:pStyle w:val="HTMLPreformatted"/>
+      </w:pPr>
+    </w:p>
+    <w:p>
+      <w:pPr>
+        <w:pStyle w:val="HTMLPreformatted"/>
       </w:pPr>
       <w:r>
         <w:pict>
@@ -112,7 +278,7 @@
             <v:path o:extrusionok="f" gradientshapeok="t" o:connecttype="rect"/>
             <o:lock v:ext="edit" aspectratio="t"/>
           </v:shapetype>
-          <v:shape id="_x0000_i1025" type="#_x0000_t75" style="width:388.5pt;height:225.75pt">
+          <v:shape id="_x0000_i1025" type="#_x0000_t75" style="width:388.8pt;height:226pt">
             <v:imagedata r:id="rId7" o:title="server-web-vs-application1"/>
           </v:shape>
         </w:pict>
@@ -120,12 +286,15 @@
     </w:p>
     <w:p>
       <w:pPr>
-        <w:pStyle w:val="AralkYok"/>
+        <w:pStyle w:val="NoSpacing"/>
+        <w:rPr>
+          <w:rStyle w:val="Hyperlink"/>
+        </w:rPr>
       </w:pPr>
       <w:hyperlink r:id="rId8" w:history="1">
         <w:r>
           <w:rPr>
-            <w:rStyle w:val="Kpr"/>
+            <w:rStyle w:val="Hyperlink"/>
           </w:rPr>
           <w:t>https://www.javatpoint.com/server-web-vs-application</w:t>
         </w:r>
@@ -133,1408 +302,2163 @@
     </w:p>
     <w:p>
       <w:pPr>
-        <w:pStyle w:val="HTMLncedenBiimlendirilmi"/>
-      </w:pPr>
-    </w:p>
-    <w:p>
-      <w:pPr>
-        <w:pStyle w:val="HTMLncedenBiimlendirilmi"/>
-        <w:rPr>
-          <w:rFonts w:ascii="Verdana" w:hAnsi="Verdana"/>
-        </w:rPr>
-      </w:pPr>
-    </w:p>
-    <w:p>
-      <w:pPr>
-        <w:pStyle w:val="HTMLncedenBiimlendirilmi"/>
+        <w:pStyle w:val="NoSpacing"/>
+        <w:rPr>
+          <w:rStyle w:val="Hyperlink"/>
+        </w:rPr>
+      </w:pPr>
+    </w:p>
+    <w:p>
+      <w:pPr>
+        <w:pStyle w:val="NoSpacing"/>
+      </w:pPr>
+      <w:r>
+        <w:rPr>
+          <w:color w:val="FFC000"/>
+        </w:rPr>
+        <w:t>-</w:t>
+      </w:r>
+      <w:r>
+        <w:rPr>
+          <w:color w:val="FFC000"/>
+        </w:rPr>
+        <w:t>How to access web pages:</w:t>
+      </w:r>
+      <w:r>
+        <w:rPr>
+          <w:b/>
+          <w:color w:val="FFC000"/>
+        </w:rPr>
+        <w:t xml:space="preserve"> </w:t>
+      </w:r>
+      <w:r>
+        <w:t>Your root directory is Web Pages</w:t>
+      </w:r>
+      <w:r>
+        <w:t xml:space="preserve"> (it says “Web Pages” on Netbeans projects window. But in the files window and in windows file explorer, it is named “</w:t>
+      </w:r>
+      <w:r>
+        <w:t>w</w:t>
+      </w:r>
+      <w:r>
+        <w:t>eb”</w:t>
+      </w:r>
+      <w:r>
+        <w:t xml:space="preserve">. So you don’t have to type </w:t>
+      </w:r>
+      <w:r>
+        <w:t xml:space="preserve">“web” </w:t>
+      </w:r>
+      <w:r>
+        <w:t xml:space="preserve">in </w:t>
+      </w:r>
+      <w:r>
+        <w:t xml:space="preserve">the </w:t>
+      </w:r>
+      <w:r>
+        <w:t xml:space="preserve">URL. Servlets are carried to </w:t>
+      </w:r>
+      <w:r>
+        <w:t>“web”</w:t>
+      </w:r>
+      <w:r>
+        <w:t xml:space="preserve"> root directory at deployment. HTML and JSPs </w:t>
+      </w:r>
+      <w:r>
+        <w:t>are already in “web”</w:t>
+      </w:r>
+      <w:r>
+        <w:t xml:space="preserve"> folder. If </w:t>
+      </w:r>
+      <w:r>
+        <w:t>a file</w:t>
+      </w:r>
+      <w:r>
+        <w:t xml:space="preserve"> </w:t>
+      </w:r>
+      <w:r>
+        <w:t xml:space="preserve">is </w:t>
+      </w:r>
+      <w:r>
+        <w:t>in a sub</w:t>
+      </w:r>
+      <w:r>
+        <w:t xml:space="preserve">folder in </w:t>
+      </w:r>
+      <w:r>
+        <w:t>web</w:t>
+      </w:r>
+      <w:r>
+        <w:t>,</w:t>
+      </w:r>
+      <w:r>
+        <w:t xml:space="preserve"> then you need to type </w:t>
+      </w:r>
+      <w:r>
+        <w:t>that</w:t>
+      </w:r>
+      <w:r>
+        <w:t xml:space="preserve"> in </w:t>
+      </w:r>
+      <w:r>
+        <w:t xml:space="preserve">the </w:t>
+      </w:r>
+      <w:r>
+        <w:t xml:space="preserve">URL. If login.jsp is under </w:t>
+      </w:r>
+      <w:r>
+        <w:t>web</w:t>
+      </w:r>
+      <w:r>
+        <w:t>\</w:t>
+      </w:r>
+      <w:r>
+        <w:t>p</w:t>
+      </w:r>
+      <w:r>
+        <w:t>ublic\login.jsp</w:t>
+      </w:r>
+      <w:r>
+        <w:t>,</w:t>
+      </w:r>
+      <w:r>
+        <w:t xml:space="preserve"> then we access it via </w:t>
+      </w:r>
+    </w:p>
+    <w:p>
+      <w:pPr>
+        <w:pStyle w:val="NoSpacing"/>
+      </w:pPr>
+    </w:p>
+    <w:p>
+      <w:pPr>
+        <w:pStyle w:val="NoSpacing"/>
+        <w:rPr>
+          <w:rFonts w:ascii="Consolas" w:hAnsi="Consolas"/>
+          <w:sz w:val="20"/>
+          <w:szCs w:val="20"/>
+        </w:rPr>
+      </w:pPr>
+      <w:r>
+        <w:rPr>
+          <w:rFonts w:ascii="Consolas" w:hAnsi="Consolas"/>
+          <w:sz w:val="20"/>
+          <w:szCs w:val="20"/>
+        </w:rPr>
+        <w:t xml:space="preserve">   </w:t>
+      </w:r>
+      <w:r>
+        <w:rPr>
+          <w:rFonts w:ascii="Consolas" w:hAnsi="Consolas"/>
+          <w:sz w:val="20"/>
+          <w:szCs w:val="20"/>
+        </w:rPr>
+        <w:t>“http://localhost:8080/WebApplication1/</w:t>
+      </w:r>
+      <w:r>
+        <w:rPr>
+          <w:rFonts w:ascii="Consolas" w:hAnsi="Consolas"/>
+          <w:sz w:val="20"/>
+          <w:szCs w:val="20"/>
+        </w:rPr>
+        <w:t>p</w:t>
+      </w:r>
+      <w:r>
+        <w:rPr>
+          <w:rFonts w:ascii="Consolas" w:hAnsi="Consolas"/>
+          <w:sz w:val="20"/>
+          <w:szCs w:val="20"/>
+        </w:rPr>
+        <w:t>ublic/login.jsp”.</w:t>
+      </w:r>
+    </w:p>
+    <w:p>
+      <w:pPr>
+        <w:pStyle w:val="HTMLPreformatted"/>
+        <w:rPr>
+          <w:rFonts w:ascii="Verdana" w:hAnsi="Verdana"/>
+        </w:rPr>
+      </w:pPr>
+      <w:r>
+        <w:rPr>
+          <w:rFonts w:ascii="Verdana" w:hAnsi="Verdana"/>
+        </w:rPr>
+        <w:br/>
+      </w:r>
+    </w:p>
+    <w:p>
+      <w:pPr>
+        <w:pStyle w:val="NoSpacing"/>
+        <w:numPr>
+          <w:ilvl w:val="0"/>
+          <w:numId w:val="4"/>
+        </w:numPr>
+        <w:rPr>
+          <w:b/>
+        </w:rPr>
+      </w:pPr>
+      <w:r>
+        <w:rPr>
+          <w:b/>
+        </w:rPr>
+        <w:t>Deployment descriptor</w:t>
+      </w:r>
+      <w:r>
+        <w:rPr>
+          <w:b/>
+        </w:rPr>
+        <w:t xml:space="preserve">: </w:t>
+      </w:r>
+      <w:r>
+        <w:t>The deployment descriptor is an xml file, from which Web Container gets the information about the serv</w:t>
+      </w:r>
+      <w:r>
+        <w:t>l</w:t>
+      </w:r>
+      <w:r>
+        <w:t>et to be invoked.</w:t>
+      </w:r>
+      <w:r>
+        <w:t xml:space="preserve"> </w:t>
+      </w:r>
+      <w:r>
+        <w:t>The web container uses the Parser to get the information from the web.xml file.</w:t>
+      </w:r>
+    </w:p>
+    <w:p>
+      <w:pPr>
+        <w:pStyle w:val="HTMLPreformatted"/>
+        <w:rPr>
+          <w:rFonts w:ascii="Verdana" w:hAnsi="Verdana"/>
+          <w:b/>
+        </w:rPr>
+      </w:pPr>
+    </w:p>
+    <w:p>
+      <w:pPr>
+        <w:pStyle w:val="NoSpacing"/>
+      </w:pPr>
+      <w:r>
+        <w:t>If we don</w:t>
+      </w:r>
+      <w:r>
+        <w:t>’</w:t>
+      </w:r>
+      <w:r>
+        <w:t xml:space="preserve">t use the </w:t>
+      </w:r>
+      <w:r>
+        <w:rPr>
+          <w:color w:val="FFC000"/>
+        </w:rPr>
+        <w:t>@WebServlet</w:t>
+      </w:r>
+      <w:r>
+        <w:t>("/</w:t>
+      </w:r>
+      <w:r>
+        <w:t>Servlet")</w:t>
+      </w:r>
+      <w:r>
+        <w:t xml:space="preserve"> annotation in servlet then we should declare the servlets in web.xml file using the code below. </w:t>
+      </w:r>
+      <w:r>
+        <w:t xml:space="preserve">But </w:t>
+      </w:r>
+      <w:r>
+        <w:t xml:space="preserve">with </w:t>
+      </w:r>
+      <w:r>
+        <w:t xml:space="preserve">xml you </w:t>
+      </w:r>
+      <w:r>
+        <w:t xml:space="preserve">can </w:t>
+      </w:r>
+      <w:r>
+        <w:t xml:space="preserve">do much more </w:t>
+      </w:r>
+      <w:r>
+        <w:t xml:space="preserve">than </w:t>
+      </w:r>
+      <w:r>
+        <w:t>just declaring the servlet.</w:t>
+      </w:r>
+    </w:p>
+    <w:p>
+      <w:pPr>
+        <w:pStyle w:val="HTMLPreformatted"/>
+        <w:rPr>
+          <w:rFonts w:ascii="Verdana" w:hAnsi="Verdana"/>
+        </w:rPr>
+      </w:pPr>
+    </w:p>
+    <w:p>
+      <w:pPr>
+        <w:pStyle w:val="HTMLPreformatted"/>
+        <w:rPr>
+          <w:rFonts w:ascii="Consolas" w:hAnsi="Consolas"/>
+          <w:sz w:val="20"/>
+        </w:rPr>
+      </w:pPr>
+      <w:r>
+        <w:rPr>
+          <w:rFonts w:ascii="Consolas" w:hAnsi="Consolas"/>
+          <w:sz w:val="20"/>
+        </w:rPr>
+        <w:t xml:space="preserve">   </w:t>
+      </w:r>
+      <w:r>
+        <w:rPr>
+          <w:rFonts w:ascii="Consolas" w:hAnsi="Consolas"/>
+          <w:sz w:val="20"/>
+        </w:rPr>
+        <w:t>@WebServlet(name = "Servlet", urlPatterns = {"/ServletURL"})</w:t>
+      </w:r>
+    </w:p>
+    <w:p>
+      <w:pPr>
+        <w:pStyle w:val="HTMLPreformatted"/>
+        <w:rPr>
+          <w:rFonts w:ascii="Consolas" w:hAnsi="Consolas"/>
+          <w:sz w:val="20"/>
+        </w:rPr>
+      </w:pPr>
+      <w:r>
+        <w:rPr>
+          <w:rFonts w:ascii="Consolas" w:hAnsi="Consolas"/>
+          <w:sz w:val="20"/>
+        </w:rPr>
+        <w:t xml:space="preserve">   </w:t>
+      </w:r>
+      <w:r>
+        <w:rPr>
+          <w:rFonts w:ascii="Consolas" w:hAnsi="Consolas"/>
+          <w:sz w:val="20"/>
+        </w:rPr>
+        <w:t>public class NewServlet extends HttpServlet {</w:t>
+      </w:r>
+    </w:p>
+    <w:p>
+      <w:pPr>
+        <w:pStyle w:val="HTMLPreformatted"/>
+        <w:rPr>
+          <w:rFonts w:ascii="Consolas" w:hAnsi="Consolas"/>
+          <w:sz w:val="20"/>
+        </w:rPr>
+      </w:pPr>
+      <w:r>
+        <w:rPr>
+          <w:rFonts w:ascii="Consolas" w:hAnsi="Consolas"/>
+          <w:sz w:val="20"/>
+        </w:rPr>
+        <w:t xml:space="preserve">      </w:t>
+      </w:r>
+      <w:r>
+        <w:rPr>
+          <w:rFonts w:ascii="Consolas" w:hAnsi="Consolas"/>
+          <w:sz w:val="20"/>
+        </w:rPr>
+        <w:t>…</w:t>
+      </w:r>
+    </w:p>
+    <w:p>
+      <w:pPr>
+        <w:pStyle w:val="HTMLPreformatted"/>
+        <w:rPr>
+          <w:rFonts w:ascii="Consolas" w:hAnsi="Consolas"/>
+          <w:sz w:val="20"/>
+        </w:rPr>
+      </w:pPr>
+      <w:r>
+        <w:rPr>
+          <w:rFonts w:ascii="Consolas" w:hAnsi="Consolas"/>
+          <w:sz w:val="20"/>
+        </w:rPr>
+        <w:t xml:space="preserve">   </w:t>
+      </w:r>
+      <w:r>
+        <w:rPr>
+          <w:rFonts w:ascii="Consolas" w:hAnsi="Consolas"/>
+          <w:sz w:val="20"/>
+        </w:rPr>
+        <w:t>}</w:t>
+      </w:r>
+    </w:p>
+    <w:p>
+      <w:pPr>
+        <w:pStyle w:val="HTMLPreformatted"/>
+        <w:rPr>
+          <w:rFonts w:ascii="Consolas" w:hAnsi="Consolas"/>
+          <w:sz w:val="20"/>
+        </w:rPr>
+      </w:pPr>
+    </w:p>
+    <w:p>
+      <w:pPr>
+        <w:pStyle w:val="HTMLPreformatted"/>
+        <w:rPr>
+          <w:rFonts w:ascii="Consolas" w:hAnsi="Consolas"/>
+          <w:sz w:val="20"/>
+        </w:rPr>
+      </w:pPr>
+      <w:r>
+        <w:rPr>
+          <w:rFonts w:ascii="Consolas" w:hAnsi="Consolas"/>
+          <w:sz w:val="20"/>
+        </w:rPr>
+        <w:t xml:space="preserve">   </w:t>
+      </w:r>
+      <w:r>
+        <w:rPr>
+          <w:rFonts w:ascii="Consolas" w:hAnsi="Consolas"/>
+          <w:sz w:val="20"/>
+        </w:rPr>
+        <w:t>&lt;servlet&gt;</w:t>
+      </w:r>
+    </w:p>
+    <w:p>
+      <w:pPr>
+        <w:pStyle w:val="HTMLPreformatted"/>
+        <w:rPr>
+          <w:rFonts w:ascii="Consolas" w:hAnsi="Consolas"/>
+          <w:sz w:val="20"/>
+        </w:rPr>
+      </w:pPr>
+      <w:r>
+        <w:rPr>
+          <w:rFonts w:ascii="Consolas" w:hAnsi="Consolas"/>
+          <w:sz w:val="20"/>
+        </w:rPr>
+        <w:t xml:space="preserve">      </w:t>
+      </w:r>
+      <w:r>
+        <w:rPr>
+          <w:rFonts w:ascii="Consolas" w:hAnsi="Consolas"/>
+          <w:sz w:val="20"/>
+        </w:rPr>
+        <w:t>&lt;servlet-name&gt;</w:t>
+      </w:r>
+      <w:r>
+        <w:rPr>
+          <w:rFonts w:ascii="Consolas" w:hAnsi="Consolas"/>
+          <w:sz w:val="20"/>
+        </w:rPr>
+        <w:t>Servlet&lt;/servlet-name&gt;</w:t>
+      </w:r>
+    </w:p>
+    <w:p>
+      <w:pPr>
+        <w:pStyle w:val="HTMLPreformatted"/>
+        <w:rPr>
+          <w:rFonts w:ascii="Consolas" w:hAnsi="Consolas"/>
+          <w:sz w:val="20"/>
+        </w:rPr>
+      </w:pPr>
+      <w:r>
+        <w:rPr>
+          <w:rFonts w:ascii="Consolas" w:hAnsi="Consolas"/>
+          <w:sz w:val="20"/>
+        </w:rPr>
+        <w:t xml:space="preserve">      </w:t>
+      </w:r>
+      <w:r>
+        <w:rPr>
+          <w:rFonts w:ascii="Consolas" w:hAnsi="Consolas"/>
+          <w:sz w:val="20"/>
+        </w:rPr>
+        <w:t>&lt;servlet-class&gt;</w:t>
+      </w:r>
+      <w:r>
+        <w:rPr>
+          <w:rFonts w:ascii="Consolas" w:hAnsi="Consolas"/>
+          <w:sz w:val="20"/>
+        </w:rPr>
+        <w:t>New</w:t>
+      </w:r>
+      <w:r>
+        <w:rPr>
+          <w:rFonts w:ascii="Consolas" w:hAnsi="Consolas"/>
+          <w:sz w:val="20"/>
+        </w:rPr>
+        <w:t>Servlet&lt;/servlet-class&gt;</w:t>
+      </w:r>
+    </w:p>
+    <w:p>
+      <w:pPr>
+        <w:pStyle w:val="HTMLPreformatted"/>
+        <w:rPr>
+          <w:rFonts w:ascii="Consolas" w:hAnsi="Consolas"/>
+          <w:sz w:val="20"/>
+        </w:rPr>
+      </w:pPr>
+      <w:r>
+        <w:rPr>
+          <w:rFonts w:ascii="Consolas" w:hAnsi="Consolas"/>
+          <w:sz w:val="20"/>
+        </w:rPr>
+        <w:lastRenderedPageBreak/>
+        <w:t xml:space="preserve">   &lt;/servlet&gt;</w:t>
+      </w:r>
+    </w:p>
+    <w:p>
+      <w:pPr>
+        <w:pStyle w:val="HTMLPreformatted"/>
+        <w:rPr>
+          <w:rFonts w:ascii="Consolas" w:hAnsi="Consolas"/>
+          <w:sz w:val="20"/>
+        </w:rPr>
+      </w:pPr>
+      <w:r>
+        <w:rPr>
+          <w:rFonts w:ascii="Consolas" w:hAnsi="Consolas"/>
+          <w:sz w:val="20"/>
+        </w:rPr>
+        <w:t xml:space="preserve">   </w:t>
+      </w:r>
+      <w:r>
+        <w:rPr>
+          <w:rFonts w:ascii="Consolas" w:hAnsi="Consolas"/>
+          <w:sz w:val="20"/>
+        </w:rPr>
+        <w:t>&lt;servlet-mapping&gt;</w:t>
+      </w:r>
+    </w:p>
+    <w:p>
+      <w:pPr>
+        <w:pStyle w:val="HTMLPreformatted"/>
+        <w:rPr>
+          <w:rFonts w:ascii="Consolas" w:hAnsi="Consolas"/>
+          <w:sz w:val="20"/>
+        </w:rPr>
+      </w:pPr>
+      <w:r>
+        <w:rPr>
+          <w:rFonts w:ascii="Consolas" w:hAnsi="Consolas"/>
+          <w:sz w:val="20"/>
+        </w:rPr>
+        <w:t xml:space="preserve">      </w:t>
+      </w:r>
+      <w:r>
+        <w:rPr>
+          <w:rFonts w:ascii="Consolas" w:hAnsi="Consolas"/>
+          <w:sz w:val="20"/>
+        </w:rPr>
+        <w:t>&lt;servlet-name&gt;Servlet&lt;/servlet-name&gt;</w:t>
+      </w:r>
+    </w:p>
+    <w:p>
+      <w:pPr>
+        <w:pStyle w:val="HTMLPreformatted"/>
+        <w:rPr>
+          <w:rFonts w:ascii="Consolas" w:hAnsi="Consolas"/>
+          <w:sz w:val="20"/>
+        </w:rPr>
+      </w:pPr>
+      <w:r>
+        <w:rPr>
+          <w:rFonts w:ascii="Consolas" w:hAnsi="Consolas"/>
+          <w:sz w:val="20"/>
+        </w:rPr>
+        <w:t xml:space="preserve">      </w:t>
+      </w:r>
+      <w:r>
+        <w:rPr>
+          <w:rFonts w:ascii="Consolas" w:hAnsi="Consolas"/>
+          <w:sz w:val="20"/>
+        </w:rPr>
+        <w:t>&lt;url-pattern&gt;/Servlet</w:t>
+      </w:r>
+      <w:r>
+        <w:rPr>
+          <w:rFonts w:ascii="Consolas" w:hAnsi="Consolas"/>
+          <w:sz w:val="20"/>
+        </w:rPr>
+        <w:t>URL</w:t>
+      </w:r>
+      <w:r>
+        <w:rPr>
+          <w:rFonts w:ascii="Consolas" w:hAnsi="Consolas"/>
+          <w:sz w:val="20"/>
+        </w:rPr>
+        <w:t>&lt;/url-pattern&gt;</w:t>
+      </w:r>
+    </w:p>
+    <w:p>
+      <w:pPr>
+        <w:pStyle w:val="HTMLPreformatted"/>
+        <w:rPr>
+          <w:rFonts w:ascii="Consolas" w:hAnsi="Consolas"/>
+          <w:sz w:val="20"/>
+        </w:rPr>
+      </w:pPr>
+      <w:r>
+        <w:rPr>
+          <w:rFonts w:ascii="Consolas" w:hAnsi="Consolas"/>
+          <w:sz w:val="20"/>
+        </w:rPr>
+        <w:t xml:space="preserve">   </w:t>
+      </w:r>
+      <w:r>
+        <w:rPr>
+          <w:rFonts w:ascii="Consolas" w:hAnsi="Consolas"/>
+          <w:sz w:val="20"/>
+        </w:rPr>
+        <w:t>&lt;/servlet-mapping&gt;</w:t>
+      </w:r>
+    </w:p>
+    <w:p>
+      <w:pPr>
+        <w:pStyle w:val="HTMLPreformatted"/>
+      </w:pPr>
+    </w:p>
+    <w:p>
+      <w:pPr>
+        <w:pStyle w:val="HTMLPreformatted"/>
+        <w:rPr>
+          <w:rFonts w:ascii="Verdana" w:hAnsi="Verdana"/>
+        </w:rPr>
+      </w:pPr>
+      <w:r>
+        <w:rPr>
+          <w:rFonts w:ascii="Verdana" w:hAnsi="Verdana"/>
+        </w:rPr>
+        <w:t xml:space="preserve">When you create a servlet its information is added to web.xml if </w:t>
+      </w:r>
+      <w:r>
+        <w:rPr>
+          <w:rFonts w:ascii="Verdana" w:hAnsi="Verdana"/>
+        </w:rPr>
+        <w:t xml:space="preserve">you </w:t>
+      </w:r>
+      <w:r>
+        <w:rPr>
+          <w:rFonts w:ascii="Verdana" w:hAnsi="Verdana"/>
+        </w:rPr>
+        <w:t xml:space="preserve">choose the add to xml file </w:t>
+      </w:r>
+    </w:p>
+    <w:p>
+      <w:pPr>
+        <w:pStyle w:val="HTMLPreformatted"/>
+        <w:rPr>
+          <w:rFonts w:ascii="Verdana" w:hAnsi="Verdana"/>
+        </w:rPr>
+      </w:pPr>
+      <w:r>
+        <w:rPr>
+          <w:rFonts w:ascii="Verdana" w:hAnsi="Verdana"/>
+        </w:rPr>
+        <w:t>option. If you copy paste a servl</w:t>
+      </w:r>
+      <w:r>
+        <w:rPr>
+          <w:rFonts w:ascii="Verdana" w:hAnsi="Verdana"/>
+        </w:rPr>
+        <w:t>et, add the appropriate metadata</w:t>
+      </w:r>
+      <w:r>
+        <w:rPr>
+          <w:rFonts w:ascii="Verdana" w:hAnsi="Verdana"/>
+        </w:rPr>
+        <w:t xml:space="preserve"> to web.xml and other places.</w:t>
+      </w:r>
+    </w:p>
+    <w:p>
+      <w:pPr>
+        <w:pStyle w:val="HTMLPreformatted"/>
+        <w:rPr>
+          <w:rFonts w:ascii="Verdana" w:hAnsi="Verdana"/>
+        </w:rPr>
+      </w:pPr>
+    </w:p>
+    <w:p>
+      <w:pPr>
+        <w:pStyle w:val="HTMLPreformatted"/>
+        <w:rPr>
+          <w:rFonts w:ascii="Verdana" w:hAnsi="Verdana"/>
+        </w:rPr>
+      </w:pPr>
+      <w:r>
+        <w:rPr>
+          <w:rFonts w:ascii="Verdana" w:hAnsi="Verdana"/>
+        </w:rPr>
+        <w:t>Servlet tag creates a servlet with the name Servlet and the class NewServlet.</w:t>
+      </w:r>
+    </w:p>
+    <w:p>
+      <w:pPr>
+        <w:pStyle w:val="HTMLPreformatted"/>
+        <w:rPr>
+          <w:rFonts w:ascii="Verdana" w:hAnsi="Verdana"/>
+        </w:rPr>
+      </w:pPr>
+    </w:p>
+    <w:p>
+      <w:pPr>
+        <w:pStyle w:val="HTMLPreformatted"/>
+        <w:rPr>
+          <w:rFonts w:ascii="Consolas" w:hAnsi="Consolas"/>
+          <w:sz w:val="20"/>
+        </w:rPr>
+      </w:pPr>
+      <w:r>
+        <w:rPr>
+          <w:rFonts w:ascii="Consolas" w:hAnsi="Consolas"/>
+          <w:sz w:val="20"/>
+        </w:rPr>
+        <w:t xml:space="preserve">   &lt;servlet&gt;</w:t>
+      </w:r>
+    </w:p>
+    <w:p>
+      <w:pPr>
+        <w:pStyle w:val="HTMLPreformatted"/>
+        <w:rPr>
+          <w:rFonts w:ascii="Consolas" w:hAnsi="Consolas"/>
+          <w:sz w:val="20"/>
+        </w:rPr>
+      </w:pPr>
+      <w:r>
+        <w:rPr>
+          <w:rFonts w:ascii="Consolas" w:hAnsi="Consolas"/>
+          <w:sz w:val="20"/>
+        </w:rPr>
+        <w:t xml:space="preserve">      &lt;servlet-name&gt;ServletName&lt;/servlet-name&gt;</w:t>
+      </w:r>
+    </w:p>
+    <w:p>
+      <w:pPr>
+        <w:pStyle w:val="HTMLPreformatted"/>
+        <w:rPr>
+          <w:rFonts w:ascii="Consolas" w:hAnsi="Consolas"/>
+          <w:sz w:val="20"/>
+        </w:rPr>
+      </w:pPr>
+      <w:r>
+        <w:rPr>
+          <w:rFonts w:ascii="Consolas" w:hAnsi="Consolas"/>
+          <w:sz w:val="20"/>
+        </w:rPr>
+        <w:t xml:space="preserve">      &lt;servlet-class&gt;ServletClass&lt;/servlet-class&gt;</w:t>
+      </w:r>
+    </w:p>
+    <w:p>
+      <w:pPr>
+        <w:pStyle w:val="HTMLPreformatted"/>
+        <w:rPr>
+          <w:rFonts w:ascii="Consolas" w:hAnsi="Consolas"/>
+          <w:sz w:val="20"/>
+        </w:rPr>
+      </w:pPr>
+      <w:r>
+        <w:rPr>
+          <w:rFonts w:ascii="Consolas" w:hAnsi="Consolas"/>
+          <w:sz w:val="20"/>
+        </w:rPr>
+        <w:t xml:space="preserve">   &lt;/servlet&gt;</w:t>
+      </w:r>
+    </w:p>
+    <w:p>
+      <w:pPr>
+        <w:pStyle w:val="HTMLPreformatted"/>
+        <w:rPr>
+          <w:rFonts w:ascii="Verdana" w:hAnsi="Verdana"/>
+        </w:rPr>
+      </w:pPr>
+    </w:p>
+    <w:p>
+      <w:pPr>
+        <w:pStyle w:val="HTMLPreformatted"/>
+        <w:rPr>
+          <w:rFonts w:ascii="Verdana" w:hAnsi="Verdana"/>
+        </w:rPr>
+      </w:pPr>
+      <w:r>
+        <w:rPr>
+          <w:rFonts w:ascii="Verdana" w:hAnsi="Verdana"/>
+        </w:rPr>
+        <w:t xml:space="preserve">Servlet mapping tag allows us to choose which </w:t>
+      </w:r>
+      <w:r>
+        <w:rPr>
+          <w:rFonts w:ascii="Verdana" w:hAnsi="Verdana"/>
+        </w:rPr>
+        <w:t>URL</w:t>
+      </w:r>
+      <w:r>
+        <w:rPr>
+          <w:rFonts w:ascii="Verdana" w:hAnsi="Verdana"/>
+        </w:rPr>
+        <w:t xml:space="preserve"> will access the servlet. With this mapping </w:t>
+      </w:r>
+    </w:p>
+    <w:p>
+      <w:pPr>
+        <w:pStyle w:val="HTMLPreformatted"/>
+        <w:rPr>
+          <w:rFonts w:ascii="Verdana" w:hAnsi="Verdana"/>
+        </w:rPr>
+      </w:pPr>
+      <w:r>
+        <w:rPr>
+          <w:rFonts w:ascii="Verdana" w:hAnsi="Verdana"/>
+        </w:rPr>
+        <w:t>you can use hyperlinks to access your servlets instead of being depend</w:t>
+      </w:r>
+      <w:r>
+        <w:rPr>
+          <w:rFonts w:ascii="Verdana" w:hAnsi="Verdana"/>
+        </w:rPr>
+        <w:t>e</w:t>
+      </w:r>
+      <w:r>
+        <w:rPr>
+          <w:rFonts w:ascii="Verdana" w:hAnsi="Verdana"/>
+        </w:rPr>
+        <w:t>nt on buttons.</w:t>
+      </w:r>
+    </w:p>
+    <w:p>
+      <w:pPr>
+        <w:pStyle w:val="HTMLPreformatted"/>
+        <w:rPr>
+          <w:rFonts w:ascii="Verdana" w:hAnsi="Verdana"/>
+        </w:rPr>
+      </w:pPr>
+    </w:p>
+    <w:p>
+      <w:pPr>
+        <w:pStyle w:val="HTMLPreformatted"/>
+        <w:rPr>
+          <w:rFonts w:ascii="Consolas" w:hAnsi="Consolas"/>
+          <w:sz w:val="20"/>
+        </w:rPr>
+      </w:pPr>
+      <w:r>
+        <w:rPr>
+          <w:rFonts w:ascii="Consolas" w:hAnsi="Consolas"/>
+          <w:sz w:val="20"/>
+        </w:rPr>
+        <w:t xml:space="preserve">   &lt;servlet-mapping&gt;</w:t>
+      </w:r>
+    </w:p>
+    <w:p>
+      <w:pPr>
+        <w:pStyle w:val="HTMLPreformatted"/>
+        <w:rPr>
+          <w:rFonts w:ascii="Consolas" w:hAnsi="Consolas"/>
+          <w:sz w:val="20"/>
+        </w:rPr>
+      </w:pPr>
+      <w:r>
+        <w:rPr>
+          <w:rFonts w:ascii="Consolas" w:hAnsi="Consolas"/>
+          <w:sz w:val="20"/>
+        </w:rPr>
+        <w:t xml:space="preserve">      &lt;servlet-name&gt;ServletName&lt;/servlet-name&gt;</w:t>
+      </w:r>
+    </w:p>
+    <w:p>
+      <w:pPr>
+        <w:pStyle w:val="HTMLPreformatted"/>
+        <w:rPr>
+          <w:rFonts w:ascii="Consolas" w:hAnsi="Consolas"/>
+          <w:sz w:val="20"/>
+        </w:rPr>
+      </w:pPr>
+      <w:r>
+        <w:rPr>
+          <w:rFonts w:ascii="Consolas" w:hAnsi="Consolas"/>
+          <w:sz w:val="20"/>
+        </w:rPr>
+        <w:t xml:space="preserve">      &lt;url-pattern&gt;/ServletURL&lt;/url-pattern&gt;</w:t>
+      </w:r>
+    </w:p>
+    <w:p>
+      <w:pPr>
+        <w:pStyle w:val="HTMLPreformatted"/>
+        <w:rPr>
+          <w:rFonts w:ascii="Consolas" w:hAnsi="Consolas"/>
+          <w:sz w:val="20"/>
+        </w:rPr>
+      </w:pPr>
+      <w:r>
+        <w:rPr>
+          <w:rFonts w:ascii="Consolas" w:hAnsi="Consolas"/>
+          <w:sz w:val="20"/>
+        </w:rPr>
+        <w:t xml:space="preserve">   &lt;/servlet-mapping&gt;</w:t>
+      </w:r>
+    </w:p>
+    <w:p>
+      <w:pPr>
+        <w:pStyle w:val="HTMLPreformatted"/>
+        <w:rPr>
+          <w:rFonts w:ascii="Verdana" w:hAnsi="Verdana"/>
+        </w:rPr>
+      </w:pPr>
+    </w:p>
+    <w:p>
+      <w:pPr>
+        <w:pStyle w:val="HTMLPreformatted"/>
+        <w:rPr>
+          <w:rFonts w:ascii="Verdana" w:hAnsi="Verdana"/>
+        </w:rPr>
+      </w:pPr>
+      <w:r>
+        <w:rPr>
+          <w:rFonts w:ascii="Verdana" w:hAnsi="Verdana"/>
+        </w:rPr>
+        <w:t>To invokes the servlet for all files under foo,</w:t>
+      </w:r>
+    </w:p>
+    <w:p>
+      <w:pPr>
+        <w:pStyle w:val="HTMLPreformatted"/>
+        <w:rPr>
+          <w:rFonts w:ascii="Verdana" w:hAnsi="Verdana"/>
+        </w:rPr>
+      </w:pPr>
+    </w:p>
+    <w:p>
+      <w:pPr>
+        <w:pStyle w:val="HTMLPreformatted"/>
+        <w:rPr>
+          <w:rFonts w:ascii="Consolas" w:hAnsi="Consolas"/>
+          <w:sz w:val="20"/>
+        </w:rPr>
+      </w:pPr>
+      <w:r>
+        <w:rPr>
+          <w:rFonts w:ascii="Consolas" w:hAnsi="Consolas"/>
+          <w:sz w:val="20"/>
+        </w:rPr>
+        <w:t xml:space="preserve">   &lt;servlet-mapping&gt;</w:t>
+      </w:r>
+    </w:p>
+    <w:p>
+      <w:pPr>
+        <w:pStyle w:val="HTMLPreformatted"/>
+        <w:rPr>
+          <w:rFonts w:ascii="Consolas" w:hAnsi="Consolas"/>
+          <w:sz w:val="20"/>
+        </w:rPr>
+      </w:pPr>
+      <w:r>
+        <w:rPr>
+          <w:rFonts w:ascii="Consolas" w:hAnsi="Consolas"/>
+          <w:sz w:val="20"/>
+        </w:rPr>
+        <w:t xml:space="preserve">      &lt;servlet-name&gt;ServletName&lt;/servlet-name&gt;</w:t>
+      </w:r>
+    </w:p>
+    <w:p>
+      <w:pPr>
+        <w:pStyle w:val="HTMLPreformatted"/>
+        <w:rPr>
+          <w:rFonts w:ascii="Consolas" w:hAnsi="Consolas"/>
+          <w:sz w:val="20"/>
+        </w:rPr>
+      </w:pPr>
+      <w:r>
+        <w:rPr>
+          <w:rFonts w:ascii="Consolas" w:hAnsi="Consolas"/>
+          <w:sz w:val="20"/>
+        </w:rPr>
+        <w:t xml:space="preserve">      </w:t>
+      </w:r>
+      <w:r>
+        <w:rPr>
+          <w:rFonts w:ascii="Consolas" w:hAnsi="Consolas"/>
+          <w:sz w:val="20"/>
+        </w:rPr>
+        <w:t>&lt;url-pattern&gt;/foo/*&lt;/url-pattern&gt;</w:t>
+      </w:r>
+    </w:p>
+    <w:p>
+      <w:pPr>
+        <w:pStyle w:val="HTMLPreformatted"/>
+        <w:rPr>
+          <w:rFonts w:ascii="Consolas" w:hAnsi="Consolas"/>
+          <w:sz w:val="20"/>
+        </w:rPr>
+      </w:pPr>
+      <w:r>
+        <w:rPr>
+          <w:rFonts w:ascii="Consolas" w:hAnsi="Consolas"/>
+          <w:sz w:val="20"/>
+        </w:rPr>
+        <w:t xml:space="preserve">   &lt;/servlet-mapping&gt;</w:t>
+      </w:r>
+    </w:p>
+    <w:p>
+      <w:pPr>
+        <w:pStyle w:val="HTMLPreformatted"/>
+        <w:rPr>
+          <w:rFonts w:ascii="Verdana" w:hAnsi="Verdana"/>
+        </w:rPr>
+      </w:pPr>
+    </w:p>
+    <w:p>
+      <w:pPr>
+        <w:pStyle w:val="HTMLPreformatted"/>
+        <w:rPr>
+          <w:rFonts w:ascii="Verdana" w:hAnsi="Verdana"/>
+        </w:rPr>
+      </w:pPr>
+      <w:r>
+        <w:rPr>
+          <w:rFonts w:ascii="Verdana" w:hAnsi="Verdana"/>
+        </w:rPr>
+        <w:t>Accessing servlets on a server.</w:t>
+      </w:r>
+    </w:p>
+    <w:p>
+      <w:pPr>
+        <w:pStyle w:val="HTMLPreformatted"/>
+        <w:rPr>
+          <w:rFonts w:ascii="Verdana" w:hAnsi="Verdana"/>
+        </w:rPr>
+      </w:pPr>
+    </w:p>
+    <w:p>
+      <w:pPr>
+        <w:pStyle w:val="NoSpacing"/>
+        <w:rPr>
+          <w:rFonts w:ascii="Consolas" w:hAnsi="Consolas"/>
+          <w:sz w:val="20"/>
+          <w:szCs w:val="20"/>
+          <w:shd w:val="clear" w:color="auto" w:fill="FFFFFF"/>
+        </w:rPr>
+      </w:pPr>
+      <w:r>
+        <w:rPr>
+          <w:rFonts w:ascii="Consolas" w:hAnsi="Consolas"/>
+          <w:sz w:val="20"/>
+          <w:szCs w:val="20"/>
+        </w:rPr>
+        <w:t xml:space="preserve">   </w:t>
+      </w:r>
+      <w:r>
+        <w:rPr>
+          <w:rFonts w:ascii="Consolas" w:hAnsi="Consolas"/>
+          <w:sz w:val="20"/>
+          <w:szCs w:val="20"/>
+          <w:shd w:val="clear" w:color="auto" w:fill="FFFFFF"/>
+        </w:rPr>
+        <w:t>http://hostname:portno/contextroot/urlpatternofservlet</w:t>
+      </w:r>
+    </w:p>
+    <w:p>
+      <w:pPr>
+        <w:pStyle w:val="NoSpacing"/>
+        <w:rPr>
+          <w:rFonts w:eastAsia="Times New Roman" w:cs="Times New Roman"/>
+          <w:lang w:val="en-US"/>
+        </w:rPr>
+      </w:pPr>
+      <w:r>
+        <w:rPr>
+          <w:rFonts w:ascii="Consolas" w:hAnsi="Consolas"/>
+          <w:sz w:val="20"/>
+          <w:szCs w:val="20"/>
+        </w:rPr>
+        <w:t xml:space="preserve">   </w:t>
+      </w:r>
+      <w:r>
+        <w:rPr>
+          <w:rFonts w:ascii="Consolas" w:eastAsia="Times New Roman" w:hAnsi="Consolas" w:cs="Times New Roman"/>
+          <w:sz w:val="20"/>
+          <w:szCs w:val="20"/>
+          <w:bdr w:val="none" w:sz="0" w:space="0" w:color="auto" w:frame="1"/>
+          <w:lang w:val="en-US"/>
+        </w:rPr>
+        <w:t>http://localhost:9999/demo/welcome</w:t>
+      </w:r>
+    </w:p>
+    <w:p>
+      <w:pPr>
+        <w:pStyle w:val="HTMLPreformatted"/>
+        <w:rPr>
+          <w:rFonts w:ascii="Verdana" w:hAnsi="Verdana"/>
+        </w:rPr>
+      </w:pPr>
+    </w:p>
+    <w:p>
+      <w:pPr>
+        <w:pStyle w:val="NoSpacing"/>
+      </w:pPr>
+      <w:r>
+        <w:t>The w</w:t>
+      </w:r>
+      <w:r>
+        <w:t>elcome-file-list tag allows us to set welcome files.</w:t>
+      </w:r>
+      <w:r>
+        <w:t xml:space="preserve"> (tag: homepage)</w:t>
+      </w:r>
+    </w:p>
+    <w:p>
+      <w:pPr>
+        <w:pStyle w:val="NoSpacing"/>
+        <w:rPr>
+          <w:rFonts w:eastAsia="Times New Roman" w:cs="Times New Roman"/>
+          <w:color w:val="000000"/>
+          <w:szCs w:val="20"/>
+          <w:lang w:val="en-US"/>
+        </w:rPr>
+      </w:pPr>
+      <w:r>
+        <w:rPr>
+          <w:rFonts w:eastAsia="Times New Roman" w:cs="Times New Roman"/>
+          <w:color w:val="000000"/>
+          <w:szCs w:val="20"/>
+          <w:lang w:val="en-US"/>
+        </w:rPr>
+        <w:t xml:space="preserve"> </w:t>
+      </w:r>
+      <w:r>
+        <w:rPr>
+          <w:rFonts w:eastAsia="Times New Roman" w:cs="Times New Roman"/>
+          <w:color w:val="000000"/>
+          <w:szCs w:val="20"/>
+          <w:lang w:val="en-US"/>
+        </w:rPr>
+        <w:t xml:space="preserve">  </w:t>
+      </w:r>
+      <w:r>
+        <w:rPr>
+          <w:rFonts w:eastAsia="Times New Roman" w:cs="Times New Roman"/>
+          <w:color w:val="000000"/>
+          <w:szCs w:val="20"/>
+          <w:lang w:val="en-US"/>
+        </w:rPr>
+        <w:t>By default</w:t>
+      </w:r>
+      <w:r>
+        <w:rPr>
+          <w:rFonts w:eastAsia="Times New Roman" w:cs="Times New Roman"/>
+          <w:color w:val="000000"/>
+          <w:szCs w:val="20"/>
+          <w:lang w:val="en-US"/>
+        </w:rPr>
+        <w:t>,</w:t>
+      </w:r>
+      <w:r>
+        <w:rPr>
+          <w:rFonts w:eastAsia="Times New Roman" w:cs="Times New Roman"/>
+          <w:color w:val="000000"/>
+          <w:szCs w:val="20"/>
+          <w:lang w:val="en-US"/>
+        </w:rPr>
+        <w:t xml:space="preserve"> server looks for t</w:t>
+      </w:r>
+      <w:r>
+        <w:rPr>
+          <w:rFonts w:eastAsia="Times New Roman" w:cs="Times New Roman"/>
+          <w:color w:val="000000"/>
+          <w:szCs w:val="18"/>
+          <w:lang w:val="en-US"/>
+        </w:rPr>
+        <w:t xml:space="preserve">he </w:t>
+      </w:r>
+      <w:r>
+        <w:rPr>
+          <w:rFonts w:eastAsia="Times New Roman" w:cs="Times New Roman"/>
+          <w:color w:val="000000"/>
+          <w:szCs w:val="18"/>
+          <w:lang w:val="en-US"/>
+        </w:rPr>
+        <w:t>welcome file in</w:t>
+      </w:r>
+      <w:r>
+        <w:rPr>
+          <w:rFonts w:eastAsia="Times New Roman" w:cs="Times New Roman"/>
+          <w:color w:val="000000"/>
+          <w:szCs w:val="18"/>
+          <w:lang w:val="en-US"/>
+        </w:rPr>
+        <w:t xml:space="preserve"> the</w:t>
+      </w:r>
+      <w:r>
+        <w:rPr>
+          <w:rFonts w:eastAsia="Times New Roman" w:cs="Times New Roman"/>
+          <w:color w:val="000000"/>
+          <w:szCs w:val="18"/>
+          <w:lang w:val="en-US"/>
+        </w:rPr>
+        <w:t xml:space="preserve"> following order. </w:t>
+      </w:r>
+      <w:r>
+        <w:rPr>
+          <w:color w:val="000000"/>
+          <w:szCs w:val="18"/>
+          <w:shd w:val="clear" w:color="auto" w:fill="FFFFFF"/>
+        </w:rPr>
+        <w:t xml:space="preserve">If none of these files are found, </w:t>
+      </w:r>
+      <w:r>
+        <w:rPr>
+          <w:color w:val="000000"/>
+          <w:szCs w:val="18"/>
+          <w:shd w:val="clear" w:color="auto" w:fill="FFFFFF"/>
+        </w:rPr>
+        <w:t xml:space="preserve">the </w:t>
+      </w:r>
+      <w:r>
+        <w:rPr>
+          <w:color w:val="000000"/>
+          <w:szCs w:val="18"/>
+          <w:shd w:val="clear" w:color="auto" w:fill="FFFFFF"/>
+        </w:rPr>
+        <w:t xml:space="preserve">server renders </w:t>
+      </w:r>
+      <w:r>
+        <w:rPr>
+          <w:color w:val="000000"/>
+          <w:szCs w:val="18"/>
+          <w:shd w:val="clear" w:color="auto" w:fill="FFFFFF"/>
+        </w:rPr>
+        <w:t xml:space="preserve">a </w:t>
+      </w:r>
+      <w:r>
+        <w:rPr>
+          <w:color w:val="000000"/>
+          <w:szCs w:val="18"/>
+          <w:shd w:val="clear" w:color="auto" w:fill="FFFFFF"/>
+        </w:rPr>
+        <w:t>404 error.</w:t>
+      </w:r>
+    </w:p>
+    <w:p>
+      <w:pPr>
+        <w:pStyle w:val="NoSpacing"/>
+        <w:rPr>
+          <w:rFonts w:eastAsia="Times New Roman" w:cs="Times New Roman"/>
+          <w:color w:val="000000"/>
+          <w:szCs w:val="20"/>
+          <w:lang w:val="en-US"/>
+        </w:rPr>
+      </w:pPr>
+    </w:p>
+    <w:p>
+      <w:pPr>
+        <w:pStyle w:val="ListParagraph"/>
+        <w:numPr>
+          <w:ilvl w:val="0"/>
+          <w:numId w:val="13"/>
+        </w:numPr>
+        <w:shd w:val="clear" w:color="auto" w:fill="FFFFFF"/>
+        <w:spacing w:before="60" w:after="100" w:afterAutospacing="1" w:line="240" w:lineRule="auto"/>
+        <w:rPr>
+          <w:rFonts w:ascii="Consolas" w:eastAsia="Times New Roman" w:hAnsi="Consolas" w:cs="Times New Roman"/>
+          <w:color w:val="000000"/>
+          <w:sz w:val="20"/>
+          <w:szCs w:val="20"/>
+          <w:lang w:val="en-US"/>
+        </w:rPr>
+      </w:pPr>
+      <w:r>
+        <w:rPr>
+          <w:rFonts w:ascii="Consolas" w:eastAsia="Times New Roman" w:hAnsi="Consolas" w:cs="Times New Roman"/>
+          <w:color w:val="000000"/>
+          <w:sz w:val="20"/>
+          <w:szCs w:val="20"/>
+          <w:lang w:val="en-US"/>
+        </w:rPr>
+        <w:t>welcome-file-list in web.xml</w:t>
+      </w:r>
+    </w:p>
+    <w:p>
+      <w:pPr>
+        <w:pStyle w:val="ListParagraph"/>
+        <w:numPr>
+          <w:ilvl w:val="0"/>
+          <w:numId w:val="13"/>
+        </w:numPr>
+        <w:shd w:val="clear" w:color="auto" w:fill="FFFFFF"/>
+        <w:spacing w:before="60" w:after="100" w:afterAutospacing="1" w:line="240" w:lineRule="auto"/>
+        <w:rPr>
+          <w:rFonts w:ascii="Consolas" w:eastAsia="Times New Roman" w:hAnsi="Consolas" w:cs="Times New Roman"/>
+          <w:color w:val="000000"/>
+          <w:sz w:val="20"/>
+          <w:szCs w:val="20"/>
+          <w:lang w:val="en-US"/>
+        </w:rPr>
+      </w:pPr>
+      <w:r>
+        <w:rPr>
+          <w:rFonts w:ascii="Consolas" w:eastAsia="Times New Roman" w:hAnsi="Consolas" w:cs="Times New Roman"/>
+          <w:color w:val="000000"/>
+          <w:sz w:val="20"/>
+          <w:szCs w:val="20"/>
+          <w:lang w:val="en-US"/>
+        </w:rPr>
+        <w:t>index.html</w:t>
+      </w:r>
+    </w:p>
+    <w:p>
+      <w:pPr>
+        <w:pStyle w:val="ListParagraph"/>
+        <w:numPr>
+          <w:ilvl w:val="0"/>
+          <w:numId w:val="13"/>
+        </w:numPr>
+        <w:shd w:val="clear" w:color="auto" w:fill="FFFFFF"/>
+        <w:spacing w:before="60" w:after="100" w:afterAutospacing="1" w:line="240" w:lineRule="auto"/>
+        <w:rPr>
+          <w:rFonts w:ascii="Consolas" w:eastAsia="Times New Roman" w:hAnsi="Consolas" w:cs="Times New Roman"/>
+          <w:color w:val="000000"/>
+          <w:sz w:val="20"/>
+          <w:szCs w:val="20"/>
+          <w:lang w:val="en-US"/>
+        </w:rPr>
+      </w:pPr>
+      <w:r>
+        <w:rPr>
+          <w:rFonts w:ascii="Consolas" w:eastAsia="Times New Roman" w:hAnsi="Consolas" w:cs="Times New Roman"/>
+          <w:color w:val="000000"/>
+          <w:sz w:val="20"/>
+          <w:szCs w:val="20"/>
+          <w:lang w:val="en-US"/>
+        </w:rPr>
+        <w:t>index.htm</w:t>
+      </w:r>
+    </w:p>
+    <w:p>
+      <w:pPr>
+        <w:pStyle w:val="ListParagraph"/>
+        <w:numPr>
+          <w:ilvl w:val="0"/>
+          <w:numId w:val="13"/>
+        </w:numPr>
+        <w:shd w:val="clear" w:color="auto" w:fill="FFFFFF"/>
+        <w:spacing w:before="60" w:after="100" w:afterAutospacing="1" w:line="240" w:lineRule="auto"/>
+        <w:rPr>
+          <w:rFonts w:ascii="Consolas" w:eastAsia="Times New Roman" w:hAnsi="Consolas" w:cs="Times New Roman"/>
+          <w:color w:val="000000"/>
+          <w:sz w:val="20"/>
+          <w:szCs w:val="20"/>
+          <w:lang w:val="en-US"/>
+        </w:rPr>
+      </w:pPr>
+      <w:r>
+        <w:rPr>
+          <w:rFonts w:ascii="Consolas" w:eastAsia="Times New Roman" w:hAnsi="Consolas" w:cs="Times New Roman"/>
+          <w:color w:val="000000"/>
+          <w:sz w:val="20"/>
+          <w:szCs w:val="20"/>
+          <w:lang w:val="en-US"/>
+        </w:rPr>
+        <w:t>index.jsp</w:t>
+      </w:r>
+    </w:p>
+    <w:p>
+      <w:pPr>
+        <w:pStyle w:val="HTMLPreformatted"/>
+        <w:rPr>
+          <w:rFonts w:ascii="Verdana" w:hAnsi="Verdana"/>
+        </w:rPr>
+      </w:pPr>
+      <w:r>
+        <w:rPr>
+          <w:rFonts w:ascii="Verdana" w:hAnsi="Verdana"/>
+        </w:rPr>
+        <w:t>In the xml file below, we made the index.html file the welcome file.</w:t>
+      </w:r>
+    </w:p>
+    <w:p>
+      <w:pPr>
+        <w:pStyle w:val="HTMLPreformatted"/>
+        <w:rPr>
+          <w:rFonts w:ascii="Verdana" w:hAnsi="Verdana"/>
+        </w:rPr>
+      </w:pPr>
+    </w:p>
+    <w:p>
+      <w:pPr>
+        <w:pStyle w:val="HTMLPreformatted"/>
+        <w:rPr>
+          <w:rFonts w:ascii="Consolas" w:hAnsi="Consolas"/>
+          <w:sz w:val="20"/>
+        </w:rPr>
+      </w:pPr>
+      <w:r>
+        <w:rPr>
+          <w:rFonts w:ascii="Consolas" w:hAnsi="Consolas"/>
+          <w:sz w:val="20"/>
+        </w:rPr>
+        <w:t xml:space="preserve">   &lt;welcome-file-list&gt;</w:t>
+      </w:r>
+    </w:p>
+    <w:p>
+      <w:pPr>
+        <w:pStyle w:val="HTMLPreformatted"/>
+        <w:rPr>
+          <w:rFonts w:ascii="Consolas" w:hAnsi="Consolas"/>
+          <w:sz w:val="20"/>
+        </w:rPr>
+      </w:pPr>
+      <w:r>
+        <w:rPr>
+          <w:rFonts w:ascii="Consolas" w:hAnsi="Consolas"/>
+          <w:sz w:val="20"/>
+        </w:rPr>
+        <w:t xml:space="preserve">      &lt;welcome-file&gt;index.html&lt;/welcome-file&gt;</w:t>
+      </w:r>
+    </w:p>
+    <w:p>
+      <w:pPr>
+        <w:pStyle w:val="HTMLPreformatted"/>
+        <w:rPr>
+          <w:rFonts w:ascii="Consolas" w:hAnsi="Consolas"/>
+          <w:sz w:val="20"/>
+        </w:rPr>
+      </w:pPr>
+      <w:r>
+        <w:rPr>
+          <w:rFonts w:ascii="Consolas" w:hAnsi="Consolas"/>
+          <w:sz w:val="20"/>
+        </w:rPr>
+        <w:t xml:space="preserve">   &lt;/welcome-file-list&gt;</w:t>
+      </w:r>
+    </w:p>
+    <w:p>
+      <w:pPr>
+        <w:pStyle w:val="HTMLPreformatted"/>
+        <w:rPr>
+          <w:rFonts w:ascii="Verdana" w:hAnsi="Verdana"/>
+        </w:rPr>
+      </w:pPr>
+    </w:p>
+    <w:p>
+      <w:pPr>
+        <w:pStyle w:val="HTMLPreformatted"/>
+        <w:rPr>
+          <w:rFonts w:ascii="Verdana" w:hAnsi="Verdana"/>
+        </w:rPr>
+      </w:pPr>
+      <w:r>
+        <w:rPr>
+          <w:rFonts w:ascii="Verdana" w:hAnsi="Verdana"/>
+        </w:rPr>
+        <w:t>For servlets, use ServletURL without slash.</w:t>
+      </w:r>
+    </w:p>
+    <w:p>
+      <w:pPr>
+        <w:pStyle w:val="HTMLPreformatted"/>
+        <w:rPr>
+          <w:rFonts w:ascii="Verdana" w:hAnsi="Verdana"/>
+        </w:rPr>
+      </w:pPr>
+    </w:p>
+    <w:p>
+      <w:pPr>
+        <w:pStyle w:val="HTMLPreformatted"/>
+        <w:rPr>
+          <w:rFonts w:ascii="Consolas" w:hAnsi="Consolas"/>
+          <w:sz w:val="20"/>
+        </w:rPr>
+      </w:pPr>
+      <w:r>
+        <w:rPr>
+          <w:rFonts w:ascii="Consolas" w:hAnsi="Consolas"/>
+          <w:sz w:val="20"/>
+        </w:rPr>
+        <w:t xml:space="preserve">   &lt;welcome-file-list&gt;</w:t>
+      </w:r>
+    </w:p>
+    <w:p>
+      <w:pPr>
+        <w:pStyle w:val="HTMLPreformatted"/>
+        <w:rPr>
+          <w:rFonts w:ascii="Consolas" w:hAnsi="Consolas"/>
+          <w:sz w:val="20"/>
+        </w:rPr>
+      </w:pPr>
+      <w:r>
+        <w:rPr>
+          <w:rFonts w:ascii="Consolas" w:hAnsi="Consolas"/>
+          <w:sz w:val="20"/>
+        </w:rPr>
+        <w:t xml:space="preserve">      &lt;welcome-file&gt;ServletURL&lt;/welcome-file&gt;</w:t>
+      </w:r>
+    </w:p>
+    <w:p>
+      <w:pPr>
+        <w:pStyle w:val="HTMLPreformatted"/>
+        <w:rPr>
+          <w:rFonts w:ascii="Consolas" w:hAnsi="Consolas"/>
+          <w:sz w:val="20"/>
+        </w:rPr>
+      </w:pPr>
+      <w:r>
+        <w:rPr>
+          <w:rFonts w:ascii="Consolas" w:hAnsi="Consolas"/>
+          <w:sz w:val="20"/>
+        </w:rPr>
+        <w:t xml:space="preserve">   &lt;/welcome-file-list&gt;</w:t>
+      </w:r>
+    </w:p>
+    <w:p>
+      <w:pPr>
+        <w:pStyle w:val="HTMLPreformatted"/>
+        <w:rPr>
+          <w:rFonts w:ascii="Verdana" w:hAnsi="Verdana"/>
+        </w:rPr>
+      </w:pPr>
+    </w:p>
+    <w:p>
+      <w:pPr>
+        <w:pStyle w:val="HTMLPreformatted"/>
+        <w:rPr>
+          <w:rFonts w:ascii="Verdana" w:hAnsi="Verdana"/>
+        </w:rPr>
+      </w:pPr>
+      <w:r>
+        <w:rPr>
+          <w:rFonts w:ascii="Verdana" w:hAnsi="Verdana"/>
+        </w:rPr>
+        <w:t xml:space="preserve">The load-on-startup tag shows the order of servlet deployment. We use this to make sure some of them start working as soon as possible. Also, we want some servlets to be running before some other servlets. You change their order in web.xml file. First order is 0, not 1. If you don't load a </w:t>
+      </w:r>
+      <w:r>
+        <w:rPr>
+          <w:rFonts w:ascii="Verdana" w:hAnsi="Verdana"/>
+        </w:rPr>
+        <w:lastRenderedPageBreak/>
+        <w:t>servlet on startup, it will be loaded at request time, which will execute slower for the first time because of the loading.</w:t>
+      </w:r>
+    </w:p>
+    <w:p>
+      <w:pPr>
+        <w:pStyle w:val="HTMLPreformatted"/>
+        <w:rPr>
+          <w:rFonts w:ascii="Consolas" w:hAnsi="Consolas"/>
+          <w:sz w:val="20"/>
+        </w:rPr>
+      </w:pPr>
+      <w:r>
+        <w:rPr>
+          <w:rFonts w:ascii="Consolas" w:hAnsi="Consolas"/>
+          <w:sz w:val="20"/>
+        </w:rPr>
+        <w:t xml:space="preserve">   </w:t>
+      </w:r>
+      <w:r>
+        <w:rPr>
+          <w:rFonts w:ascii="Consolas" w:hAnsi="Consolas"/>
+          <w:sz w:val="20"/>
+        </w:rPr>
+        <w:t>&lt;servlet&gt;</w:t>
+      </w:r>
+    </w:p>
+    <w:p>
+      <w:pPr>
+        <w:pStyle w:val="HTMLPreformatted"/>
+        <w:rPr>
+          <w:rFonts w:ascii="Consolas" w:hAnsi="Consolas"/>
+          <w:sz w:val="20"/>
+        </w:rPr>
+      </w:pPr>
+      <w:r>
+        <w:rPr>
+          <w:rFonts w:ascii="Consolas" w:hAnsi="Consolas"/>
+          <w:sz w:val="20"/>
+        </w:rPr>
+        <w:t xml:space="preserve">      </w:t>
+      </w:r>
+      <w:r>
+        <w:rPr>
+          <w:rFonts w:ascii="Consolas" w:hAnsi="Consolas"/>
+          <w:sz w:val="20"/>
+        </w:rPr>
+        <w:t>&lt;servlet-name&gt;NewServlet&lt;/servlet-name&gt;</w:t>
+      </w:r>
+    </w:p>
+    <w:p>
+      <w:pPr>
+        <w:pStyle w:val="HTMLPreformatted"/>
+        <w:rPr>
+          <w:rFonts w:ascii="Consolas" w:hAnsi="Consolas"/>
+          <w:sz w:val="20"/>
+        </w:rPr>
+      </w:pPr>
+      <w:r>
+        <w:rPr>
+          <w:rFonts w:ascii="Consolas" w:hAnsi="Consolas"/>
+          <w:sz w:val="20"/>
+        </w:rPr>
+        <w:t xml:space="preserve">      </w:t>
+      </w:r>
+      <w:r>
+        <w:rPr>
+          <w:rFonts w:ascii="Consolas" w:hAnsi="Consolas"/>
+          <w:sz w:val="20"/>
+        </w:rPr>
+        <w:t>&lt;servlet-class&gt;NewServlet&lt;/servlet-class&gt;</w:t>
+      </w:r>
+    </w:p>
+    <w:p>
+      <w:pPr>
+        <w:pStyle w:val="HTMLPreformatted"/>
+        <w:rPr>
+          <w:rFonts w:ascii="Consolas" w:hAnsi="Consolas"/>
+          <w:sz w:val="20"/>
+        </w:rPr>
+      </w:pPr>
+      <w:r>
+        <w:rPr>
+          <w:rFonts w:ascii="Consolas" w:hAnsi="Consolas"/>
+          <w:sz w:val="20"/>
+        </w:rPr>
+        <w:t xml:space="preserve">   </w:t>
+      </w:r>
+      <w:r>
+        <w:rPr>
+          <w:rFonts w:ascii="Consolas" w:hAnsi="Consolas"/>
+          <w:sz w:val="20"/>
+        </w:rPr>
+        <w:t xml:space="preserve">      </w:t>
+      </w:r>
+      <w:r>
+        <w:rPr>
+          <w:rFonts w:ascii="Consolas" w:hAnsi="Consolas"/>
+          <w:sz w:val="20"/>
+        </w:rPr>
+        <w:t>&lt;load-on-startup&gt;1&lt;/load-on-startup&gt;</w:t>
+      </w:r>
+    </w:p>
+    <w:p>
+      <w:pPr>
+        <w:pStyle w:val="HTMLPreformatted"/>
+        <w:rPr>
+          <w:rFonts w:ascii="Consolas" w:hAnsi="Consolas"/>
+          <w:sz w:val="20"/>
+        </w:rPr>
+      </w:pPr>
+      <w:r>
+        <w:rPr>
+          <w:rFonts w:ascii="Consolas" w:hAnsi="Consolas"/>
+          <w:sz w:val="20"/>
+        </w:rPr>
+        <w:t xml:space="preserve">   </w:t>
+      </w:r>
+      <w:r>
+        <w:rPr>
+          <w:rFonts w:ascii="Consolas" w:hAnsi="Consolas"/>
+          <w:sz w:val="20"/>
+        </w:rPr>
+        <w:t>&lt;/servlet&gt;</w:t>
+      </w:r>
+    </w:p>
+    <w:p>
+      <w:pPr>
+        <w:pStyle w:val="HTMLPreformatted"/>
+        <w:rPr>
+          <w:rFonts w:ascii="Consolas" w:hAnsi="Consolas"/>
+          <w:sz w:val="20"/>
+        </w:rPr>
+      </w:pPr>
+      <w:r>
+        <w:rPr>
+          <w:rFonts w:ascii="Consolas" w:hAnsi="Consolas"/>
+          <w:sz w:val="20"/>
+        </w:rPr>
+        <w:t xml:space="preserve">   </w:t>
+      </w:r>
+      <w:r>
+        <w:rPr>
+          <w:rFonts w:ascii="Consolas" w:hAnsi="Consolas"/>
+          <w:sz w:val="20"/>
+        </w:rPr>
+        <w:t>&lt;servlet&gt;</w:t>
+      </w:r>
+      <w:r>
+        <w:rPr>
+          <w:rFonts w:ascii="Consolas" w:hAnsi="Consolas"/>
+          <w:sz w:val="20"/>
+        </w:rPr>
+        <w:br/>
+      </w:r>
+      <w:r>
+        <w:rPr>
+          <w:rFonts w:ascii="Consolas" w:hAnsi="Consolas"/>
+          <w:sz w:val="20"/>
+        </w:rPr>
+        <w:t xml:space="preserve">      </w:t>
+      </w:r>
+      <w:r>
+        <w:rPr>
+          <w:rFonts w:ascii="Consolas" w:hAnsi="Consolas"/>
+          <w:sz w:val="20"/>
+        </w:rPr>
+        <w:t>&lt;servlet-name&gt;NewServlet2&lt;/servlet-name&gt;</w:t>
+      </w:r>
+    </w:p>
+    <w:p>
+      <w:pPr>
+        <w:pStyle w:val="HTMLPreformatted"/>
+        <w:rPr>
+          <w:rFonts w:ascii="Consolas" w:hAnsi="Consolas"/>
+          <w:sz w:val="20"/>
+        </w:rPr>
+      </w:pPr>
+      <w:r>
+        <w:rPr>
+          <w:rFonts w:ascii="Consolas" w:hAnsi="Consolas"/>
+          <w:sz w:val="20"/>
+        </w:rPr>
+        <w:t xml:space="preserve">      </w:t>
+      </w:r>
+      <w:r>
+        <w:rPr>
+          <w:rFonts w:ascii="Consolas" w:hAnsi="Consolas"/>
+          <w:sz w:val="20"/>
+        </w:rPr>
+        <w:t>&lt;servlet-class&gt;NewServlet2&lt;/servlet-class&gt;</w:t>
+      </w:r>
+    </w:p>
+    <w:p>
+      <w:pPr>
+        <w:pStyle w:val="HTMLPreformatted"/>
+        <w:rPr>
+          <w:rFonts w:ascii="Consolas" w:hAnsi="Consolas"/>
+          <w:sz w:val="20"/>
+        </w:rPr>
+      </w:pPr>
+      <w:r>
+        <w:rPr>
+          <w:rFonts w:ascii="Consolas" w:hAnsi="Consolas"/>
+          <w:sz w:val="20"/>
+        </w:rPr>
+        <w:t xml:space="preserve">      </w:t>
+      </w:r>
+      <w:r>
+        <w:rPr>
+          <w:rFonts w:ascii="Consolas" w:hAnsi="Consolas"/>
+          <w:sz w:val="20"/>
+        </w:rPr>
+        <w:t>&lt;load-on-startup&gt;2&lt;/load-on-startup&gt;</w:t>
+      </w:r>
+    </w:p>
+    <w:p>
+      <w:pPr>
+        <w:pStyle w:val="HTMLPreformatted"/>
+        <w:rPr>
+          <w:rFonts w:ascii="Consolas" w:hAnsi="Consolas"/>
+          <w:sz w:val="20"/>
+        </w:rPr>
+      </w:pPr>
+      <w:r>
+        <w:rPr>
+          <w:rFonts w:ascii="Consolas" w:hAnsi="Consolas"/>
+          <w:sz w:val="20"/>
+        </w:rPr>
+        <w:t xml:space="preserve">   </w:t>
+      </w:r>
+      <w:r>
+        <w:rPr>
+          <w:rFonts w:ascii="Consolas" w:hAnsi="Consolas"/>
+          <w:sz w:val="20"/>
+        </w:rPr>
+        <w:t>&lt;/servlet&gt;</w:t>
+      </w:r>
+    </w:p>
+    <w:p>
+      <w:pPr>
+        <w:pStyle w:val="HTMLPreformatted"/>
+      </w:pPr>
+      <w:r>
+        <w:br/>
+      </w:r>
+    </w:p>
+    <w:p>
+      <w:pPr>
+        <w:pStyle w:val="NoSpacing"/>
         <w:numPr>
           <w:ilvl w:val="0"/>
           <w:numId w:val="3"/>
         </w:numPr>
-        <w:rPr>
-          <w:rFonts w:ascii="Verdana" w:hAnsi="Verdana"/>
-          <w:b/>
-        </w:rPr>
-      </w:pPr>
-      <w:r>
-        <w:rPr>
-          <w:rFonts w:ascii="Verdana" w:hAnsi="Verdana"/>
-          <w:b/>
-        </w:rPr>
-        <w:t>Deployment descriptor</w:t>
-      </w:r>
-      <w:r>
-        <w:rPr>
-          <w:rFonts w:ascii="Verdana" w:hAnsi="Verdana"/>
-          <w:b/>
-        </w:rPr>
-        <w:t xml:space="preserve">: </w:t>
-      </w:r>
-      <w:r>
-        <w:rPr>
-          <w:rFonts w:ascii="Verdana" w:hAnsi="Verdana"/>
-        </w:rPr>
-        <w:t>The deployment descriptor is an xml file, from which Web Container gets the information about the servet to be invoked.</w:t>
-      </w:r>
-      <w:r>
-        <w:rPr>
-          <w:rFonts w:ascii="Verdana" w:hAnsi="Verdana"/>
-        </w:rPr>
+      </w:pPr>
+      <w:r>
+        <w:rPr>
+          <w:b/>
+        </w:rPr>
+        <w:t>API:</w:t>
+      </w:r>
+      <w:r>
         <w:t xml:space="preserve"> </w:t>
       </w:r>
       <w:r>
-        <w:rPr>
-          <w:rFonts w:ascii="Verdana" w:hAnsi="Verdana"/>
-        </w:rPr>
-        <w:t>The web container uses the Parser to get the information from the web.xml file.</w:t>
-      </w:r>
-    </w:p>
-    <w:p>
-      <w:pPr>
-        <w:pStyle w:val="HTMLncedenBiimlendirilmi"/>
-        <w:rPr>
-          <w:rFonts w:ascii="Verdana" w:hAnsi="Verdana"/>
-          <w:b/>
-        </w:rPr>
-      </w:pPr>
-    </w:p>
-    <w:p>
-      <w:pPr>
-        <w:pStyle w:val="HTMLncedenBiimlendirilmi"/>
-        <w:rPr>
-          <w:rFonts w:ascii="Verdana" w:hAnsi="Verdana"/>
-        </w:rPr>
-      </w:pPr>
-      <w:r>
-        <w:rPr>
-          <w:rFonts w:ascii="Verdana" w:hAnsi="Verdana"/>
-        </w:rPr>
-        <w:t xml:space="preserve">-If we dont use the </w:t>
-      </w:r>
-      <w:r>
-        <w:rPr>
-          <w:rFonts w:ascii="Verdana" w:hAnsi="Verdana"/>
-          <w:color w:val="FFC000"/>
-        </w:rPr>
-        <w:t>@WebServlet</w:t>
-      </w:r>
-      <w:r>
-        <w:rPr>
-          <w:rFonts w:ascii="Verdana" w:hAnsi="Verdana"/>
-        </w:rPr>
-        <w:t>("/</w:t>
-      </w:r>
-      <w:r>
-        <w:rPr>
-          <w:rFonts w:ascii="Verdana" w:hAnsi="Verdana"/>
-        </w:rPr>
-        <w:t>Servlet")</w:t>
-      </w:r>
-      <w:r>
-        <w:rPr>
-          <w:rFonts w:ascii="Verdana" w:hAnsi="Verdana"/>
-        </w:rPr>
-        <w:t xml:space="preserve"> annotation in servlet then we should declare the servlets in web.xml file using the code below. </w:t>
-      </w:r>
-      <w:r>
-        <w:rPr>
-          <w:rFonts w:ascii="Verdana" w:hAnsi="Verdana"/>
-        </w:rPr>
-        <w:t xml:space="preserve">But </w:t>
-      </w:r>
-      <w:r>
-        <w:rPr>
-          <w:rFonts w:ascii="Verdana" w:hAnsi="Verdana"/>
-        </w:rPr>
-        <w:t xml:space="preserve">with </w:t>
-      </w:r>
-      <w:r>
-        <w:rPr>
-          <w:rFonts w:ascii="Verdana" w:hAnsi="Verdana"/>
-        </w:rPr>
-        <w:t xml:space="preserve">xml you </w:t>
-      </w:r>
-      <w:r>
-        <w:rPr>
-          <w:rFonts w:ascii="Verdana" w:hAnsi="Verdana"/>
-        </w:rPr>
-        <w:t xml:space="preserve">can </w:t>
-      </w:r>
-      <w:r>
-        <w:rPr>
-          <w:rFonts w:ascii="Verdana" w:hAnsi="Verdana"/>
-        </w:rPr>
-        <w:t xml:space="preserve">do much more </w:t>
-      </w:r>
-      <w:r>
-        <w:rPr>
-          <w:rFonts w:ascii="Verdana" w:hAnsi="Verdana"/>
-        </w:rPr>
-        <w:t xml:space="preserve">than </w:t>
-      </w:r>
-      <w:r>
-        <w:rPr>
-          <w:rFonts w:ascii="Verdana" w:hAnsi="Verdana"/>
-        </w:rPr>
-        <w:t>just declaring the servlet.</w:t>
-      </w:r>
-    </w:p>
-    <w:p>
-      <w:pPr>
-        <w:pStyle w:val="HTMLncedenBiimlendirilmi"/>
-        <w:rPr>
-          <w:rFonts w:ascii="Verdana" w:hAnsi="Verdana"/>
-        </w:rPr>
-      </w:pPr>
-    </w:p>
-    <w:p>
-      <w:pPr>
-        <w:pStyle w:val="HTMLncedenBiimlendirilmi"/>
-        <w:rPr>
-          <w:rFonts w:ascii="Verdana" w:hAnsi="Verdana"/>
-        </w:rPr>
-      </w:pPr>
-      <w:r>
-        <w:rPr>
-          <w:rFonts w:ascii="Verdana" w:hAnsi="Verdana"/>
-        </w:rPr>
-        <w:tab/>
-        <w:t>@WebServlet(name = "Servlet", urlPatterns = {"/</w:t>
-      </w:r>
-      <w:r>
-        <w:rPr>
-          <w:rFonts w:ascii="Verdana" w:hAnsi="Verdana"/>
-        </w:rPr>
-        <w:t>Servlet</w:t>
-      </w:r>
-      <w:r>
-        <w:rPr>
-          <w:rFonts w:ascii="Verdana" w:hAnsi="Verdana"/>
-        </w:rPr>
-        <w:t>URL</w:t>
-      </w:r>
-      <w:r>
-        <w:rPr>
-          <w:rFonts w:ascii="Verdana" w:hAnsi="Verdana"/>
-        </w:rPr>
-        <w:t>"})</w:t>
-      </w:r>
-    </w:p>
-    <w:p>
-      <w:pPr>
-        <w:pStyle w:val="HTMLncedenBiimlendirilmi"/>
-        <w:rPr>
-          <w:rFonts w:ascii="Verdana" w:hAnsi="Verdana"/>
-        </w:rPr>
-      </w:pPr>
-      <w:r>
-        <w:rPr>
-          <w:rFonts w:ascii="Verdana" w:hAnsi="Verdana"/>
-        </w:rPr>
-        <w:tab/>
-      </w:r>
-      <w:r>
-        <w:rPr>
-          <w:rFonts w:ascii="Verdana" w:hAnsi="Verdana"/>
-        </w:rPr>
-        <w:t>public class NewServlet extends HttpServlet {</w:t>
-      </w:r>
-    </w:p>
-    <w:p>
-      <w:pPr>
-        <w:pStyle w:val="HTMLncedenBiimlendirilmi"/>
-        <w:rPr>
-          <w:rFonts w:ascii="Verdana" w:hAnsi="Verdana"/>
-        </w:rPr>
-      </w:pPr>
-      <w:r>
-        <w:rPr>
-          <w:rFonts w:ascii="Verdana" w:hAnsi="Verdana"/>
-        </w:rPr>
-        <w:tab/>
-        <w:t xml:space="preserve">     </w:t>
-      </w:r>
-      <w:r>
-        <w:rPr>
-          <w:rFonts w:ascii="Verdana" w:hAnsi="Verdana"/>
-        </w:rPr>
-        <w:t>…</w:t>
-      </w:r>
-    </w:p>
-    <w:p>
-      <w:pPr>
-        <w:pStyle w:val="HTMLncedenBiimlendirilmi"/>
-        <w:rPr>
-          <w:rFonts w:ascii="Verdana" w:hAnsi="Verdana"/>
-        </w:rPr>
-      </w:pPr>
-      <w:r>
-        <w:rPr>
-          <w:rFonts w:ascii="Verdana" w:hAnsi="Verdana"/>
-        </w:rPr>
-        <w:tab/>
-      </w:r>
-      <w:r>
-        <w:rPr>
-          <w:rFonts w:ascii="Verdana" w:hAnsi="Verdana"/>
-        </w:rPr>
-        <w:t>}</w:t>
-      </w:r>
-    </w:p>
-    <w:p>
-      <w:pPr>
-        <w:pStyle w:val="HTMLncedenBiimlendirilmi"/>
-        <w:rPr>
-          <w:rFonts w:ascii="Verdana" w:hAnsi="Verdana"/>
-        </w:rPr>
-      </w:pPr>
-    </w:p>
-    <w:p>
-      <w:pPr>
-        <w:pStyle w:val="HTMLncedenBiimlendirilmi"/>
-        <w:ind w:left="720"/>
-        <w:rPr>
-          <w:rFonts w:ascii="Verdana" w:hAnsi="Verdana"/>
-        </w:rPr>
-      </w:pPr>
-      <w:r>
-        <w:rPr>
-          <w:rFonts w:ascii="Verdana" w:hAnsi="Verdana"/>
-        </w:rPr>
+        <w:t>Servlet, GenericServlet, HttpServlet have their own implementations. They do different things. Che</w:t>
+      </w:r>
+      <w:r>
+        <w:t xml:space="preserve">ck all 3 of them from the left menu. </w:t>
+      </w:r>
+      <w:hyperlink r:id="rId9" w:history="1">
+        <w:r>
+          <w:rPr>
+            <w:rStyle w:val="Hyperlink"/>
+          </w:rPr>
+          <w:t>https://www.javatpoint.com/GenericServlet-class</w:t>
+        </w:r>
+      </w:hyperlink>
+    </w:p>
+    <w:p>
+      <w:pPr>
+        <w:pStyle w:val="NoSpacing"/>
+      </w:pPr>
+    </w:p>
+    <w:p>
+      <w:pPr>
+        <w:pStyle w:val="NoSpacing"/>
+      </w:pPr>
+      <w:r>
+        <w:t>You can create a servlet using three different ways.</w:t>
+      </w:r>
+    </w:p>
+    <w:p>
+      <w:pPr>
+        <w:pStyle w:val="NoSpacing"/>
+        <w:rPr>
+          <w:szCs w:val="18"/>
+        </w:rPr>
+      </w:pPr>
+      <w:r>
         <w:t xml:space="preserve">   </w:t>
       </w:r>
       <w:r>
         <w:rPr>
-          <w:rFonts w:ascii="Verdana" w:hAnsi="Verdana"/>
-        </w:rPr>
-        <w:t>&lt;servlet&gt;</w:t>
-      </w:r>
-    </w:p>
-    <w:p>
-      <w:pPr>
-        <w:pStyle w:val="HTMLncedenBiimlendirilmi"/>
-        <w:ind w:left="720"/>
-        <w:rPr>
-          <w:rFonts w:ascii="Verdana" w:hAnsi="Verdana"/>
-        </w:rPr>
-      </w:pPr>
-      <w:r>
-        <w:rPr>
-          <w:rFonts w:ascii="Verdana" w:hAnsi="Verdana"/>
-        </w:rPr>
-        <w:t xml:space="preserve">        &lt;servlet-name&gt;</w:t>
-      </w:r>
-      <w:r>
-        <w:rPr>
-          <w:rFonts w:ascii="Verdana" w:hAnsi="Verdana"/>
-        </w:rPr>
-        <w:t>Servlet&lt;/servlet-name&gt;</w:t>
-      </w:r>
-    </w:p>
-    <w:p>
-      <w:pPr>
-        <w:pStyle w:val="HTMLncedenBiimlendirilmi"/>
-        <w:ind w:left="720"/>
-        <w:rPr>
-          <w:rFonts w:ascii="Verdana" w:hAnsi="Verdana"/>
-        </w:rPr>
-      </w:pPr>
-      <w:r>
-        <w:rPr>
-          <w:rFonts w:ascii="Verdana" w:hAnsi="Verdana"/>
-        </w:rPr>
-        <w:t xml:space="preserve">        &lt;servlet-class&gt;</w:t>
-      </w:r>
-      <w:r>
-        <w:rPr>
-          <w:rFonts w:ascii="Verdana" w:hAnsi="Verdana"/>
-        </w:rPr>
-        <w:t>Servlet&lt;/servlet-class&gt;</w:t>
-      </w:r>
-    </w:p>
-    <w:p>
-      <w:pPr>
-        <w:pStyle w:val="HTMLncedenBiimlendirilmi"/>
-        <w:ind w:left="720"/>
-        <w:rPr>
-          <w:rFonts w:ascii="Verdana" w:hAnsi="Verdana"/>
-        </w:rPr>
-      </w:pPr>
-      <w:r>
-        <w:rPr>
-          <w:rFonts w:ascii="Verdana" w:hAnsi="Verdana"/>
-        </w:rPr>
-        <w:t xml:space="preserve">   &lt;/servlet&gt;</w:t>
-      </w:r>
-    </w:p>
-    <w:p>
-      <w:pPr>
-        <w:pStyle w:val="HTMLncedenBiimlendirilmi"/>
-        <w:ind w:left="720"/>
-        <w:rPr>
-          <w:rFonts w:ascii="Verdana" w:hAnsi="Verdana"/>
-        </w:rPr>
-      </w:pPr>
-      <w:r>
-        <w:rPr>
-          <w:rFonts w:ascii="Verdana" w:hAnsi="Verdana"/>
+          <w:szCs w:val="18"/>
+        </w:rPr>
+        <w:t xml:space="preserve">You </w:t>
+      </w:r>
+      <w:r>
+        <w:rPr>
+          <w:szCs w:val="18"/>
+        </w:rPr>
+        <w:t xml:space="preserve">have to </w:t>
+      </w:r>
+      <w:r>
+        <w:rPr>
+          <w:szCs w:val="18"/>
+        </w:rPr>
+        <w:t xml:space="preserve">implement 5 methods of </w:t>
+      </w:r>
+      <w:r>
+        <w:rPr>
+          <w:color w:val="00B050"/>
+          <w:szCs w:val="18"/>
+        </w:rPr>
+        <w:t>S</w:t>
+      </w:r>
+      <w:r>
+        <w:rPr>
+          <w:color w:val="00B050"/>
+          <w:szCs w:val="18"/>
+        </w:rPr>
+        <w:t xml:space="preserve">ervlet </w:t>
+      </w:r>
+      <w:r>
+        <w:rPr>
+          <w:szCs w:val="18"/>
+        </w:rPr>
+        <w:t xml:space="preserve">interface yourself(implements Servlet). </w:t>
+      </w:r>
+    </w:p>
+    <w:p>
+      <w:pPr>
+        <w:pStyle w:val="NoSpacing"/>
+        <w:rPr>
+          <w:szCs w:val="18"/>
+        </w:rPr>
+      </w:pPr>
+      <w:r>
+        <w:rPr>
+          <w:szCs w:val="18"/>
         </w:rPr>
         <w:t xml:space="preserve">   </w:t>
       </w:r>
       <w:r>
         <w:rPr>
-          <w:rFonts w:ascii="Verdana" w:hAnsi="Verdana"/>
-        </w:rPr>
-        <w:t>&lt;servlet-mapping&gt;</w:t>
-      </w:r>
-    </w:p>
-    <w:p>
-      <w:pPr>
-        <w:pStyle w:val="HTMLncedenBiimlendirilmi"/>
-        <w:ind w:left="720"/>
-        <w:rPr>
-          <w:rFonts w:ascii="Verdana" w:hAnsi="Verdana"/>
-        </w:rPr>
-      </w:pPr>
-      <w:r>
-        <w:rPr>
-          <w:rFonts w:ascii="Verdana" w:hAnsi="Verdana"/>
-        </w:rPr>
-        <w:t xml:space="preserve">        &lt;servlet-name&gt;Servlet&lt;/servlet-name&gt;</w:t>
-      </w:r>
-    </w:p>
-    <w:p>
-      <w:pPr>
-        <w:pStyle w:val="HTMLncedenBiimlendirilmi"/>
-        <w:ind w:left="720"/>
-        <w:rPr>
-          <w:rFonts w:ascii="Verdana" w:hAnsi="Verdana"/>
-        </w:rPr>
-      </w:pPr>
-      <w:r>
-        <w:rPr>
-          <w:rFonts w:ascii="Verdana" w:hAnsi="Verdana"/>
-        </w:rPr>
-        <w:t xml:space="preserve">        &lt;url-pattern&gt;/Servlet&lt;/url-pattern&gt;</w:t>
-      </w:r>
-    </w:p>
-    <w:p>
-      <w:pPr>
-        <w:pStyle w:val="HTMLncedenBiimlendirilmi"/>
-        <w:ind w:left="720"/>
-        <w:rPr>
-          <w:rFonts w:ascii="Verdana" w:hAnsi="Verdana"/>
-        </w:rPr>
-      </w:pPr>
-      <w:r>
-        <w:rPr>
-          <w:rFonts w:ascii="Verdana" w:hAnsi="Verdana"/>
-        </w:rPr>
-        <w:t xml:space="preserve">    &lt;/servlet-mapping&gt;</w:t>
-      </w:r>
-    </w:p>
-    <w:p>
-      <w:pPr>
-        <w:pStyle w:val="HTMLncedenBiimlendirilmi"/>
-      </w:pPr>
-    </w:p>
-    <w:p>
-      <w:pPr>
-        <w:pStyle w:val="HTMLncedenBiimlendirilmi"/>
-        <w:rPr>
-          <w:rFonts w:ascii="Verdana" w:hAnsi="Verdana"/>
-        </w:rPr>
-      </w:pPr>
-      <w:r>
-        <w:rPr>
-          <w:rFonts w:ascii="Verdana" w:hAnsi="Verdana"/>
-        </w:rPr>
-        <w:t xml:space="preserve">-When you create a servlet its information is added to web.xml if choose the add to xml file </w:t>
-      </w:r>
-    </w:p>
-    <w:p>
-      <w:pPr>
-        <w:pStyle w:val="HTMLncedenBiimlendirilmi"/>
-        <w:rPr>
-          <w:rFonts w:ascii="Verdana" w:hAnsi="Verdana"/>
-        </w:rPr>
-      </w:pPr>
-      <w:r>
-        <w:rPr>
-          <w:rFonts w:ascii="Verdana" w:hAnsi="Verdana"/>
-        </w:rPr>
-        <w:t>option. If you copy paste a servl</w:t>
-      </w:r>
-      <w:r>
-        <w:rPr>
-          <w:rFonts w:ascii="Verdana" w:hAnsi="Verdana"/>
-        </w:rPr>
-        <w:t>et, add the appropriate metadata</w:t>
-      </w:r>
-      <w:r>
-        <w:rPr>
-          <w:rFonts w:ascii="Verdana" w:hAnsi="Verdana"/>
-        </w:rPr>
-        <w:t xml:space="preserve"> to web.xml and other places.</w:t>
-      </w:r>
-    </w:p>
-    <w:p>
-      <w:pPr>
-        <w:pStyle w:val="HTMLncedenBiimlendirilmi"/>
-        <w:rPr>
-          <w:rFonts w:ascii="Verdana" w:hAnsi="Verdana"/>
-        </w:rPr>
-      </w:pPr>
-    </w:p>
-    <w:p>
-      <w:pPr>
-        <w:pStyle w:val="HTMLncedenBiimlendirilmi"/>
-        <w:rPr>
-          <w:rFonts w:ascii="Verdana" w:hAnsi="Verdana"/>
-        </w:rPr>
-      </w:pPr>
-      <w:r>
-        <w:rPr>
-          <w:rFonts w:ascii="Verdana" w:hAnsi="Verdana"/>
-        </w:rPr>
-        <w:t>-Servlet tag creates a servlet with the name Servlet and the class NewServlet.</w:t>
-      </w:r>
-    </w:p>
-    <w:p>
-      <w:pPr>
-        <w:pStyle w:val="HTMLncedenBiimlendirilmi"/>
-        <w:rPr>
-          <w:rFonts w:ascii="Verdana" w:hAnsi="Verdana"/>
-        </w:rPr>
-      </w:pPr>
-    </w:p>
-    <w:p>
-      <w:pPr>
-        <w:pStyle w:val="HTMLncedenBiimlendirilmi"/>
-        <w:rPr>
-          <w:rFonts w:ascii="Verdana" w:hAnsi="Verdana"/>
-        </w:rPr>
-      </w:pPr>
-      <w:r>
-        <w:rPr>
-          <w:rFonts w:ascii="Verdana" w:hAnsi="Verdana"/>
-        </w:rPr>
-        <w:t xml:space="preserve">    &lt;servlet&gt;</w:t>
-      </w:r>
-    </w:p>
-    <w:p>
-      <w:pPr>
-        <w:pStyle w:val="HTMLncedenBiimlendirilmi"/>
-        <w:rPr>
-          <w:rFonts w:ascii="Verdana" w:hAnsi="Verdana"/>
-        </w:rPr>
-      </w:pPr>
-      <w:r>
-        <w:rPr>
-          <w:rFonts w:ascii="Verdana" w:hAnsi="Verdana"/>
-        </w:rPr>
-        <w:t xml:space="preserve">        &lt;servlet-name&gt;ServletName&lt;/servlet-name&gt;</w:t>
-      </w:r>
-    </w:p>
-    <w:p>
-      <w:pPr>
-        <w:pStyle w:val="HTMLncedenBiimlendirilmi"/>
-        <w:rPr>
-          <w:rFonts w:ascii="Verdana" w:hAnsi="Verdana"/>
-        </w:rPr>
-      </w:pPr>
-      <w:r>
-        <w:rPr>
-          <w:rFonts w:ascii="Verdana" w:hAnsi="Verdana"/>
-        </w:rPr>
-        <w:t xml:space="preserve">        &lt;servlet-class&gt;ServletClass&lt;/servlet-class&gt;</w:t>
-      </w:r>
-    </w:p>
-    <w:p>
-      <w:pPr>
-        <w:pStyle w:val="HTMLncedenBiimlendirilmi"/>
-        <w:rPr>
-          <w:rFonts w:ascii="Verdana" w:hAnsi="Verdana"/>
-        </w:rPr>
-      </w:pPr>
-      <w:r>
-        <w:rPr>
-          <w:rFonts w:ascii="Verdana" w:hAnsi="Verdana"/>
-        </w:rPr>
-        <w:lastRenderedPageBreak/>
-        <w:t xml:space="preserve">    &lt;/servlet&gt;</w:t>
-      </w:r>
-    </w:p>
-    <w:p>
-      <w:pPr>
-        <w:pStyle w:val="HTMLncedenBiimlendirilmi"/>
-        <w:rPr>
-          <w:rFonts w:ascii="Verdana" w:hAnsi="Verdana"/>
-        </w:rPr>
-      </w:pPr>
-    </w:p>
-    <w:p>
-      <w:pPr>
-        <w:pStyle w:val="HTMLncedenBiimlendirilmi"/>
-        <w:rPr>
-          <w:rFonts w:ascii="Verdana" w:hAnsi="Verdana"/>
-        </w:rPr>
-      </w:pPr>
-      <w:r>
-        <w:rPr>
-          <w:rFonts w:ascii="Verdana" w:hAnsi="Verdana"/>
-        </w:rPr>
-        <w:t xml:space="preserve">-Servlet mapping tag allows us to choose which url will access the servlet. With this mapping </w:t>
-      </w:r>
-    </w:p>
-    <w:p>
-      <w:pPr>
-        <w:pStyle w:val="HTMLncedenBiimlendirilmi"/>
-        <w:rPr>
-          <w:rFonts w:ascii="Verdana" w:hAnsi="Verdana"/>
-        </w:rPr>
-      </w:pPr>
-      <w:r>
-        <w:rPr>
-          <w:rFonts w:ascii="Verdana" w:hAnsi="Verdana"/>
-        </w:rPr>
-        <w:t xml:space="preserve">you can use hyperlinks to access your servlets instead of being dependant on button actions </w:t>
-      </w:r>
-    </w:p>
-    <w:p>
-      <w:pPr>
-        <w:pStyle w:val="HTMLncedenBiimlendirilmi"/>
-        <w:rPr>
-          <w:rFonts w:ascii="Verdana" w:hAnsi="Verdana"/>
-        </w:rPr>
-      </w:pPr>
-      <w:r>
-        <w:rPr>
-          <w:rFonts w:ascii="Verdana" w:hAnsi="Verdana"/>
-        </w:rPr>
-        <w:t>to call servlets.</w:t>
-      </w:r>
-    </w:p>
-    <w:p>
-      <w:pPr>
-        <w:pStyle w:val="HTMLncedenBiimlendirilmi"/>
-        <w:rPr>
-          <w:rFonts w:ascii="Verdana" w:hAnsi="Verdana"/>
-        </w:rPr>
-      </w:pPr>
-    </w:p>
-    <w:p>
-      <w:pPr>
-        <w:pStyle w:val="HTMLncedenBiimlendirilmi"/>
-        <w:rPr>
-          <w:rFonts w:ascii="Verdana" w:hAnsi="Verdana"/>
-        </w:rPr>
-      </w:pPr>
-      <w:r>
-        <w:rPr>
-          <w:rFonts w:ascii="Verdana" w:hAnsi="Verdana"/>
-        </w:rPr>
-        <w:t xml:space="preserve">    &lt;servlet-mapping&gt;</w:t>
-      </w:r>
-    </w:p>
-    <w:p>
-      <w:pPr>
-        <w:pStyle w:val="HTMLncedenBiimlendirilmi"/>
-        <w:rPr>
-          <w:rFonts w:ascii="Verdana" w:hAnsi="Verdana"/>
-        </w:rPr>
-      </w:pPr>
-      <w:r>
-        <w:rPr>
-          <w:rFonts w:ascii="Verdana" w:hAnsi="Verdana"/>
-        </w:rPr>
-        <w:t xml:space="preserve">        &lt;servlet-name&gt;ServletName&lt;/servlet-name&gt;</w:t>
-      </w:r>
-    </w:p>
-    <w:p>
-      <w:pPr>
-        <w:pStyle w:val="HTMLncedenBiimlendirilmi"/>
-        <w:rPr>
-          <w:rFonts w:ascii="Verdana" w:hAnsi="Verdana"/>
-        </w:rPr>
-      </w:pPr>
-      <w:r>
-        <w:rPr>
-          <w:rFonts w:ascii="Verdana" w:hAnsi="Verdana"/>
-        </w:rPr>
-        <w:t xml:space="preserve">        &lt;url-pattern&gt;/ServletURL&lt;/url-pattern&gt;</w:t>
-      </w:r>
-    </w:p>
-    <w:p>
-      <w:pPr>
-        <w:pStyle w:val="HTMLncedenBiimlendirilmi"/>
-        <w:rPr>
-          <w:rFonts w:ascii="Verdana" w:hAnsi="Verdana"/>
-        </w:rPr>
-      </w:pPr>
-      <w:r>
-        <w:rPr>
-          <w:rFonts w:ascii="Verdana" w:hAnsi="Verdana"/>
-        </w:rPr>
-        <w:t xml:space="preserve">    &lt;/servlet-mapping&gt;</w:t>
-      </w:r>
-    </w:p>
-    <w:p>
-      <w:pPr>
-        <w:pStyle w:val="HTMLncedenBiimlendirilmi"/>
-        <w:rPr>
-          <w:rFonts w:ascii="Verdana" w:hAnsi="Verdana"/>
-        </w:rPr>
-      </w:pPr>
-    </w:p>
-    <w:p>
-      <w:pPr>
-        <w:pStyle w:val="HTMLncedenBiimlendirilmi"/>
-        <w:rPr>
-          <w:rFonts w:ascii="Verdana" w:hAnsi="Verdana"/>
-        </w:rPr>
-      </w:pPr>
-      <w:r>
-        <w:rPr>
-          <w:rFonts w:ascii="Verdana" w:hAnsi="Verdana"/>
-        </w:rPr>
-        <w:t xml:space="preserve"> To invokes the servlet for all files under foo,</w:t>
-      </w:r>
-    </w:p>
-    <w:p>
-      <w:pPr>
-        <w:pStyle w:val="HTMLncedenBiimlendirilmi"/>
-        <w:rPr>
-          <w:rFonts w:ascii="Verdana" w:hAnsi="Verdana"/>
-        </w:rPr>
-      </w:pPr>
-    </w:p>
-    <w:p>
-      <w:pPr>
-        <w:pStyle w:val="HTMLncedenBiimlendirilmi"/>
-        <w:rPr>
-          <w:rFonts w:ascii="Verdana" w:hAnsi="Verdana"/>
-        </w:rPr>
-      </w:pPr>
-      <w:r>
-        <w:rPr>
-          <w:rFonts w:ascii="Verdana" w:hAnsi="Verdana"/>
-        </w:rPr>
-        <w:t xml:space="preserve">    &lt;servlet-mapping&gt;</w:t>
-      </w:r>
-    </w:p>
-    <w:p>
-      <w:pPr>
-        <w:pStyle w:val="HTMLncedenBiimlendirilmi"/>
-        <w:rPr>
-          <w:rFonts w:ascii="Verdana" w:hAnsi="Verdana"/>
-        </w:rPr>
-      </w:pPr>
-      <w:r>
-        <w:rPr>
-          <w:rFonts w:ascii="Verdana" w:hAnsi="Verdana"/>
-        </w:rPr>
-        <w:t xml:space="preserve">        &lt;servlet-name&gt;ServletName&lt;/servlet-name&gt;</w:t>
-      </w:r>
-    </w:p>
-    <w:p>
-      <w:pPr>
-        <w:pStyle w:val="HTMLncedenBiimlendirilmi"/>
-        <w:rPr>
-          <w:rFonts w:ascii="Verdana" w:hAnsi="Verdana"/>
-        </w:rPr>
-      </w:pPr>
-      <w:r>
-        <w:rPr>
-          <w:rFonts w:ascii="Verdana" w:hAnsi="Verdana"/>
-        </w:rPr>
-        <w:t xml:space="preserve">        </w:t>
-      </w:r>
-      <w:r>
-        <w:rPr>
-          <w:rFonts w:ascii="Verdana" w:hAnsi="Verdana"/>
-        </w:rPr>
-        <w:t>&lt;url-pattern&gt;/foo/*&lt;/url-pattern&gt;</w:t>
-      </w:r>
-    </w:p>
-    <w:p>
-      <w:pPr>
-        <w:pStyle w:val="HTMLncedenBiimlendirilmi"/>
-        <w:rPr>
-          <w:rFonts w:ascii="Verdana" w:hAnsi="Verdana"/>
-        </w:rPr>
-      </w:pPr>
-      <w:r>
-        <w:rPr>
-          <w:rFonts w:ascii="Verdana" w:hAnsi="Verdana"/>
-        </w:rPr>
-        <w:t xml:space="preserve">    &lt;/servlet-mapping&gt;</w:t>
-      </w:r>
-    </w:p>
-    <w:p>
-      <w:pPr>
-        <w:pStyle w:val="HTMLncedenBiimlendirilmi"/>
-        <w:rPr>
-          <w:rFonts w:ascii="Verdana" w:hAnsi="Verdana"/>
-        </w:rPr>
-      </w:pPr>
-    </w:p>
-    <w:p>
-      <w:pPr>
-        <w:pStyle w:val="HTMLncedenBiimlendirilmi"/>
-        <w:rPr>
-          <w:rFonts w:ascii="Verdana" w:hAnsi="Verdana"/>
-        </w:rPr>
-      </w:pPr>
-      <w:r>
-        <w:rPr>
-          <w:rFonts w:ascii="Verdana" w:hAnsi="Verdana"/>
-        </w:rPr>
-        <w:t xml:space="preserve"> Accessing servlets on a server.</w:t>
-      </w:r>
-    </w:p>
-    <w:p>
-      <w:pPr>
-        <w:pStyle w:val="HTMLncedenBiimlendirilmi"/>
-        <w:rPr>
-          <w:rFonts w:ascii="Verdana" w:hAnsi="Verdana"/>
-        </w:rPr>
-      </w:pPr>
-    </w:p>
-    <w:p>
-      <w:pPr>
-        <w:pStyle w:val="AralkYok"/>
-        <w:rPr>
-          <w:shd w:val="clear" w:color="auto" w:fill="FFFFFF"/>
-        </w:rPr>
-      </w:pPr>
-      <w:r>
-        <w:t xml:space="preserve">    </w:t>
-      </w:r>
-      <w:r>
-        <w:rPr>
-          <w:shd w:val="clear" w:color="auto" w:fill="FFFFFF"/>
-        </w:rPr>
-        <w:t>http://hostname:portno/contextroot/urlpatternofservlet</w:t>
-      </w:r>
-    </w:p>
-    <w:p>
-      <w:pPr>
-        <w:pStyle w:val="AralkYok"/>
-        <w:rPr>
-          <w:rFonts w:eastAsia="Times New Roman" w:cs="Times New Roman"/>
-          <w:lang w:val="en-US"/>
-        </w:rPr>
-      </w:pPr>
-      <w:r>
-        <w:t xml:space="preserve">   </w:t>
-      </w:r>
-      <w:r>
-        <w:t xml:space="preserve"> </w:t>
-      </w:r>
-      <w:r>
-        <w:rPr>
-          <w:rFonts w:eastAsia="Times New Roman" w:cs="Times New Roman"/>
-          <w:bdr w:val="none" w:sz="0" w:space="0" w:color="auto" w:frame="1"/>
-          <w:lang w:val="en-US"/>
-        </w:rPr>
-        <w:t>http://localhost:9999/demo/welcome</w:t>
-      </w:r>
-    </w:p>
-    <w:p>
-      <w:pPr>
-        <w:pStyle w:val="HTMLncedenBiimlendirilmi"/>
-        <w:rPr>
-          <w:rFonts w:ascii="Verdana" w:hAnsi="Verdana"/>
-        </w:rPr>
-      </w:pPr>
-    </w:p>
-    <w:p>
-      <w:pPr>
-        <w:pStyle w:val="AralkYok"/>
-      </w:pPr>
-      <w:r>
-        <w:t>-Welcome-file-list tag allows us to set welcome files.</w:t>
-      </w:r>
-    </w:p>
-    <w:p>
-      <w:pPr>
-        <w:pStyle w:val="AralkYok"/>
-      </w:pPr>
-    </w:p>
-    <w:p>
-      <w:pPr>
-        <w:pStyle w:val="AralkYok"/>
-        <w:rPr>
-          <w:rFonts w:eastAsia="Times New Roman" w:cs="Times New Roman"/>
-          <w:color w:val="000000"/>
-          <w:szCs w:val="20"/>
-          <w:lang w:val="en-US"/>
-        </w:rPr>
-      </w:pPr>
-      <w:r>
-        <w:rPr>
-          <w:rFonts w:eastAsia="Times New Roman" w:cs="Times New Roman"/>
-          <w:color w:val="000000"/>
-          <w:szCs w:val="20"/>
-          <w:lang w:val="en-US"/>
-        </w:rPr>
-        <w:t xml:space="preserve"> </w:t>
-      </w:r>
-      <w:r>
-        <w:rPr>
-          <w:rFonts w:eastAsia="Times New Roman" w:cs="Times New Roman"/>
-          <w:color w:val="000000"/>
-          <w:szCs w:val="20"/>
-          <w:lang w:val="en-US"/>
-        </w:rPr>
-        <w:t>By default server looks for t</w:t>
-      </w:r>
-      <w:r>
-        <w:rPr>
-          <w:rFonts w:eastAsia="Times New Roman" w:cs="Times New Roman"/>
-          <w:color w:val="000000"/>
           <w:szCs w:val="18"/>
-          <w:lang w:val="en-US"/>
-        </w:rPr>
-        <w:t xml:space="preserve">he </w:t>
-      </w:r>
-      <w:r>
-        <w:rPr>
-          <w:rFonts w:eastAsia="Times New Roman" w:cs="Times New Roman"/>
-          <w:color w:val="000000"/>
+        </w:rPr>
+        <w:t xml:space="preserve">But if you extend </w:t>
+      </w:r>
+      <w:r>
+        <w:rPr>
+          <w:color w:val="00B050"/>
           <w:szCs w:val="18"/>
-          <w:lang w:val="en-US"/>
-        </w:rPr>
-        <w:t xml:space="preserve">welcome file in following order. </w:t>
-      </w:r>
-      <w:r>
-        <w:rPr>
+        </w:rPr>
+        <w:t>GenericServlet</w:t>
+      </w:r>
+      <w:r>
+        <w:rPr>
+          <w:szCs w:val="18"/>
+        </w:rPr>
+        <w:t xml:space="preserve">, it provides </w:t>
+      </w:r>
+      <w:r>
+        <w:rPr>
+          <w:szCs w:val="18"/>
+        </w:rPr>
+        <w:t xml:space="preserve">an </w:t>
+      </w:r>
+      <w:r>
+        <w:rPr>
+          <w:szCs w:val="18"/>
+        </w:rPr>
+        <w:t xml:space="preserve">implementation for all methods of Servlet, </w:t>
+      </w:r>
+      <w:r>
+        <w:rPr>
+          <w:szCs w:val="18"/>
+        </w:rPr>
+        <w:t>S</w:t>
+      </w:r>
+      <w:r>
+        <w:rPr>
+          <w:szCs w:val="18"/>
+        </w:rPr>
+        <w:t>ervletConfig</w:t>
+      </w:r>
+      <w:r>
+        <w:rPr>
+          <w:szCs w:val="18"/>
+        </w:rPr>
+        <w:t>,</w:t>
+      </w:r>
+      <w:r>
+        <w:rPr>
+          <w:szCs w:val="18"/>
+        </w:rPr>
+        <w:t xml:space="preserve"> and Serial</w:t>
+      </w:r>
+      <w:r>
+        <w:rPr>
+          <w:szCs w:val="18"/>
+        </w:rPr>
+        <w:t>izable</w:t>
+      </w:r>
+      <w:r>
+        <w:rPr>
+          <w:szCs w:val="18"/>
+        </w:rPr>
+        <w:t xml:space="preserve"> except the service method.</w:t>
+      </w:r>
+    </w:p>
+    <w:p>
+      <w:pPr>
+        <w:pStyle w:val="HTMLPreformatted"/>
+        <w:rPr>
+          <w:szCs w:val="18"/>
+        </w:rPr>
+      </w:pPr>
+      <w:r>
+        <w:rPr>
+          <w:szCs w:val="18"/>
+        </w:rPr>
+        <w:t xml:space="preserve">  </w:t>
+      </w:r>
+      <w:r>
+        <w:rPr>
+          <w:rFonts w:ascii="Verdana" w:hAnsi="Verdana"/>
           <w:color w:val="000000"/>
           <w:szCs w:val="18"/>
           <w:shd w:val="clear" w:color="auto" w:fill="FFFFFF"/>
         </w:rPr>
-        <w:t>If none of these files are found, server renders 404 error.</w:t>
-      </w:r>
-    </w:p>
-    <w:p>
-      <w:pPr>
-        <w:pStyle w:val="AralkYok"/>
-        <w:rPr>
-          <w:rFonts w:eastAsia="Times New Roman" w:cs="Times New Roman"/>
+        <w:t xml:space="preserve">The </w:t>
+      </w:r>
+      <w:r>
+        <w:rPr>
+          <w:rFonts w:ascii="Verdana" w:hAnsi="Verdana"/>
+          <w:color w:val="00B050"/>
+          <w:szCs w:val="18"/>
+          <w:shd w:val="clear" w:color="auto" w:fill="FFFFFF"/>
+        </w:rPr>
+        <w:t xml:space="preserve">HttpServlet </w:t>
+      </w:r>
+      <w:r>
+        <w:rPr>
+          <w:rFonts w:ascii="Verdana" w:hAnsi="Verdana"/>
           <w:color w:val="000000"/>
-          <w:szCs w:val="20"/>
-          <w:lang w:val="en-US"/>
-        </w:rPr>
-      </w:pPr>
-    </w:p>
-    <w:p>
-      <w:pPr>
-        <w:pStyle w:val="ListeParagraf"/>
-        <w:numPr>
-          <w:ilvl w:val="0"/>
-          <w:numId w:val="8"/>
-        </w:numPr>
-        <w:shd w:val="clear" w:color="auto" w:fill="FFFFFF"/>
-        <w:spacing w:before="60" w:after="100" w:afterAutospacing="1" w:line="240" w:lineRule="auto"/>
-        <w:rPr>
-          <w:rFonts w:ascii="Verdana" w:eastAsia="Times New Roman" w:hAnsi="Verdana" w:cs="Times New Roman"/>
+          <w:szCs w:val="18"/>
+          <w:shd w:val="clear" w:color="auto" w:fill="FFFFFF"/>
+        </w:rPr>
+        <w:t xml:space="preserve">class extends the GenericServlet class and implements </w:t>
+      </w:r>
+      <w:r>
+        <w:rPr>
+          <w:rFonts w:ascii="Verdana" w:hAnsi="Verdana"/>
           <w:color w:val="000000"/>
-          <w:sz w:val="18"/>
-          <w:szCs w:val="20"/>
-          <w:lang w:val="en-US"/>
-        </w:rPr>
-      </w:pPr>
-      <w:r>
-        <w:rPr>
-          <w:rFonts w:ascii="Verdana" w:eastAsia="Times New Roman" w:hAnsi="Verdana" w:cs="Times New Roman"/>
+          <w:szCs w:val="18"/>
+          <w:shd w:val="clear" w:color="auto" w:fill="FFFFFF"/>
+        </w:rPr>
+        <w:t xml:space="preserve">the </w:t>
+      </w:r>
+      <w:r>
+        <w:rPr>
+          <w:rFonts w:ascii="Verdana" w:hAnsi="Verdana"/>
           <w:color w:val="000000"/>
-          <w:sz w:val="18"/>
-          <w:szCs w:val="20"/>
-          <w:lang w:val="en-US"/>
-        </w:rPr>
-        <w:t>welcome-file-list in web.xml</w:t>
-      </w:r>
-    </w:p>
-    <w:p>
-      <w:pPr>
-        <w:pStyle w:val="ListeParagraf"/>
-        <w:numPr>
-          <w:ilvl w:val="0"/>
-          <w:numId w:val="8"/>
-        </w:numPr>
-        <w:shd w:val="clear" w:color="auto" w:fill="FFFFFF"/>
-        <w:spacing w:before="60" w:after="100" w:afterAutospacing="1" w:line="240" w:lineRule="auto"/>
-        <w:rPr>
-          <w:rFonts w:ascii="Verdana" w:eastAsia="Times New Roman" w:hAnsi="Verdana" w:cs="Times New Roman"/>
+          <w:szCs w:val="18"/>
+          <w:shd w:val="clear" w:color="auto" w:fill="FFFFFF"/>
+        </w:rPr>
+        <w:t>Serializable interface. It provides http specific methods such as doGet, doPost, doHead, doTrace</w:t>
+      </w:r>
+      <w:r>
+        <w:rPr>
+          <w:rFonts w:ascii="Verdana" w:hAnsi="Verdana"/>
           <w:color w:val="000000"/>
-          <w:sz w:val="18"/>
-          <w:szCs w:val="20"/>
-          <w:lang w:val="en-US"/>
-        </w:rPr>
-      </w:pPr>
-      <w:r>
-        <w:rPr>
-          <w:rFonts w:ascii="Verdana" w:eastAsia="Times New Roman" w:hAnsi="Verdana" w:cs="Times New Roman"/>
+          <w:szCs w:val="18"/>
+          <w:shd w:val="clear" w:color="auto" w:fill="FFFFFF"/>
+        </w:rPr>
+        <w:t>,</w:t>
+      </w:r>
+      <w:r>
+        <w:rPr>
+          <w:rFonts w:ascii="Verdana" w:hAnsi="Verdana"/>
           <w:color w:val="000000"/>
-          <w:sz w:val="18"/>
-          <w:szCs w:val="20"/>
-          <w:lang w:val="en-US"/>
-        </w:rPr>
-        <w:t>index.html</w:t>
-      </w:r>
-    </w:p>
-    <w:p>
-      <w:pPr>
-        <w:numPr>
-          <w:ilvl w:val="0"/>
-          <w:numId w:val="8"/>
-        </w:numPr>
-        <w:shd w:val="clear" w:color="auto" w:fill="FFFFFF"/>
-        <w:spacing w:before="60" w:after="100" w:afterAutospacing="1" w:line="240" w:lineRule="auto"/>
-        <w:rPr>
-          <w:rFonts w:ascii="Verdana" w:eastAsia="Times New Roman" w:hAnsi="Verdana" w:cs="Times New Roman"/>
-          <w:color w:val="000000"/>
-          <w:sz w:val="18"/>
-          <w:szCs w:val="20"/>
-          <w:lang w:val="en-US"/>
-        </w:rPr>
-      </w:pPr>
-      <w:r>
-        <w:rPr>
-          <w:rFonts w:ascii="Verdana" w:eastAsia="Times New Roman" w:hAnsi="Verdana" w:cs="Times New Roman"/>
-          <w:color w:val="000000"/>
-          <w:sz w:val="18"/>
-          <w:szCs w:val="20"/>
-          <w:lang w:val="en-US"/>
-        </w:rPr>
-        <w:t>index.htm</w:t>
-      </w:r>
-    </w:p>
-    <w:p>
-      <w:pPr>
-        <w:numPr>
-          <w:ilvl w:val="0"/>
-          <w:numId w:val="8"/>
-        </w:numPr>
-        <w:shd w:val="clear" w:color="auto" w:fill="FFFFFF"/>
-        <w:spacing w:before="60" w:after="100" w:afterAutospacing="1" w:line="240" w:lineRule="auto"/>
-        <w:rPr>
-          <w:rFonts w:ascii="Verdana" w:eastAsia="Times New Roman" w:hAnsi="Verdana" w:cs="Times New Roman"/>
-          <w:color w:val="000000"/>
-          <w:sz w:val="18"/>
-          <w:szCs w:val="20"/>
-          <w:lang w:val="en-US"/>
-        </w:rPr>
-      </w:pPr>
-      <w:r>
-        <w:rPr>
-          <w:rFonts w:ascii="Verdana" w:eastAsia="Times New Roman" w:hAnsi="Verdana" w:cs="Times New Roman"/>
-          <w:color w:val="000000"/>
-          <w:sz w:val="18"/>
-          <w:szCs w:val="20"/>
-          <w:lang w:val="en-US"/>
-        </w:rPr>
-        <w:t>index.jsp</w:t>
-      </w:r>
-    </w:p>
-    <w:p>
-      <w:pPr>
-        <w:pStyle w:val="HTMLncedenBiimlendirilmi"/>
-        <w:rPr>
-          <w:rFonts w:ascii="Verdana" w:hAnsi="Verdana"/>
-        </w:rPr>
-      </w:pPr>
-      <w:r>
-        <w:rPr>
-          <w:rFonts w:ascii="Verdana" w:hAnsi="Verdana"/>
-        </w:rPr>
-        <w:t xml:space="preserve"> </w:t>
-      </w:r>
-      <w:r>
-        <w:rPr>
-          <w:rFonts w:ascii="Verdana" w:hAnsi="Verdana"/>
-        </w:rPr>
-        <w:t>In the xml file below, we made the index.html file the welcome file.</w:t>
-      </w:r>
-    </w:p>
-    <w:p>
-      <w:pPr>
-        <w:pStyle w:val="HTMLncedenBiimlendirilmi"/>
-        <w:rPr>
-          <w:rFonts w:ascii="Verdana" w:hAnsi="Verdana"/>
-        </w:rPr>
-      </w:pPr>
-    </w:p>
-    <w:p>
-      <w:pPr>
-        <w:pStyle w:val="HTMLncedenBiimlendirilmi"/>
-        <w:rPr>
-          <w:rFonts w:ascii="Verdana" w:hAnsi="Verdana"/>
-        </w:rPr>
-      </w:pPr>
-      <w:r>
-        <w:rPr>
-          <w:rFonts w:ascii="Verdana" w:hAnsi="Verdana"/>
-        </w:rPr>
-        <w:t xml:space="preserve">    &lt;welcome-file-list&gt;</w:t>
-      </w:r>
-    </w:p>
-    <w:p>
-      <w:pPr>
-        <w:pStyle w:val="HTMLncedenBiimlendirilmi"/>
-        <w:rPr>
-          <w:rFonts w:ascii="Verdana" w:hAnsi="Verdana"/>
-        </w:rPr>
-      </w:pPr>
-      <w:r>
-        <w:rPr>
-          <w:rFonts w:ascii="Verdana" w:hAnsi="Verdana"/>
-        </w:rPr>
-        <w:t xml:space="preserve">        &lt;welcome-file&gt;index.html&lt;/welcome-file&gt;</w:t>
-      </w:r>
-    </w:p>
-    <w:p>
-      <w:pPr>
-        <w:pStyle w:val="HTMLncedenBiimlendirilmi"/>
-        <w:rPr>
-          <w:rFonts w:ascii="Verdana" w:hAnsi="Verdana"/>
-        </w:rPr>
-      </w:pPr>
-      <w:r>
-        <w:rPr>
-          <w:rFonts w:ascii="Verdana" w:hAnsi="Verdana"/>
-        </w:rPr>
-        <w:t xml:space="preserve">    &lt;/welcome-file-list&gt;</w:t>
-      </w:r>
-    </w:p>
-    <w:p>
-      <w:pPr>
-        <w:pStyle w:val="HTMLncedenBiimlendirilmi"/>
-        <w:rPr>
-          <w:rFonts w:ascii="Verdana" w:hAnsi="Verdana"/>
-        </w:rPr>
-      </w:pPr>
-    </w:p>
-    <w:p>
-      <w:pPr>
-        <w:pStyle w:val="HTMLncedenBiimlendirilmi"/>
-        <w:rPr>
-          <w:rFonts w:ascii="Verdana" w:hAnsi="Verdana"/>
-        </w:rPr>
-      </w:pPr>
-      <w:r>
-        <w:rPr>
-          <w:rFonts w:ascii="Verdana" w:hAnsi="Verdana"/>
-        </w:rPr>
-        <w:t xml:space="preserve"> For servlets, use ServletURL without slash.</w:t>
-      </w:r>
-    </w:p>
-    <w:p>
-      <w:pPr>
-        <w:pStyle w:val="HTMLncedenBiimlendirilmi"/>
-        <w:rPr>
-          <w:rFonts w:ascii="Verdana" w:hAnsi="Verdana"/>
-        </w:rPr>
-      </w:pPr>
-    </w:p>
-    <w:p>
-      <w:pPr>
-        <w:pStyle w:val="HTMLncedenBiimlendirilmi"/>
-        <w:rPr>
-          <w:rFonts w:ascii="Verdana" w:hAnsi="Verdana"/>
-        </w:rPr>
-      </w:pPr>
-      <w:r>
-        <w:rPr>
-          <w:rFonts w:ascii="Verdana" w:hAnsi="Verdana"/>
-        </w:rPr>
-        <w:t xml:space="preserve">    &lt;welcome-file-list&gt;</w:t>
-      </w:r>
-    </w:p>
-    <w:p>
-      <w:pPr>
-        <w:pStyle w:val="HTMLncedenBiimlendirilmi"/>
-        <w:rPr>
-          <w:rFonts w:ascii="Verdana" w:hAnsi="Verdana"/>
-        </w:rPr>
-      </w:pPr>
-      <w:r>
-        <w:rPr>
-          <w:rFonts w:ascii="Verdana" w:hAnsi="Verdana"/>
-        </w:rPr>
-        <w:t xml:space="preserve">        &lt;welcome-file&gt;ServletURL&lt;/welcome-file&gt;</w:t>
-      </w:r>
-    </w:p>
-    <w:p>
-      <w:pPr>
-        <w:pStyle w:val="HTMLncedenBiimlendirilmi"/>
-        <w:rPr>
-          <w:rFonts w:ascii="Verdana" w:hAnsi="Verdana"/>
-        </w:rPr>
-      </w:pPr>
-      <w:r>
-        <w:rPr>
-          <w:rFonts w:ascii="Verdana" w:hAnsi="Verdana"/>
-        </w:rPr>
-        <w:t xml:space="preserve">    &lt;/welcome-file-list&gt;</w:t>
-      </w:r>
-    </w:p>
-    <w:p>
-      <w:pPr>
-        <w:pStyle w:val="HTMLncedenBiimlendirilmi"/>
-        <w:rPr>
-          <w:rFonts w:ascii="Verdana" w:hAnsi="Verdana"/>
-        </w:rPr>
-      </w:pPr>
-    </w:p>
-    <w:p>
-      <w:pPr>
-        <w:pStyle w:val="HTMLncedenBiimlendirilmi"/>
-        <w:rPr>
-          <w:rFonts w:ascii="Verdana" w:hAnsi="Verdana"/>
-        </w:rPr>
-      </w:pPr>
-      <w:r>
-        <w:rPr>
-          <w:rFonts w:ascii="Verdana" w:hAnsi="Verdana"/>
-        </w:rPr>
-        <w:t>-</w:t>
-      </w:r>
-      <w:r>
-        <w:rPr>
-          <w:rFonts w:ascii="Verdana" w:hAnsi="Verdana"/>
-        </w:rPr>
-        <w:t>Load-on-startup tag shows the order of servlet deployment. We use this to make sure some of them start working as soon as possible. Also we want some servlets to be running before some other servlets. You change their order in web.xml file. First order is 0 not 1.</w:t>
-      </w:r>
-      <w:r>
-        <w:rPr>
-          <w:rFonts w:ascii="Verdana" w:hAnsi="Verdana"/>
-        </w:rPr>
-        <w:t xml:space="preserve"> If you dont load a servlet on startup, it will be loaded at request time, which will execute slower for the first time because of the loading.</w:t>
-      </w:r>
-    </w:p>
-    <w:p>
-      <w:pPr>
-        <w:pStyle w:val="HTMLncedenBiimlendirilmi"/>
-        <w:rPr>
-          <w:rFonts w:ascii="Verdana" w:hAnsi="Verdana"/>
-        </w:rPr>
-      </w:pPr>
-    </w:p>
-    <w:p>
-      <w:pPr>
-        <w:pStyle w:val="HTMLncedenBiimlendirilmi"/>
-        <w:rPr>
-          <w:rFonts w:ascii="Verdana" w:hAnsi="Verdana"/>
-        </w:rPr>
-      </w:pPr>
-      <w:r>
-        <w:rPr>
-          <w:rFonts w:ascii="Verdana" w:hAnsi="Verdana"/>
-        </w:rPr>
-        <w:tab/>
-      </w:r>
-      <w:r>
-        <w:rPr>
-          <w:rFonts w:ascii="Verdana" w:hAnsi="Verdana"/>
-        </w:rPr>
-        <w:t>&lt;servlet&gt;</w:t>
-      </w:r>
-    </w:p>
-    <w:p>
-      <w:pPr>
-        <w:pStyle w:val="HTMLncedenBiimlendirilmi"/>
-        <w:rPr>
-          <w:rFonts w:ascii="Verdana" w:hAnsi="Verdana"/>
-        </w:rPr>
-      </w:pPr>
-      <w:r>
-        <w:rPr>
-          <w:rFonts w:ascii="Verdana" w:hAnsi="Verdana"/>
-        </w:rPr>
-        <w:t xml:space="preserve">        </w:t>
-      </w:r>
-      <w:r>
-        <w:rPr>
-          <w:rFonts w:ascii="Verdana" w:hAnsi="Verdana"/>
-        </w:rPr>
-        <w:tab/>
-        <w:t xml:space="preserve">     </w:t>
-      </w:r>
-      <w:r>
-        <w:rPr>
-          <w:rFonts w:ascii="Verdana" w:hAnsi="Verdana"/>
-        </w:rPr>
-        <w:t>&lt;servlet-name&gt;NewServlet&lt;/servlet-name&gt;</w:t>
-      </w:r>
-    </w:p>
-    <w:p>
-      <w:pPr>
-        <w:pStyle w:val="HTMLncedenBiimlendirilmi"/>
-        <w:rPr>
-          <w:rFonts w:ascii="Verdana" w:hAnsi="Verdana"/>
-        </w:rPr>
-      </w:pPr>
-      <w:r>
-        <w:rPr>
-          <w:rFonts w:ascii="Verdana" w:hAnsi="Verdana"/>
-        </w:rPr>
-        <w:t xml:space="preserve">        </w:t>
-      </w:r>
-      <w:r>
-        <w:rPr>
-          <w:rFonts w:ascii="Verdana" w:hAnsi="Verdana"/>
-        </w:rPr>
-        <w:t xml:space="preserve">           </w:t>
-      </w:r>
-      <w:r>
-        <w:rPr>
-          <w:rFonts w:ascii="Verdana" w:hAnsi="Verdana"/>
-        </w:rPr>
-        <w:t>&lt;servlet-class&gt;NewServlet&lt;/servlet-class&gt;</w:t>
-      </w:r>
-    </w:p>
-    <w:p>
-      <w:pPr>
-        <w:pStyle w:val="HTMLncedenBiimlendirilmi"/>
-        <w:rPr>
-          <w:rFonts w:ascii="Verdana" w:hAnsi="Verdana"/>
-        </w:rPr>
-      </w:pPr>
-      <w:r>
-        <w:rPr>
-          <w:rFonts w:ascii="Verdana" w:hAnsi="Verdana"/>
-        </w:rPr>
-        <w:t xml:space="preserve">        </w:t>
-      </w:r>
-      <w:r>
-        <w:rPr>
-          <w:rFonts w:ascii="Verdana" w:hAnsi="Verdana"/>
-        </w:rPr>
-        <w:t xml:space="preserve">           </w:t>
-      </w:r>
-      <w:r>
-        <w:rPr>
-          <w:rFonts w:ascii="Verdana" w:hAnsi="Verdana"/>
-        </w:rPr>
-        <w:t>&lt;load-on-startup&gt;1&lt;/load-on-startup&gt;</w:t>
-      </w:r>
-    </w:p>
-    <w:p>
-      <w:pPr>
-        <w:pStyle w:val="HTMLncedenBiimlendirilmi"/>
-        <w:rPr>
-          <w:rFonts w:ascii="Verdana" w:hAnsi="Verdana"/>
-        </w:rPr>
-      </w:pPr>
-      <w:r>
-        <w:rPr>
-          <w:rFonts w:ascii="Verdana" w:hAnsi="Verdana"/>
-        </w:rPr>
-        <w:t xml:space="preserve">    </w:t>
-      </w:r>
-      <w:r>
-        <w:rPr>
-          <w:rFonts w:ascii="Verdana" w:hAnsi="Verdana"/>
-        </w:rPr>
-        <w:tab/>
-      </w:r>
-      <w:r>
-        <w:rPr>
-          <w:rFonts w:ascii="Verdana" w:hAnsi="Verdana"/>
-        </w:rPr>
-        <w:t>&lt;/servlet&gt;</w:t>
-      </w:r>
-    </w:p>
-    <w:p>
-      <w:pPr>
-        <w:pStyle w:val="HTMLncedenBiimlendirilmi"/>
-        <w:ind w:left="720"/>
-        <w:rPr>
-          <w:rFonts w:ascii="Verdana" w:hAnsi="Verdana"/>
-        </w:rPr>
-      </w:pPr>
-      <w:r>
-        <w:rPr>
-          <w:rFonts w:ascii="Verdana" w:hAnsi="Verdana"/>
-        </w:rPr>
-        <w:t xml:space="preserve">    &lt;servlet&gt;</w:t>
-      </w:r>
-    </w:p>
-    <w:p>
-      <w:pPr>
-        <w:pStyle w:val="HTMLncedenBiimlendirilmi"/>
-        <w:ind w:left="720"/>
-        <w:rPr>
-          <w:rFonts w:ascii="Verdana" w:hAnsi="Verdana"/>
-        </w:rPr>
-      </w:pPr>
-      <w:r>
-        <w:rPr>
-          <w:rFonts w:ascii="Verdana" w:hAnsi="Verdana"/>
-        </w:rPr>
-        <w:t xml:space="preserve">        &lt;servlet-name&gt;NewServlet2&lt;/servlet-name&gt;</w:t>
-      </w:r>
-    </w:p>
-    <w:p>
-      <w:pPr>
-        <w:pStyle w:val="HTMLncedenBiimlendirilmi"/>
-        <w:ind w:left="720"/>
-        <w:rPr>
-          <w:rFonts w:ascii="Verdana" w:hAnsi="Verdana"/>
-        </w:rPr>
-      </w:pPr>
-      <w:r>
-        <w:rPr>
-          <w:rFonts w:ascii="Verdana" w:hAnsi="Verdana"/>
-        </w:rPr>
-        <w:t xml:space="preserve">        &lt;servlet-class&gt;NewServlet2&lt;/servlet-class&gt;</w:t>
-      </w:r>
-    </w:p>
-    <w:p>
-      <w:pPr>
-        <w:pStyle w:val="HTMLncedenBiimlendirilmi"/>
-        <w:ind w:left="720"/>
-        <w:rPr>
-          <w:rFonts w:ascii="Verdana" w:hAnsi="Verdana"/>
-        </w:rPr>
-      </w:pPr>
-      <w:r>
-        <w:rPr>
-          <w:rFonts w:ascii="Verdana" w:hAnsi="Verdana"/>
-        </w:rPr>
-        <w:t xml:space="preserve">        &lt;load-on-startup&gt;2&lt;/load-on-startup&gt;</w:t>
-      </w:r>
-    </w:p>
-    <w:p>
-      <w:pPr>
-        <w:pStyle w:val="HTMLncedenBiimlendirilmi"/>
-        <w:ind w:left="720"/>
-        <w:rPr>
-          <w:rFonts w:ascii="Verdana" w:hAnsi="Verdana"/>
-        </w:rPr>
-      </w:pPr>
-      <w:r>
-        <w:rPr>
-          <w:rFonts w:ascii="Verdana" w:hAnsi="Verdana"/>
-        </w:rPr>
-        <w:t xml:space="preserve">    &lt;/servlet&gt;</w:t>
-      </w:r>
-    </w:p>
-    <w:p>
-      <w:pPr>
-        <w:pStyle w:val="HTMLncedenBiimlendirilmi"/>
-      </w:pPr>
-    </w:p>
-    <w:p>
-      <w:pPr>
-        <w:pStyle w:val="HTMLncedenBiimlendirilmi"/>
-      </w:pPr>
-    </w:p>
-    <w:p>
-      <w:pPr>
-        <w:pStyle w:val="AralkYok"/>
+          <w:szCs w:val="18"/>
+          <w:shd w:val="clear" w:color="auto" w:fill="FFFFFF"/>
+        </w:rPr>
+        <w:t xml:space="preserve"> etc.</w:t>
+      </w:r>
+    </w:p>
+    <w:p>
+      <w:pPr>
+        <w:pStyle w:val="HTMLPreformatted"/>
+        <w:rPr>
+          <w:rFonts w:ascii="Verdana" w:hAnsi="Verdana"/>
+          <w:b/>
+          <w:color w:val="FF0000"/>
+        </w:rPr>
+      </w:pPr>
+    </w:p>
+    <w:p>
+      <w:pPr>
+        <w:pStyle w:val="HTMLPreformatted"/>
+        <w:rPr>
+          <w:rFonts w:ascii="Verdana" w:hAnsi="Verdana"/>
+        </w:rPr>
+      </w:pPr>
+      <w:r>
+        <w:rPr>
+          <w:rFonts w:ascii="Verdana" w:hAnsi="Verdana"/>
+        </w:rPr>
+        <w:t>System.</w:t>
+      </w:r>
+      <w:r>
+        <w:rPr>
+          <w:rFonts w:ascii="Verdana" w:hAnsi="Verdana"/>
+          <w:color w:val="FFC000"/>
+        </w:rPr>
+        <w:t xml:space="preserve">out </w:t>
+      </w:r>
+      <w:r>
+        <w:rPr>
+          <w:rFonts w:ascii="Verdana" w:hAnsi="Verdana"/>
+        </w:rPr>
+        <w:t>writes to console</w:t>
+      </w:r>
+      <w:r>
+        <w:rPr>
+          <w:rFonts w:ascii="Verdana" w:hAnsi="Verdana"/>
+        </w:rPr>
+        <w:t>(glassfish server console)</w:t>
+      </w:r>
+      <w:r>
+        <w:rPr>
+          <w:rFonts w:ascii="Verdana" w:hAnsi="Verdana"/>
+        </w:rPr>
+        <w:t xml:space="preserve">. </w:t>
+      </w:r>
+      <w:r>
+        <w:rPr>
+          <w:rFonts w:ascii="Verdana" w:hAnsi="Verdana"/>
+        </w:rPr>
+        <w:t>“</w:t>
+      </w:r>
+      <w:r>
+        <w:rPr>
+          <w:rFonts w:ascii="Verdana" w:hAnsi="Verdana"/>
+        </w:rPr>
+        <w:t>PrintWriter out = res</w:t>
+      </w:r>
+      <w:r>
+        <w:rPr>
+          <w:rFonts w:ascii="Verdana" w:hAnsi="Verdana"/>
+        </w:rPr>
+        <w:t>ponse</w:t>
+      </w:r>
+      <w:r>
+        <w:rPr>
+          <w:rFonts w:ascii="Verdana" w:hAnsi="Verdana"/>
+        </w:rPr>
+        <w:t>.getWriter();</w:t>
+      </w:r>
+      <w:r>
+        <w:rPr>
+          <w:rFonts w:ascii="Verdana" w:hAnsi="Verdana"/>
+        </w:rPr>
+        <w:t>” outputs to response.</w:t>
+      </w:r>
+    </w:p>
+    <w:p>
+      <w:pPr>
+        <w:pStyle w:val="HTMLPreformatted"/>
+        <w:rPr>
+          <w:rFonts w:ascii="Verdana" w:hAnsi="Verdana"/>
+        </w:rPr>
+      </w:pPr>
+    </w:p>
+    <w:p>
+      <w:pPr>
+        <w:pStyle w:val="HTMLPreformatted"/>
+        <w:rPr>
+          <w:rFonts w:ascii="Verdana" w:hAnsi="Verdana"/>
+        </w:rPr>
+      </w:pPr>
+      <w:r>
+        <w:rPr>
+          <w:rFonts w:ascii="Verdana" w:hAnsi="Verdana"/>
+          <w:b/>
+        </w:rPr>
+        <w:t xml:space="preserve">-destroy: </w:t>
+      </w:r>
+      <w:r>
+        <w:rPr>
+          <w:rFonts w:ascii="Verdana" w:hAnsi="Verdana"/>
+        </w:rPr>
+        <w:t xml:space="preserve">You can call destroy explicitly but it will be called again when undeploying. </w:t>
+      </w:r>
+      <w:r>
+        <w:rPr>
+          <w:rFonts w:ascii="Verdana" w:hAnsi="Verdana"/>
+        </w:rPr>
+        <w:t>Which will cause an exception. If you use destroy explicitly make sure to handle this exception.</w:t>
+      </w:r>
+    </w:p>
+    <w:p>
+      <w:pPr>
+        <w:pStyle w:val="HTMLPreformatted"/>
+        <w:rPr>
+          <w:rFonts w:ascii="Verdana" w:hAnsi="Verdana"/>
+          <w:b/>
+        </w:rPr>
+      </w:pPr>
+    </w:p>
+    <w:p>
+      <w:pPr>
+        <w:pStyle w:val="HTMLPreformatted"/>
+        <w:rPr>
+          <w:rFonts w:ascii="Verdana" w:hAnsi="Verdana"/>
+          <w:b/>
+        </w:rPr>
+      </w:pPr>
+    </w:p>
+    <w:p>
+      <w:pPr>
+        <w:pStyle w:val="NoSpacing"/>
         <w:numPr>
           <w:ilvl w:val="0"/>
           <w:numId w:val="3"/>
@@ -1544,502 +2468,175 @@
         <w:rPr>
           <w:b/>
         </w:rPr>
-        <w:t>API:</w:t>
-      </w:r>
-      <w:r>
+        <w:t>r</w:t>
+      </w:r>
+      <w:r>
+        <w:rPr>
+          <w:b/>
+        </w:rPr>
+        <w:t>equest, response:</w:t>
+      </w:r>
+      <w:r>
+        <w:rPr>
+          <w:b/>
+        </w:rPr>
         <w:t xml:space="preserve"> </w:t>
       </w:r>
       <w:r>
-        <w:t xml:space="preserve">Servlet, GenericServlet, HttpServlet have their own implementations. They do different things. Check all 3 of them from left menu </w:t>
-      </w:r>
-      <w:hyperlink r:id="rId9" w:history="1">
-        <w:r>
-          <w:rPr>
-            <w:rStyle w:val="Kpr"/>
-          </w:rPr>
-          <w:t>https://www.javatpoint.com/GenericServlet-class</w:t>
-        </w:r>
-      </w:hyperlink>
-    </w:p>
-    <w:p>
-      <w:pPr>
-        <w:pStyle w:val="AralkYok"/>
-      </w:pPr>
-    </w:p>
-    <w:p>
-      <w:pPr>
-        <w:pStyle w:val="AralkYok"/>
-      </w:pPr>
-      <w:r>
-        <w:t>You can create a servlet using three different ways.</w:t>
-      </w:r>
-    </w:p>
-    <w:p>
-      <w:pPr>
-        <w:pStyle w:val="AralkYok"/>
-        <w:rPr>
-          <w:szCs w:val="18"/>
-        </w:rPr>
-      </w:pPr>
-      <w:r>
-        <w:t xml:space="preserve">   </w:t>
-      </w:r>
-      <w:r>
-        <w:rPr>
-          <w:szCs w:val="18"/>
-        </w:rPr>
-        <w:t xml:space="preserve">You </w:t>
-      </w:r>
-      <w:r>
-        <w:rPr>
-          <w:szCs w:val="18"/>
-        </w:rPr>
-        <w:t xml:space="preserve">have to </w:t>
-      </w:r>
-      <w:r>
-        <w:rPr>
-          <w:szCs w:val="18"/>
-        </w:rPr>
-        <w:t xml:space="preserve">implement 5 methods of </w:t>
-      </w:r>
-      <w:r>
-        <w:rPr>
-          <w:color w:val="00B050"/>
-          <w:szCs w:val="18"/>
-        </w:rPr>
-        <w:t>S</w:t>
-      </w:r>
-      <w:r>
-        <w:rPr>
-          <w:color w:val="00B050"/>
-          <w:szCs w:val="18"/>
-        </w:rPr>
-        <w:t xml:space="preserve">ervlet </w:t>
-      </w:r>
-      <w:r>
-        <w:rPr>
-          <w:szCs w:val="18"/>
-        </w:rPr>
-        <w:t xml:space="preserve">interface yourself(implements Servlet). </w:t>
-      </w:r>
-    </w:p>
-    <w:p>
-      <w:pPr>
-        <w:pStyle w:val="AralkYok"/>
-        <w:rPr>
-          <w:szCs w:val="18"/>
-        </w:rPr>
-      </w:pPr>
-      <w:r>
-        <w:rPr>
-          <w:szCs w:val="18"/>
-        </w:rPr>
-        <w:t xml:space="preserve">   </w:t>
-      </w:r>
-      <w:r>
-        <w:rPr>
-          <w:szCs w:val="18"/>
-        </w:rPr>
-        <w:t xml:space="preserve">But if you extend </w:t>
-      </w:r>
-      <w:r>
-        <w:rPr>
-          <w:color w:val="00B050"/>
-          <w:szCs w:val="18"/>
-        </w:rPr>
-        <w:t>GenericServlet</w:t>
-      </w:r>
-      <w:r>
-        <w:rPr>
-          <w:szCs w:val="18"/>
-        </w:rPr>
-        <w:t xml:space="preserve">, it provides implementation for all methods of Servlet, </w:t>
-      </w:r>
-      <w:r>
-        <w:rPr>
-          <w:szCs w:val="18"/>
-        </w:rPr>
-        <w:t>S</w:t>
-      </w:r>
-      <w:r>
-        <w:rPr>
-          <w:szCs w:val="18"/>
-        </w:rPr>
-        <w:t>ervletConfig and Serial</w:t>
-      </w:r>
-      <w:r>
-        <w:rPr>
-          <w:szCs w:val="18"/>
-        </w:rPr>
-        <w:t>izable</w:t>
-      </w:r>
-      <w:r>
-        <w:rPr>
-          <w:szCs w:val="18"/>
-        </w:rPr>
-        <w:t xml:space="preserve"> except the service method.</w:t>
-      </w:r>
-    </w:p>
-    <w:p>
-      <w:pPr>
-        <w:pStyle w:val="HTMLncedenBiimlendirilmi"/>
-        <w:rPr>
-          <w:szCs w:val="18"/>
-        </w:rPr>
-      </w:pPr>
-      <w:r>
-        <w:rPr>
-          <w:szCs w:val="18"/>
-        </w:rPr>
-        <w:t xml:space="preserve">  </w:t>
-      </w:r>
-      <w:r>
-        <w:rPr>
-          <w:rFonts w:ascii="Verdana" w:hAnsi="Verdana"/>
-          <w:color w:val="000000"/>
-          <w:szCs w:val="18"/>
-          <w:shd w:val="clear" w:color="auto" w:fill="FFFFFF"/>
-        </w:rPr>
-        <w:t xml:space="preserve">The </w:t>
-      </w:r>
-      <w:r>
-        <w:rPr>
-          <w:rFonts w:ascii="Verdana" w:hAnsi="Verdana"/>
-          <w:color w:val="00B050"/>
-          <w:szCs w:val="18"/>
-          <w:shd w:val="clear" w:color="auto" w:fill="FFFFFF"/>
-        </w:rPr>
-        <w:t xml:space="preserve">HttpServlet </w:t>
-      </w:r>
-      <w:r>
-        <w:rPr>
-          <w:rFonts w:ascii="Verdana" w:hAnsi="Verdana"/>
-          <w:color w:val="000000"/>
-          <w:szCs w:val="18"/>
-          <w:shd w:val="clear" w:color="auto" w:fill="FFFFFF"/>
-        </w:rPr>
-        <w:t>class extends the GenericServlet class and implements Serializable interface. It provides http specific methods such as doGet, doPost, doHead, doTrace etc.</w:t>
-      </w:r>
-    </w:p>
-    <w:p>
-      <w:pPr>
-        <w:pStyle w:val="HTMLncedenBiimlendirilmi"/>
-        <w:rPr>
-          <w:rFonts w:ascii="Verdana" w:hAnsi="Verdana"/>
-          <w:b/>
-          <w:color w:val="FF0000"/>
-        </w:rPr>
-      </w:pPr>
-    </w:p>
-    <w:p>
-      <w:pPr>
-        <w:pStyle w:val="HTMLncedenBiimlendirilmi"/>
-        <w:rPr>
-          <w:rFonts w:ascii="Verdana" w:hAnsi="Verdana"/>
-        </w:rPr>
-      </w:pPr>
-      <w:r>
-        <w:rPr>
-          <w:rFonts w:ascii="Verdana" w:hAnsi="Verdana"/>
-        </w:rPr>
-        <w:t xml:space="preserve">- </w:t>
-      </w:r>
-      <w:r>
-        <w:rPr>
-          <w:rFonts w:ascii="Verdana" w:hAnsi="Verdana"/>
-        </w:rPr>
-        <w:t>System.</w:t>
-      </w:r>
-      <w:r>
-        <w:rPr>
-          <w:rFonts w:ascii="Verdana" w:hAnsi="Verdana"/>
-          <w:color w:val="FFC000"/>
-        </w:rPr>
-        <w:t xml:space="preserve">out </w:t>
-      </w:r>
-      <w:r>
-        <w:rPr>
-          <w:rFonts w:ascii="Verdana" w:hAnsi="Verdana"/>
-        </w:rPr>
-        <w:t>writes to console</w:t>
-      </w:r>
-      <w:r>
-        <w:rPr>
-          <w:rFonts w:ascii="Verdana" w:hAnsi="Verdana"/>
-        </w:rPr>
-        <w:t>(glassfish server console)</w:t>
-      </w:r>
-      <w:r>
-        <w:rPr>
-          <w:rFonts w:ascii="Verdana" w:hAnsi="Verdana"/>
-        </w:rPr>
-        <w:t xml:space="preserve">. </w:t>
-      </w:r>
-      <w:r>
-        <w:rPr>
-          <w:rFonts w:ascii="Verdana" w:hAnsi="Verdana"/>
-        </w:rPr>
-        <w:t>“</w:t>
-      </w:r>
-      <w:r>
-        <w:rPr>
-          <w:rFonts w:ascii="Verdana" w:hAnsi="Verdana"/>
-        </w:rPr>
-        <w:t>PrintWriter out = res</w:t>
-      </w:r>
-      <w:r>
-        <w:rPr>
-          <w:rFonts w:ascii="Verdana" w:hAnsi="Verdana"/>
-        </w:rPr>
-        <w:t>ponse</w:t>
-      </w:r>
-      <w:r>
-        <w:rPr>
-          <w:rFonts w:ascii="Verdana" w:hAnsi="Verdana"/>
-        </w:rPr>
-        <w:t>.getWriter();</w:t>
-      </w:r>
-      <w:r>
-        <w:rPr>
-          <w:rFonts w:ascii="Verdana" w:hAnsi="Verdana"/>
-        </w:rPr>
-        <w:t>” outputs to response.</w:t>
-      </w:r>
-    </w:p>
-    <w:p>
-      <w:pPr>
-        <w:pStyle w:val="HTMLncedenBiimlendirilmi"/>
-        <w:rPr>
-          <w:rFonts w:ascii="Verdana" w:hAnsi="Verdana"/>
-        </w:rPr>
-      </w:pPr>
-    </w:p>
-    <w:p>
-      <w:pPr>
-        <w:pStyle w:val="HTMLncedenBiimlendirilmi"/>
-        <w:rPr>
-          <w:rFonts w:ascii="Verdana" w:hAnsi="Verdana"/>
-        </w:rPr>
-      </w:pPr>
-      <w:r>
-        <w:rPr>
-          <w:rFonts w:ascii="Verdana" w:hAnsi="Verdana"/>
-          <w:b/>
-        </w:rPr>
-        <w:t xml:space="preserve">-destroy: </w:t>
-      </w:r>
-      <w:r>
-        <w:rPr>
-          <w:rFonts w:ascii="Verdana" w:hAnsi="Verdana"/>
-        </w:rPr>
-        <w:t xml:space="preserve">You can call destroy explicitly but it will be called again when undeploying. </w:t>
-      </w:r>
-      <w:r>
-        <w:rPr>
-          <w:rFonts w:ascii="Verdana" w:hAnsi="Verdana"/>
-        </w:rPr>
-        <w:t>Which will cause an exception. If you use destroy explicitly make sure to handle this exception.</w:t>
-      </w:r>
-    </w:p>
-    <w:p>
-      <w:pPr>
-        <w:pStyle w:val="HTMLncedenBiimlendirilmi"/>
-        <w:rPr>
-          <w:rFonts w:ascii="Verdana" w:hAnsi="Verdana"/>
-          <w:b/>
-        </w:rPr>
-      </w:pPr>
-    </w:p>
-    <w:p>
-      <w:pPr>
-        <w:pStyle w:val="HTMLncedenBiimlendirilmi"/>
-        <w:rPr>
-          <w:rFonts w:ascii="Verdana" w:hAnsi="Verdana"/>
-          <w:b/>
-        </w:rPr>
-      </w:pPr>
-    </w:p>
-    <w:p>
-      <w:pPr>
-        <w:pStyle w:val="AralkYok"/>
-        <w:numPr>
-          <w:ilvl w:val="0"/>
-          <w:numId w:val="3"/>
-        </w:numPr>
-      </w:pPr>
-      <w:r>
-        <w:rPr>
-          <w:b/>
-        </w:rPr>
-        <w:t>r</w:t>
-      </w:r>
-      <w:r>
-        <w:rPr>
-          <w:b/>
-        </w:rPr>
-        <w:t>equest, response:</w:t>
-      </w:r>
-      <w:r>
-        <w:rPr>
-          <w:b/>
-        </w:rPr>
+        <w:t xml:space="preserve">When we </w:t>
+      </w:r>
+      <w:r>
+        <w:t>use</w:t>
+      </w:r>
+      <w:r>
+        <w:t xml:space="preserve"> parameters of a request </w:t>
+      </w:r>
+      <w:r>
+        <w:t>as serv</w:t>
+      </w:r>
+      <w:r>
+        <w:t>er</w:t>
+      </w:r>
+      <w:r>
+        <w:t>,</w:t>
+      </w:r>
+      <w:r>
+        <w:t xml:space="preserve"> we dont get it from client.</w:t>
+      </w:r>
+      <w:r>
         <w:t xml:space="preserve"> </w:t>
       </w:r>
       <w:r>
-        <w:t xml:space="preserve">When we </w:t>
-      </w:r>
-      <w:r>
-        <w:t>use</w:t>
-      </w:r>
-      <w:r>
-        <w:t xml:space="preserve"> parameters of a request </w:t>
-      </w:r>
-      <w:r>
-        <w:t>as serv</w:t>
-      </w:r>
-      <w:r>
-        <w:t>er</w:t>
+        <w:t>Th</w:t>
+      </w:r>
+      <w:r>
+        <w:t xml:space="preserve">e client </w:t>
+      </w:r>
+      <w:r>
+        <w:t>already</w:t>
+      </w:r>
+      <w:r>
+        <w:t xml:space="preserve"> </w:t>
+      </w:r>
+      <w:r>
+        <w:t xml:space="preserve">sent the request with the parameters. So when we </w:t>
+      </w:r>
+      <w:r>
+        <w:t>say</w:t>
+      </w:r>
+      <w:r>
+        <w:t xml:space="preserve"> request.getParameter</w:t>
       </w:r>
       <w:r>
         <w:t>,</w:t>
       </w:r>
       <w:r>
-        <w:t xml:space="preserve"> we dont get it from client.</w:t>
-      </w:r>
-      <w:r>
+        <w:t xml:space="preserve"> we get it from server memory. The request parameters were saved in server memory when request happened.</w:t>
+      </w:r>
+    </w:p>
+    <w:p>
+      <w:pPr>
+        <w:pStyle w:val="NoSpacing"/>
+      </w:pPr>
+    </w:p>
+    <w:p>
+      <w:pPr>
+        <w:pStyle w:val="NoSpacing"/>
+      </w:pPr>
+      <w:r>
+        <w:rPr>
+          <w:b/>
+        </w:rPr>
+        <w:t>-get, post:</w:t>
+      </w:r>
+      <w:r>
+        <w:t xml:space="preserve"> get</w:t>
+      </w:r>
+      <w:r>
+        <w:t xml:space="preserve"> request is the default r</w:t>
+      </w:r>
+      <w:r>
+        <w:t>equest (for example with forms).</w:t>
+      </w:r>
+    </w:p>
+    <w:p>
+      <w:pPr>
+        <w:pStyle w:val="HTMLPreformatted"/>
+        <w:rPr>
+          <w:rFonts w:ascii="Verdana" w:hAnsi="Verdana"/>
+          <w:b/>
+        </w:rPr>
+      </w:pPr>
+    </w:p>
+    <w:p>
+      <w:pPr>
+        <w:pStyle w:val="HTMLPreformatted"/>
+        <w:rPr>
+          <w:rFonts w:ascii="Verdana" w:hAnsi="Verdana"/>
+        </w:rPr>
+      </w:pPr>
+      <w:r>
+        <w:rPr>
+          <w:rFonts w:ascii="Verdana" w:hAnsi="Verdana"/>
+          <w:b/>
+        </w:rPr>
+        <w:t xml:space="preserve">-getParameter: </w:t>
+      </w:r>
+      <w:r>
+        <w:rPr>
+          <w:rFonts w:ascii="Verdana" w:hAnsi="Verdana"/>
+        </w:rPr>
+        <w:t xml:space="preserve">We can get parameters </w:t>
+      </w:r>
+      <w:r>
+        <w:rPr>
+          <w:rFonts w:ascii="Verdana" w:hAnsi="Verdana"/>
+        </w:rPr>
+        <w:t>that were</w:t>
+      </w:r>
+      <w:r>
+        <w:rPr>
+          <w:rFonts w:ascii="Verdana" w:hAnsi="Verdana"/>
+        </w:rPr>
         <w:t xml:space="preserve"> </w:t>
       </w:r>
       <w:r>
-        <w:t>Th</w:t>
-      </w:r>
-      <w:r>
-        <w:t xml:space="preserve">e client </w:t>
-      </w:r>
-      <w:r>
-        <w:t>already</w:t>
-      </w:r>
-      <w:r>
+        <w:rPr>
+          <w:rFonts w:ascii="Verdana" w:hAnsi="Verdana"/>
+        </w:rPr>
+        <w:t>sent wi</w:t>
+      </w:r>
+      <w:r>
+        <w:rPr>
+          <w:rFonts w:ascii="Verdana" w:hAnsi="Verdana"/>
+        </w:rPr>
+        <w:t>th http protocol</w:t>
+      </w:r>
+      <w:r>
+        <w:rPr>
+          <w:rFonts w:ascii="Verdana" w:hAnsi="Verdana"/>
+        </w:rPr>
+        <w:t>.</w:t>
+      </w:r>
+      <w:r>
+        <w:rPr>
+          <w:rFonts w:ascii="Verdana" w:hAnsi="Verdana"/>
+        </w:rPr>
+        <w:t xml:space="preserve"> One way to send parameters is, a</w:t>
+      </w:r>
+      <w:r>
+        <w:rPr>
+          <w:rFonts w:ascii="Verdana" w:hAnsi="Verdana"/>
+        </w:rPr>
+        <w:t>fter file name in URL,</w:t>
+      </w:r>
+      <w:r>
+        <w:rPr>
+          <w:rFonts w:ascii="Verdana" w:hAnsi="Verdana"/>
+        </w:rPr>
         <w:t xml:space="preserve"> </w:t>
       </w:r>
       <w:r>
-        <w:t xml:space="preserve">sent the request with the parameters. So when we </w:t>
-      </w:r>
-      <w:r>
-        <w:t>say</w:t>
-      </w:r>
-      <w:r>
-        <w:t xml:space="preserve"> request.getParameter</w:t>
-      </w:r>
-      <w:r>
-        <w:t>,</w:t>
-      </w:r>
-      <w:r>
-        <w:t xml:space="preserve"> we get it from server memory. The request parameters were saved in server memory when request happened.</w:t>
-      </w:r>
-    </w:p>
-    <w:p>
-      <w:pPr>
-        <w:pStyle w:val="AralkYok"/>
-      </w:pPr>
-    </w:p>
-    <w:p>
-      <w:pPr>
-        <w:pStyle w:val="AralkYok"/>
-      </w:pPr>
-      <w:r>
-        <w:rPr>
-          <w:b/>
-        </w:rPr>
-        <w:t>-get, post:</w:t>
-      </w:r>
-      <w:r>
-        <w:t xml:space="preserve"> get</w:t>
-      </w:r>
-      <w:r>
-        <w:t xml:space="preserve"> request is the default r</w:t>
-      </w:r>
-      <w:r>
-        <w:t>equest (for example with forms).</w:t>
-      </w:r>
-    </w:p>
-    <w:p>
-      <w:pPr>
-        <w:pStyle w:val="HTMLncedenBiimlendirilmi"/>
-        <w:rPr>
-          <w:rFonts w:ascii="Verdana" w:hAnsi="Verdana"/>
-          <w:b/>
-        </w:rPr>
-      </w:pPr>
-    </w:p>
-    <w:p>
-      <w:pPr>
-        <w:pStyle w:val="HTMLncedenBiimlendirilmi"/>
-        <w:rPr>
-          <w:rFonts w:ascii="Verdana" w:hAnsi="Verdana"/>
-        </w:rPr>
-      </w:pPr>
-      <w:r>
-        <w:rPr>
-          <w:rFonts w:ascii="Verdana" w:hAnsi="Verdana"/>
-          <w:b/>
-        </w:rPr>
-        <w:t xml:space="preserve">-getParameter: </w:t>
-      </w:r>
-      <w:r>
-        <w:rPr>
-          <w:rFonts w:ascii="Verdana" w:hAnsi="Verdana"/>
-        </w:rPr>
-        <w:t xml:space="preserve">We can get parameters </w:t>
-      </w:r>
-      <w:r>
-        <w:rPr>
-          <w:rFonts w:ascii="Verdana" w:hAnsi="Verdana"/>
-        </w:rPr>
-        <w:t>that were</w:t>
-      </w:r>
-      <w:r>
-        <w:rPr>
-          <w:rFonts w:ascii="Verdana" w:hAnsi="Verdana"/>
-        </w:rPr>
-        <w:t xml:space="preserve"> </w:t>
-      </w:r>
-      <w:r>
-        <w:rPr>
-          <w:rFonts w:ascii="Verdana" w:hAnsi="Verdana"/>
-        </w:rPr>
-        <w:t>sent wi</w:t>
-      </w:r>
-      <w:r>
-        <w:rPr>
-          <w:rFonts w:ascii="Verdana" w:hAnsi="Verdana"/>
-        </w:rPr>
-        <w:t>th http protocol</w:t>
-      </w:r>
-      <w:r>
-        <w:rPr>
-          <w:rFonts w:ascii="Verdana" w:hAnsi="Verdana"/>
-        </w:rPr>
-        <w:t>.</w:t>
-      </w:r>
-      <w:r>
-        <w:rPr>
-          <w:rFonts w:ascii="Verdana" w:hAnsi="Verdana"/>
-        </w:rPr>
-        <w:t xml:space="preserve"> One way to send parameters is, a</w:t>
-      </w:r>
-      <w:r>
-        <w:rPr>
-          <w:rFonts w:ascii="Verdana" w:hAnsi="Verdana"/>
-        </w:rPr>
-        <w:t>fter file name in URL,</w:t>
-      </w:r>
-      <w:r>
-        <w:rPr>
-          <w:rFonts w:ascii="Verdana" w:hAnsi="Verdana"/>
-        </w:rPr>
-        <w:t xml:space="preserve"> </w:t>
-      </w:r>
-      <w:r>
         <w:rPr>
           <w:rFonts w:ascii="Verdana" w:hAnsi="Verdana"/>
         </w:rPr>
@@ -2060,15 +2657,15 @@
     </w:p>
     <w:p>
       <w:pPr>
-        <w:pStyle w:val="HTMLncedenBiimlendirilmi"/>
-        <w:rPr>
-          <w:rFonts w:ascii="Verdana" w:hAnsi="Verdana"/>
-        </w:rPr>
-      </w:pPr>
-    </w:p>
-    <w:p>
-      <w:pPr>
-        <w:pStyle w:val="HTMLncedenBiimlendirilmi"/>
+        <w:pStyle w:val="HTMLPreformatted"/>
+        <w:rPr>
+          <w:rFonts w:ascii="Verdana" w:hAnsi="Verdana"/>
+        </w:rPr>
+      </w:pPr>
+    </w:p>
+    <w:p>
+      <w:pPr>
+        <w:pStyle w:val="HTMLPreformatted"/>
         <w:rPr>
           <w:rFonts w:ascii="Verdana" w:hAnsi="Verdana"/>
         </w:rPr>
@@ -2082,7 +2679,7 @@
       <w:hyperlink r:id="rId10" w:history="1">
         <w:r>
           <w:rPr>
-            <w:rStyle w:val="Kpr"/>
+            <w:rStyle w:val="Hyperlink"/>
             <w:rFonts w:ascii="Verdana" w:hAnsi="Verdana"/>
           </w:rPr>
           <w:t>http://localhost:8080/WebApplication1/newjsp.jsp?name=testname&amp;amount=testamount</w:t>
@@ -2097,16 +2694,16 @@
     </w:p>
     <w:p>
       <w:pPr>
-        <w:pStyle w:val="HTMLncedenBiimlendirilmi"/>
-        <w:rPr>
-          <w:rFonts w:ascii="Verdana" w:hAnsi="Verdana"/>
-          <w:b/>
-        </w:rPr>
-      </w:pPr>
-    </w:p>
-    <w:p>
-      <w:pPr>
-        <w:pStyle w:val="HTMLncedenBiimlendirilmi"/>
+        <w:pStyle w:val="HTMLPreformatted"/>
+        <w:rPr>
+          <w:rFonts w:ascii="Verdana" w:hAnsi="Verdana"/>
+          <w:b/>
+        </w:rPr>
+      </w:pPr>
+    </w:p>
+    <w:p>
+      <w:pPr>
+        <w:pStyle w:val="HTMLPreformatted"/>
         <w:rPr>
           <w:rFonts w:ascii="Verdana" w:hAnsi="Verdana"/>
         </w:rPr>
@@ -2138,7 +2735,7 @@
     </w:p>
     <w:p>
       <w:pPr>
-        <w:pStyle w:val="HTMLncedenBiimlendirilmi"/>
+        <w:pStyle w:val="HTMLPreformatted"/>
         <w:rPr>
           <w:rFonts w:ascii="Verdana" w:hAnsi="Verdana"/>
         </w:rPr>
@@ -2176,15 +2773,15 @@
     </w:p>
     <w:p>
       <w:pPr>
-        <w:pStyle w:val="HTMLncedenBiimlendirilmi"/>
-        <w:rPr>
-          <w:rFonts w:ascii="Verdana" w:hAnsi="Verdana"/>
-        </w:rPr>
-      </w:pPr>
-    </w:p>
-    <w:p>
-      <w:pPr>
-        <w:pStyle w:val="HTMLncedenBiimlendirilmi"/>
+        <w:pStyle w:val="HTMLPreformatted"/>
+        <w:rPr>
+          <w:rFonts w:ascii="Verdana" w:hAnsi="Verdana"/>
+        </w:rPr>
+      </w:pPr>
+    </w:p>
+    <w:p>
+      <w:pPr>
+        <w:pStyle w:val="HTMLPreformatted"/>
         <w:rPr>
           <w:rFonts w:ascii="Verdana" w:hAnsi="Verdana"/>
         </w:rPr>
@@ -2204,15 +2801,15 @@
     </w:p>
     <w:p>
       <w:pPr>
-        <w:pStyle w:val="HTMLncedenBiimlendirilmi"/>
-        <w:rPr>
-          <w:rFonts w:ascii="Verdana" w:hAnsi="Verdana"/>
-        </w:rPr>
-      </w:pPr>
-    </w:p>
-    <w:p>
-      <w:pPr>
-        <w:pStyle w:val="HTMLncedenBiimlendirilmi"/>
+        <w:pStyle w:val="HTMLPreformatted"/>
+        <w:rPr>
+          <w:rFonts w:ascii="Verdana" w:hAnsi="Verdana"/>
+        </w:rPr>
+      </w:pPr>
+    </w:p>
+    <w:p>
+      <w:pPr>
+        <w:pStyle w:val="HTMLPreformatted"/>
         <w:rPr>
           <w:rFonts w:ascii="Verdana" w:hAnsi="Verdana"/>
         </w:rPr>
@@ -2226,7 +2823,7 @@
       <w:hyperlink r:id="rId11" w:history="1">
         <w:r>
           <w:rPr>
-            <w:rStyle w:val="Kpr"/>
+            <w:rStyle w:val="Hyperlink"/>
             <w:rFonts w:ascii="Verdana" w:hAnsi="Verdana"/>
           </w:rPr>
           <w:t>http://localhost:8080/HttpServlet2/ServletURL?name=michael</w:t>
@@ -2235,15 +2832,15 @@
     </w:p>
     <w:p>
       <w:pPr>
-        <w:pStyle w:val="HTMLncedenBiimlendirilmi"/>
-        <w:rPr>
-          <w:rFonts w:ascii="Verdana" w:hAnsi="Verdana"/>
-        </w:rPr>
-      </w:pPr>
-    </w:p>
-    <w:p>
-      <w:pPr>
-        <w:pStyle w:val="HTMLncedenBiimlendirilmi"/>
+        <w:pStyle w:val="HTMLPreformatted"/>
+        <w:rPr>
+          <w:rFonts w:ascii="Verdana" w:hAnsi="Verdana"/>
+        </w:rPr>
+      </w:pPr>
+    </w:p>
+    <w:p>
+      <w:pPr>
+        <w:pStyle w:val="HTMLPreformatted"/>
         <w:rPr>
           <w:rFonts w:ascii="Verdana" w:hAnsi="Verdana"/>
         </w:rPr>
@@ -2257,15 +2854,15 @@
     </w:p>
     <w:p>
       <w:pPr>
-        <w:pStyle w:val="HTMLncedenBiimlendirilmi"/>
-        <w:rPr>
-          <w:rFonts w:ascii="Verdana" w:hAnsi="Verdana"/>
-        </w:rPr>
-      </w:pPr>
-    </w:p>
-    <w:p>
-      <w:pPr>
-        <w:pStyle w:val="HTMLncedenBiimlendirilmi"/>
+        <w:pStyle w:val="HTMLPreformatted"/>
+        <w:rPr>
+          <w:rFonts w:ascii="Verdana" w:hAnsi="Verdana"/>
+        </w:rPr>
+      </w:pPr>
+    </w:p>
+    <w:p>
+      <w:pPr>
+        <w:pStyle w:val="HTMLPreformatted"/>
         <w:rPr>
           <w:rFonts w:ascii="Verdana" w:hAnsi="Verdana"/>
         </w:rPr>
@@ -2356,16 +2953,16 @@
     </w:p>
     <w:p>
       <w:pPr>
-        <w:pStyle w:val="HTMLncedenBiimlendirilmi"/>
-        <w:rPr>
-          <w:rFonts w:ascii="Verdana" w:hAnsi="Verdana"/>
-          <w:b/>
-        </w:rPr>
-      </w:pPr>
-    </w:p>
-    <w:p>
-      <w:pPr>
-        <w:pStyle w:val="HTMLncedenBiimlendirilmi"/>
+        <w:pStyle w:val="HTMLPreformatted"/>
+        <w:rPr>
+          <w:rFonts w:ascii="Verdana" w:hAnsi="Verdana"/>
+          <w:b/>
+        </w:rPr>
+      </w:pPr>
+    </w:p>
+    <w:p>
+      <w:pPr>
+        <w:pStyle w:val="HTMLPreformatted"/>
         <w:rPr>
           <w:rFonts w:ascii="Verdana" w:hAnsi="Verdana"/>
         </w:rPr>
@@ -2379,23 +2976,24 @@
     </w:p>
     <w:p>
       <w:pPr>
-        <w:pStyle w:val="HTMLncedenBiimlendirilmi"/>
-        <w:rPr>
-          <w:rFonts w:ascii="Verdana" w:hAnsi="Verdana"/>
-        </w:rPr>
-      </w:pPr>
-    </w:p>
-    <w:p>
-      <w:pPr>
-        <w:pStyle w:val="HTMLncedenBiimlendirilmi"/>
-        <w:rPr>
-          <w:rFonts w:ascii="Verdana" w:hAnsi="Verdana"/>
-        </w:rPr>
-      </w:pPr>
-      <w:r>
-        <w:rPr>
-          <w:rFonts w:ascii="Verdana" w:hAnsi="Verdana"/>
-        </w:rPr>
+        <w:pStyle w:val="HTMLPreformatted"/>
+        <w:rPr>
+          <w:rFonts w:ascii="Verdana" w:hAnsi="Verdana"/>
+        </w:rPr>
+      </w:pPr>
+    </w:p>
+    <w:p>
+      <w:pPr>
+        <w:pStyle w:val="HTMLPreformatted"/>
+        <w:rPr>
+          <w:rFonts w:ascii="Verdana" w:hAnsi="Verdana"/>
+        </w:rPr>
+      </w:pPr>
+      <w:r>
+        <w:rPr>
+          <w:rFonts w:ascii="Verdana" w:hAnsi="Verdana"/>
+        </w:rPr>
+        <w:lastRenderedPageBreak/>
         <w:t xml:space="preserve">    &lt;p&gt; Click here to</w:t>
       </w:r>
       <w:r>
@@ -2413,15 +3011,15 @@
     </w:p>
     <w:p>
       <w:pPr>
-        <w:pStyle w:val="HTMLncedenBiimlendirilmi"/>
-        <w:rPr>
-          <w:rFonts w:ascii="Verdana" w:hAnsi="Verdana"/>
-        </w:rPr>
-      </w:pPr>
-    </w:p>
-    <w:p>
-      <w:pPr>
-        <w:pStyle w:val="HTMLncedenBiimlendirilmi"/>
+        <w:pStyle w:val="HTMLPreformatted"/>
+        <w:rPr>
+          <w:rFonts w:ascii="Verdana" w:hAnsi="Verdana"/>
+        </w:rPr>
+      </w:pPr>
+    </w:p>
+    <w:p>
+      <w:pPr>
+        <w:pStyle w:val="HTMLPreformatted"/>
         <w:rPr>
           <w:rFonts w:ascii="Verdana" w:hAnsi="Verdana"/>
         </w:rPr>
@@ -2471,15 +3069,15 @@
     </w:p>
     <w:p>
       <w:pPr>
-        <w:pStyle w:val="HTMLncedenBiimlendirilmi"/>
-        <w:rPr>
-          <w:rFonts w:ascii="Verdana" w:hAnsi="Verdana"/>
-        </w:rPr>
-      </w:pPr>
-    </w:p>
-    <w:p>
-      <w:pPr>
-        <w:pStyle w:val="HTMLncedenBiimlendirilmi"/>
+        <w:pStyle w:val="HTMLPreformatted"/>
+        <w:rPr>
+          <w:rFonts w:ascii="Verdana" w:hAnsi="Verdana"/>
+        </w:rPr>
+      </w:pPr>
+    </w:p>
+    <w:p>
+      <w:pPr>
+        <w:pStyle w:val="HTMLPreformatted"/>
         <w:rPr>
           <w:rFonts w:ascii="Verdana" w:hAnsi="Verdana"/>
         </w:rPr>
@@ -2493,15 +3091,15 @@
     </w:p>
     <w:p>
       <w:pPr>
-        <w:pStyle w:val="HTMLncedenBiimlendirilmi"/>
-        <w:rPr>
-          <w:rFonts w:ascii="Verdana" w:hAnsi="Verdana"/>
-        </w:rPr>
-      </w:pPr>
-    </w:p>
-    <w:p>
-      <w:pPr>
-        <w:pStyle w:val="HTMLncedenBiimlendirilmi"/>
+        <w:pStyle w:val="HTMLPreformatted"/>
+        <w:rPr>
+          <w:rFonts w:ascii="Verdana" w:hAnsi="Verdana"/>
+        </w:rPr>
+      </w:pPr>
+    </w:p>
+    <w:p>
+      <w:pPr>
+        <w:pStyle w:val="HTMLPreformatted"/>
         <w:rPr>
           <w:rFonts w:ascii="Verdana" w:hAnsi="Verdana"/>
         </w:rPr>
@@ -2535,15 +3133,15 @@
     </w:p>
     <w:p>
       <w:pPr>
-        <w:pStyle w:val="HTMLncedenBiimlendirilmi"/>
-        <w:rPr>
-          <w:rFonts w:ascii="Verdana" w:hAnsi="Verdana"/>
-        </w:rPr>
-      </w:pPr>
-    </w:p>
-    <w:p>
-      <w:pPr>
-        <w:pStyle w:val="HTMLncedenBiimlendirilmi"/>
+        <w:pStyle w:val="HTMLPreformatted"/>
+        <w:rPr>
+          <w:rFonts w:ascii="Verdana" w:hAnsi="Verdana"/>
+        </w:rPr>
+      </w:pPr>
+    </w:p>
+    <w:p>
+      <w:pPr>
+        <w:pStyle w:val="HTMLPreformatted"/>
         <w:rPr>
           <w:rFonts w:ascii="Verdana" w:hAnsi="Verdana"/>
         </w:rPr>
@@ -2587,15 +3185,15 @@
     </w:p>
     <w:p>
       <w:pPr>
-        <w:pStyle w:val="HTMLncedenBiimlendirilmi"/>
-        <w:rPr>
-          <w:rFonts w:ascii="Verdana" w:hAnsi="Verdana"/>
-        </w:rPr>
-      </w:pPr>
-    </w:p>
-    <w:p>
-      <w:pPr>
-        <w:pStyle w:val="HTMLncedenBiimlendirilmi"/>
+        <w:pStyle w:val="HTMLPreformatted"/>
+        <w:rPr>
+          <w:rFonts w:ascii="Verdana" w:hAnsi="Verdana"/>
+        </w:rPr>
+      </w:pPr>
+    </w:p>
+    <w:p>
+      <w:pPr>
+        <w:pStyle w:val="HTMLPreformatted"/>
         <w:rPr>
           <w:rFonts w:ascii="Verdana" w:hAnsi="Verdana"/>
         </w:rPr>
@@ -2609,15 +3207,15 @@
     </w:p>
     <w:p>
       <w:pPr>
-        <w:pStyle w:val="HTMLncedenBiimlendirilmi"/>
-        <w:rPr>
-          <w:rFonts w:ascii="Verdana" w:hAnsi="Verdana"/>
-        </w:rPr>
-      </w:pPr>
-    </w:p>
-    <w:p>
-      <w:pPr>
-        <w:pStyle w:val="HTMLncedenBiimlendirilmi"/>
+        <w:pStyle w:val="HTMLPreformatted"/>
+        <w:rPr>
+          <w:rFonts w:ascii="Verdana" w:hAnsi="Verdana"/>
+        </w:rPr>
+      </w:pPr>
+    </w:p>
+    <w:p>
+      <w:pPr>
+        <w:pStyle w:val="HTMLPreformatted"/>
         <w:rPr>
           <w:rFonts w:ascii="Verdana" w:hAnsi="Verdana"/>
         </w:rPr>
@@ -2631,15 +3229,15 @@
     </w:p>
     <w:p>
       <w:pPr>
-        <w:pStyle w:val="HTMLncedenBiimlendirilmi"/>
-        <w:rPr>
-          <w:rFonts w:ascii="Verdana" w:hAnsi="Verdana"/>
-        </w:rPr>
-      </w:pPr>
-    </w:p>
-    <w:p>
-      <w:pPr>
-        <w:pStyle w:val="HTMLncedenBiimlendirilmi"/>
+        <w:pStyle w:val="HTMLPreformatted"/>
+        <w:rPr>
+          <w:rFonts w:ascii="Verdana" w:hAnsi="Verdana"/>
+        </w:rPr>
+      </w:pPr>
+    </w:p>
+    <w:p>
+      <w:pPr>
+        <w:pStyle w:val="HTMLPreformatted"/>
         <w:rPr>
           <w:rFonts w:ascii="Verdana" w:hAnsi="Verdana"/>
           <w:u w:val="single"/>
@@ -2680,15 +3278,15 @@
     </w:p>
     <w:p>
       <w:pPr>
-        <w:pStyle w:val="HTMLncedenBiimlendirilmi"/>
-        <w:rPr>
-          <w:rFonts w:ascii="Verdana" w:hAnsi="Verdana"/>
-        </w:rPr>
-      </w:pPr>
-    </w:p>
-    <w:p>
-      <w:pPr>
-        <w:pStyle w:val="HTMLncedenBiimlendirilmi"/>
+        <w:pStyle w:val="HTMLPreformatted"/>
+        <w:rPr>
+          <w:rFonts w:ascii="Verdana" w:hAnsi="Verdana"/>
+        </w:rPr>
+      </w:pPr>
+    </w:p>
+    <w:p>
+      <w:pPr>
+        <w:pStyle w:val="HTMLPreformatted"/>
         <w:rPr>
           <w:rFonts w:ascii="Verdana" w:hAnsi="Verdana"/>
         </w:rPr>
@@ -2756,15 +3354,15 @@
     </w:p>
     <w:p>
       <w:pPr>
-        <w:pStyle w:val="HTMLncedenBiimlendirilmi"/>
-        <w:rPr>
-          <w:rFonts w:ascii="Verdana" w:hAnsi="Verdana"/>
-        </w:rPr>
-      </w:pPr>
-    </w:p>
-    <w:p>
-      <w:pPr>
-        <w:pStyle w:val="HTMLncedenBiimlendirilmi"/>
+        <w:pStyle w:val="HTMLPreformatted"/>
+        <w:rPr>
+          <w:rFonts w:ascii="Verdana" w:hAnsi="Verdana"/>
+        </w:rPr>
+      </w:pPr>
+    </w:p>
+    <w:p>
+      <w:pPr>
+        <w:pStyle w:val="HTMLPreformatted"/>
         <w:rPr>
           <w:rFonts w:ascii="Verdana" w:hAnsi="Verdana"/>
         </w:rPr>
@@ -2785,15 +3383,15 @@
     </w:p>
     <w:p>
       <w:pPr>
-        <w:pStyle w:val="HTMLncedenBiimlendirilmi"/>
-        <w:rPr>
-          <w:rFonts w:ascii="Verdana" w:hAnsi="Verdana"/>
-        </w:rPr>
-      </w:pPr>
-    </w:p>
-    <w:p>
-      <w:pPr>
-        <w:pStyle w:val="HTMLncedenBiimlendirilmi"/>
+        <w:pStyle w:val="HTMLPreformatted"/>
+        <w:rPr>
+          <w:rFonts w:ascii="Verdana" w:hAnsi="Verdana"/>
+        </w:rPr>
+      </w:pPr>
+    </w:p>
+    <w:p>
+      <w:pPr>
+        <w:pStyle w:val="HTMLPreformatted"/>
         <w:rPr>
           <w:rFonts w:ascii="Verdana" w:hAnsi="Verdana"/>
         </w:rPr>
@@ -2831,7 +3429,7 @@
     </w:p>
     <w:p>
       <w:pPr>
-        <w:pStyle w:val="HTMLncedenBiimlendirilmi"/>
+        <w:pStyle w:val="HTMLPreformatted"/>
         <w:rPr>
           <w:rFonts w:ascii="Verdana" w:hAnsi="Verdana"/>
         </w:rPr>
@@ -2923,15 +3521,15 @@
     </w:p>
     <w:p>
       <w:pPr>
-        <w:pStyle w:val="HTMLncedenBiimlendirilmi"/>
-        <w:rPr>
-          <w:rFonts w:ascii="Verdana" w:hAnsi="Verdana"/>
-        </w:rPr>
-      </w:pPr>
-    </w:p>
-    <w:p>
-      <w:pPr>
-        <w:pStyle w:val="HTMLncedenBiimlendirilmi"/>
+        <w:pStyle w:val="HTMLPreformatted"/>
+        <w:rPr>
+          <w:rFonts w:ascii="Verdana" w:hAnsi="Verdana"/>
+        </w:rPr>
+      </w:pPr>
+    </w:p>
+    <w:p>
+      <w:pPr>
+        <w:pStyle w:val="HTMLPreformatted"/>
         <w:rPr>
           <w:rFonts w:ascii="Verdana" w:hAnsi="Verdana"/>
         </w:rPr>
@@ -2945,15 +3543,15 @@
     </w:p>
     <w:p>
       <w:pPr>
-        <w:pStyle w:val="HTMLncedenBiimlendirilmi"/>
-        <w:rPr>
-          <w:rFonts w:ascii="Verdana" w:hAnsi="Verdana"/>
-        </w:rPr>
-      </w:pPr>
-    </w:p>
-    <w:p>
-      <w:pPr>
-        <w:pStyle w:val="HTMLncedenBiimlendirilmi"/>
+        <w:pStyle w:val="HTMLPreformatted"/>
+        <w:rPr>
+          <w:rFonts w:ascii="Verdana" w:hAnsi="Verdana"/>
+        </w:rPr>
+      </w:pPr>
+    </w:p>
+    <w:p>
+      <w:pPr>
+        <w:pStyle w:val="HTMLPreformatted"/>
         <w:rPr>
           <w:rFonts w:ascii="Verdana" w:hAnsi="Verdana"/>
         </w:rPr>
@@ -2967,7 +3565,7 @@
     </w:p>
     <w:p>
       <w:pPr>
-        <w:pStyle w:val="HTMLncedenBiimlendirilmi"/>
+        <w:pStyle w:val="HTMLPreformatted"/>
         <w:rPr>
           <w:rFonts w:ascii="Verdana" w:hAnsi="Verdana"/>
         </w:rPr>
@@ -2999,7 +3597,7 @@
     </w:p>
     <w:p>
       <w:pPr>
-        <w:pStyle w:val="HTMLncedenBiimlendirilmi"/>
+        <w:pStyle w:val="HTMLPreformatted"/>
         <w:rPr>
           <w:rFonts w:ascii="Verdana" w:hAnsi="Verdana"/>
         </w:rPr>
@@ -3019,15 +3617,15 @@
     </w:p>
     <w:p>
       <w:pPr>
-        <w:pStyle w:val="HTMLncedenBiimlendirilmi"/>
-        <w:rPr>
-          <w:rFonts w:ascii="Verdana" w:hAnsi="Verdana"/>
-        </w:rPr>
-      </w:pPr>
-    </w:p>
-    <w:p>
-      <w:pPr>
-        <w:pStyle w:val="HTMLncedenBiimlendirilmi"/>
+        <w:pStyle w:val="HTMLPreformatted"/>
+        <w:rPr>
+          <w:rFonts w:ascii="Verdana" w:hAnsi="Verdana"/>
+        </w:rPr>
+      </w:pPr>
+    </w:p>
+    <w:p>
+      <w:pPr>
+        <w:pStyle w:val="HTMLPreformatted"/>
         <w:rPr>
           <w:rFonts w:ascii="Verdana" w:hAnsi="Verdana"/>
         </w:rPr>
@@ -3047,15 +3645,15 @@
     </w:p>
     <w:p>
       <w:pPr>
-        <w:pStyle w:val="HTMLncedenBiimlendirilmi"/>
-        <w:rPr>
-          <w:rFonts w:ascii="Verdana" w:hAnsi="Verdana"/>
-        </w:rPr>
-      </w:pPr>
-    </w:p>
-    <w:p>
-      <w:pPr>
-        <w:pStyle w:val="HTMLncedenBiimlendirilmi"/>
+        <w:pStyle w:val="HTMLPreformatted"/>
+        <w:rPr>
+          <w:rFonts w:ascii="Verdana" w:hAnsi="Verdana"/>
+        </w:rPr>
+      </w:pPr>
+    </w:p>
+    <w:p>
+      <w:pPr>
+        <w:pStyle w:val="HTMLPreformatted"/>
         <w:rPr>
           <w:rFonts w:ascii="Verdana" w:hAnsi="Verdana"/>
         </w:rPr>
@@ -3069,15 +3667,15 @@
     </w:p>
     <w:p>
       <w:pPr>
-        <w:pStyle w:val="HTMLncedenBiimlendirilmi"/>
-        <w:rPr>
-          <w:rFonts w:ascii="Verdana" w:hAnsi="Verdana"/>
-        </w:rPr>
-      </w:pPr>
-    </w:p>
-    <w:p>
-      <w:pPr>
-        <w:pStyle w:val="HTMLncedenBiimlendirilmi"/>
+        <w:pStyle w:val="HTMLPreformatted"/>
+        <w:rPr>
+          <w:rFonts w:ascii="Verdana" w:hAnsi="Verdana"/>
+        </w:rPr>
+      </w:pPr>
+    </w:p>
+    <w:p>
+      <w:pPr>
+        <w:pStyle w:val="HTMLPreformatted"/>
         <w:rPr>
           <w:rFonts w:ascii="Verdana" w:hAnsi="Verdana"/>
         </w:rPr>
@@ -3115,15 +3713,15 @@
     </w:p>
     <w:p>
       <w:pPr>
-        <w:pStyle w:val="HTMLncedenBiimlendirilmi"/>
-        <w:rPr>
-          <w:rFonts w:ascii="Verdana" w:hAnsi="Verdana"/>
-        </w:rPr>
-      </w:pPr>
-    </w:p>
-    <w:p>
-      <w:pPr>
-        <w:pStyle w:val="HTMLncedenBiimlendirilmi"/>
+        <w:pStyle w:val="HTMLPreformatted"/>
+        <w:rPr>
+          <w:rFonts w:ascii="Verdana" w:hAnsi="Verdana"/>
+        </w:rPr>
+      </w:pPr>
+    </w:p>
+    <w:p>
+      <w:pPr>
+        <w:pStyle w:val="HTMLPreformatted"/>
         <w:rPr>
           <w:rFonts w:ascii="Verdana" w:hAnsi="Verdana"/>
         </w:rPr>
@@ -3161,7 +3759,7 @@
     </w:p>
     <w:p>
       <w:pPr>
-        <w:pStyle w:val="HTMLncedenBiimlendirilmi"/>
+        <w:pStyle w:val="HTMLPreformatted"/>
         <w:rPr>
           <w:rFonts w:ascii="Verdana" w:hAnsi="Verdana"/>
         </w:rPr>
@@ -3175,7 +3773,7 @@
     </w:p>
     <w:p>
       <w:pPr>
-        <w:pStyle w:val="HTMLncedenBiimlendirilmi"/>
+        <w:pStyle w:val="HTMLPreformatted"/>
         <w:rPr>
           <w:rFonts w:ascii="Verdana" w:hAnsi="Verdana"/>
         </w:rPr>
@@ -3189,7 +3787,7 @@
     </w:p>
     <w:p>
       <w:pPr>
-        <w:pStyle w:val="HTMLncedenBiimlendirilmi"/>
+        <w:pStyle w:val="HTMLPreformatted"/>
         <w:rPr>
           <w:rFonts w:ascii="Verdana" w:hAnsi="Verdana"/>
         </w:rPr>
@@ -3203,7 +3801,7 @@
     </w:p>
     <w:p>
       <w:pPr>
-        <w:pStyle w:val="HTMLncedenBiimlendirilmi"/>
+        <w:pStyle w:val="HTMLPreformatted"/>
         <w:rPr>
           <w:rFonts w:ascii="Verdana" w:hAnsi="Verdana"/>
         </w:rPr>
@@ -3217,7 +3815,7 @@
     </w:p>
     <w:p>
       <w:pPr>
-        <w:pStyle w:val="HTMLncedenBiimlendirilmi"/>
+        <w:pStyle w:val="HTMLPreformatted"/>
         <w:rPr>
           <w:rFonts w:ascii="Verdana" w:hAnsi="Verdana"/>
         </w:rPr>
@@ -3231,15 +3829,15 @@
     </w:p>
     <w:p>
       <w:pPr>
-        <w:pStyle w:val="HTMLncedenBiimlendirilmi"/>
-        <w:rPr>
-          <w:rFonts w:ascii="Verdana" w:hAnsi="Verdana"/>
-        </w:rPr>
-      </w:pPr>
-    </w:p>
-    <w:p>
-      <w:pPr>
-        <w:pStyle w:val="HTMLncedenBiimlendirilmi"/>
+        <w:pStyle w:val="HTMLPreformatted"/>
+        <w:rPr>
+          <w:rFonts w:ascii="Verdana" w:hAnsi="Verdana"/>
+        </w:rPr>
+      </w:pPr>
+    </w:p>
+    <w:p>
+      <w:pPr>
+        <w:pStyle w:val="HTMLPreformatted"/>
         <w:rPr>
           <w:rFonts w:ascii="Verdana" w:hAnsi="Verdana"/>
         </w:rPr>
@@ -3273,15 +3871,15 @@
     </w:p>
     <w:p>
       <w:pPr>
-        <w:pStyle w:val="HTMLncedenBiimlendirilmi"/>
-        <w:rPr>
-          <w:rFonts w:ascii="Verdana" w:hAnsi="Verdana"/>
-        </w:rPr>
-      </w:pPr>
-    </w:p>
-    <w:p>
-      <w:pPr>
-        <w:pStyle w:val="HTMLncedenBiimlendirilmi"/>
+        <w:pStyle w:val="HTMLPreformatted"/>
+        <w:rPr>
+          <w:rFonts w:ascii="Verdana" w:hAnsi="Verdana"/>
+        </w:rPr>
+      </w:pPr>
+    </w:p>
+    <w:p>
+      <w:pPr>
+        <w:pStyle w:val="HTMLPreformatted"/>
         <w:rPr>
           <w:rFonts w:ascii="Verdana" w:hAnsi="Verdana"/>
         </w:rPr>
@@ -3301,7 +3899,7 @@
     </w:p>
     <w:p>
       <w:pPr>
-        <w:pStyle w:val="HTMLncedenBiimlendirilmi"/>
+        <w:pStyle w:val="HTMLPreformatted"/>
         <w:rPr>
           <w:rFonts w:ascii="Verdana" w:hAnsi="Verdana"/>
         </w:rPr>
@@ -3315,7 +3913,7 @@
     </w:p>
     <w:p>
       <w:pPr>
-        <w:pStyle w:val="HTMLncedenBiimlendirilmi"/>
+        <w:pStyle w:val="HTMLPreformatted"/>
         <w:rPr>
           <w:rFonts w:ascii="Verdana" w:hAnsi="Verdana"/>
         </w:rPr>
@@ -3329,7 +3927,7 @@
     </w:p>
     <w:p>
       <w:pPr>
-        <w:pStyle w:val="HTMLncedenBiimlendirilmi"/>
+        <w:pStyle w:val="HTMLPreformatted"/>
         <w:rPr>
           <w:rFonts w:ascii="Verdana" w:hAnsi="Verdana"/>
         </w:rPr>
@@ -3343,7 +3941,7 @@
     </w:p>
     <w:p>
       <w:pPr>
-        <w:pStyle w:val="HTMLncedenBiimlendirilmi"/>
+        <w:pStyle w:val="HTMLPreformatted"/>
         <w:rPr>
           <w:rFonts w:ascii="Verdana" w:hAnsi="Verdana"/>
         </w:rPr>
@@ -3357,7 +3955,7 @@
     </w:p>
     <w:p>
       <w:pPr>
-        <w:pStyle w:val="HTMLncedenBiimlendirilmi"/>
+        <w:pStyle w:val="HTMLPreformatted"/>
         <w:rPr>
           <w:rFonts w:ascii="Verdana" w:hAnsi="Verdana"/>
           <w:b/>
@@ -3373,23 +3971,23 @@
     </w:p>
     <w:p>
       <w:pPr>
-        <w:pStyle w:val="HTMLncedenBiimlendirilmi"/>
-        <w:rPr>
-          <w:rFonts w:ascii="Verdana" w:hAnsi="Verdana"/>
-        </w:rPr>
-      </w:pPr>
-    </w:p>
-    <w:p>
-      <w:pPr>
-        <w:pStyle w:val="HTMLncedenBiimlendirilmi"/>
-        <w:rPr>
-          <w:rFonts w:ascii="Verdana" w:hAnsi="Verdana"/>
-        </w:rPr>
-      </w:pPr>
-    </w:p>
-    <w:p>
-      <w:pPr>
-        <w:pStyle w:val="HTMLncedenBiimlendirilmi"/>
+        <w:pStyle w:val="HTMLPreformatted"/>
+        <w:rPr>
+          <w:rFonts w:ascii="Verdana" w:hAnsi="Verdana"/>
+        </w:rPr>
+      </w:pPr>
+    </w:p>
+    <w:p>
+      <w:pPr>
+        <w:pStyle w:val="HTMLPreformatted"/>
+        <w:rPr>
+          <w:rFonts w:ascii="Verdana" w:hAnsi="Verdana"/>
+        </w:rPr>
+      </w:pPr>
+    </w:p>
+    <w:p>
+      <w:pPr>
+        <w:pStyle w:val="HTMLPreformatted"/>
         <w:rPr>
           <w:rFonts w:ascii="Verdana" w:hAnsi="Verdana"/>
         </w:rPr>
@@ -3452,25 +4050,26 @@
     </w:p>
     <w:p>
       <w:pPr>
-        <w:pStyle w:val="HTMLncedenBiimlendirilmi"/>
-        <w:rPr>
-          <w:rFonts w:ascii="Verdana" w:hAnsi="Verdana"/>
-        </w:rPr>
-      </w:pPr>
-    </w:p>
-    <w:p>
-      <w:pPr>
-        <w:pStyle w:val="HTMLncedenBiimlendirilmi"/>
-        <w:rPr>
-          <w:rFonts w:ascii="Verdana" w:hAnsi="Verdana"/>
-        </w:rPr>
-      </w:pPr>
-      <w:r>
-        <w:rPr>
-          <w:rFonts w:ascii="Verdana" w:hAnsi="Verdana"/>
-        </w:rPr>
+        <w:pStyle w:val="HTMLPreformatted"/>
+        <w:rPr>
+          <w:rFonts w:ascii="Verdana" w:hAnsi="Verdana"/>
+        </w:rPr>
+      </w:pPr>
+    </w:p>
+    <w:p>
+      <w:pPr>
+        <w:pStyle w:val="HTMLPreformatted"/>
+        <w:rPr>
+          <w:rFonts w:ascii="Verdana" w:hAnsi="Verdana"/>
+        </w:rPr>
+      </w:pPr>
+      <w:r>
+        <w:rPr>
+          <w:rFonts w:ascii="Verdana" w:hAnsi="Verdana"/>
+        </w:rPr>
+        <w:lastRenderedPageBreak/>
         <w:pict>
-          <v:shape id="_x0000_i1026" type="#_x0000_t75" style="width:234.75pt;height:241.5pt">
+          <v:shape id="_x0000_i1026" type="#_x0000_t75" style="width:234.8pt;height:241.65pt">
             <v:imagedata r:id="rId12" o:title="directory" croptop="2533f" cropbottom="5519f" cropleft="846f" cropright="1677f"/>
           </v:shape>
         </w:pict>
@@ -3478,15 +4077,15 @@
     </w:p>
     <w:p>
       <w:pPr>
-        <w:pStyle w:val="HTMLncedenBiimlendirilmi"/>
-        <w:rPr>
-          <w:rFonts w:ascii="Verdana" w:hAnsi="Verdana"/>
-        </w:rPr>
-      </w:pPr>
-    </w:p>
-    <w:p>
-      <w:pPr>
-        <w:pStyle w:val="AralkYok"/>
+        <w:pStyle w:val="HTMLPreformatted"/>
+        <w:rPr>
+          <w:rFonts w:ascii="Verdana" w:hAnsi="Verdana"/>
+        </w:rPr>
+      </w:pPr>
+    </w:p>
+    <w:p>
+      <w:pPr>
+        <w:pStyle w:val="NoSpacing"/>
         <w:rPr>
           <w:szCs w:val="18"/>
         </w:rPr>
@@ -3560,7 +4159,7 @@
     </w:p>
     <w:p>
       <w:pPr>
-        <w:pStyle w:val="AralkYok"/>
+        <w:pStyle w:val="NoSpacing"/>
         <w:rPr>
           <w:szCs w:val="18"/>
         </w:rPr>
@@ -3568,7 +4167,7 @@
     </w:p>
     <w:p>
       <w:pPr>
-        <w:pStyle w:val="AralkYok"/>
+        <w:pStyle w:val="NoSpacing"/>
         <w:rPr>
           <w:szCs w:val="18"/>
         </w:rPr>
@@ -3595,7 +4194,7 @@
     </w:p>
     <w:p>
       <w:pPr>
-        <w:pStyle w:val="AralkYok"/>
+        <w:pStyle w:val="NoSpacing"/>
         <w:rPr>
           <w:szCs w:val="18"/>
         </w:rPr>
@@ -3603,7 +4202,7 @@
     </w:p>
     <w:p>
       <w:pPr>
-        <w:pStyle w:val="AralkYok"/>
+        <w:pStyle w:val="NoSpacing"/>
       </w:pPr>
       <w:r>
         <w:t xml:space="preserve">   </w:t>
@@ -3614,7 +4213,7 @@
     </w:p>
     <w:p>
       <w:pPr>
-        <w:pStyle w:val="AralkYok"/>
+        <w:pStyle w:val="NoSpacing"/>
       </w:pPr>
       <w:r>
         <w:t xml:space="preserve">   </w:t>
@@ -3625,7 +4224,7 @@
     </w:p>
     <w:p>
       <w:pPr>
-        <w:pStyle w:val="AralkYok"/>
+        <w:pStyle w:val="NoSpacing"/>
         <w:rPr>
           <w:szCs w:val="18"/>
         </w:rPr>
@@ -3633,7 +4232,7 @@
     </w:p>
     <w:p>
       <w:pPr>
-        <w:pStyle w:val="AralkYok"/>
+        <w:pStyle w:val="NoSpacing"/>
         <w:rPr>
           <w:szCs w:val="18"/>
         </w:rPr>
@@ -3647,7 +4246,7 @@
     </w:p>
     <w:p>
       <w:pPr>
-        <w:pStyle w:val="AralkYok"/>
+        <w:pStyle w:val="NoSpacing"/>
         <w:rPr>
           <w:szCs w:val="18"/>
         </w:rPr>
@@ -3655,7 +4254,7 @@
     </w:p>
     <w:p>
       <w:pPr>
-        <w:pStyle w:val="AralkYok"/>
+        <w:pStyle w:val="NoSpacing"/>
         <w:rPr>
           <w:szCs w:val="18"/>
         </w:rPr>
@@ -3670,7 +4269,7 @@
     </w:p>
     <w:p>
       <w:pPr>
-        <w:pStyle w:val="HTMLncedenBiimlendirilmi"/>
+        <w:pStyle w:val="HTMLPreformatted"/>
         <w:rPr>
           <w:rFonts w:ascii="Verdana" w:hAnsi="Verdana"/>
           <w:b/>
@@ -3680,7 +4279,7 @@
     </w:p>
     <w:p>
       <w:pPr>
-        <w:pStyle w:val="HTMLncedenBiimlendirilmi"/>
+        <w:pStyle w:val="HTMLPreformatted"/>
         <w:rPr>
           <w:rFonts w:ascii="Verdana" w:hAnsi="Verdana"/>
           <w:b/>
@@ -3690,7 +4289,7 @@
     </w:p>
     <w:p>
       <w:pPr>
-        <w:pStyle w:val="HTMLncedenBiimlendirilmi"/>
+        <w:pStyle w:val="HTMLPreformatted"/>
         <w:numPr>
           <w:ilvl w:val="0"/>
           <w:numId w:val="3"/>
@@ -3710,7 +4309,7 @@
     </w:p>
     <w:p>
       <w:pPr>
-        <w:pStyle w:val="HTMLncedenBiimlendirilmi"/>
+        <w:pStyle w:val="HTMLPreformatted"/>
         <w:ind w:left="720"/>
         <w:rPr>
           <w:rFonts w:ascii="Verdana" w:hAnsi="Verdana"/>
@@ -3720,7 +4319,7 @@
     </w:p>
     <w:p>
       <w:pPr>
-        <w:pStyle w:val="AralkYok"/>
+        <w:pStyle w:val="NoSpacing"/>
         <w:rPr>
           <w:b/>
           <w:lang w:val="en-US"/>
@@ -3748,7 +4347,7 @@
     </w:p>
     <w:p>
       <w:pPr>
-        <w:pStyle w:val="HTMLncedenBiimlendirilmi"/>
+        <w:pStyle w:val="HTMLPreformatted"/>
         <w:rPr>
           <w:rFonts w:ascii="Verdana" w:hAnsi="Verdana"/>
           <w:b/>
@@ -3758,7 +4357,7 @@
     </w:p>
     <w:p>
       <w:pPr>
-        <w:pStyle w:val="HTMLncedenBiimlendirilmi"/>
+        <w:pStyle w:val="HTMLPreformatted"/>
         <w:rPr>
           <w:rFonts w:ascii="Verdana" w:hAnsi="Verdana"/>
         </w:rPr>
@@ -3805,7 +4404,7 @@
     </w:p>
     <w:p>
       <w:pPr>
-        <w:pStyle w:val="HTMLncedenBiimlendirilmi"/>
+        <w:pStyle w:val="HTMLPreformatted"/>
         <w:rPr>
           <w:rFonts w:ascii="Verdana" w:hAnsi="Verdana"/>
           <w:b/>
@@ -3815,7 +4414,7 @@
     </w:p>
     <w:p>
       <w:pPr>
-        <w:pStyle w:val="HTMLncedenBiimlendirilmi"/>
+        <w:pStyle w:val="HTMLPreformatted"/>
         <w:rPr>
           <w:rFonts w:ascii="Verdana" w:hAnsi="Verdana"/>
           <w:b/>
@@ -3876,12 +4475,24 @@
         <w:rPr>
           <w:rFonts w:ascii="Verdana" w:hAnsi="Verdana"/>
         </w:rPr>
-        <w:t>include the response of the logic screen and you add “Username or password error” to that.</w:t>
-      </w:r>
-    </w:p>
-    <w:p>
-      <w:pPr>
-        <w:pStyle w:val="HTMLncedenBiimlendirilmi"/>
+        <w:t>i</w:t>
+      </w:r>
+      <w:r>
+        <w:rPr>
+          <w:rFonts w:ascii="Verdana" w:hAnsi="Verdana"/>
+        </w:rPr>
+        <w:t>nclude the response of the login</w:t>
+      </w:r>
+      <w:r>
+        <w:rPr>
+          <w:rFonts w:ascii="Verdana" w:hAnsi="Verdana"/>
+        </w:rPr>
+        <w:t xml:space="preserve"> screen and you add “Username or password error” to that.</w:t>
+      </w:r>
+    </w:p>
+    <w:p>
+      <w:pPr>
+        <w:pStyle w:val="HTMLPreformatted"/>
         <w:rPr>
           <w:rFonts w:ascii="Verdana" w:hAnsi="Verdana"/>
           <w:b/>
@@ -3892,7 +4503,7 @@
     </w:p>
     <w:p>
       <w:pPr>
-        <w:pStyle w:val="HTMLncedenBiimlendirilmi"/>
+        <w:pStyle w:val="HTMLPreformatted"/>
         <w:rPr>
           <w:rFonts w:ascii="Verdana" w:hAnsi="Verdana"/>
         </w:rPr>
@@ -3912,7 +4523,7 @@
     </w:p>
     <w:p>
       <w:pPr>
-        <w:pStyle w:val="HTMLncedenBiimlendirilmi"/>
+        <w:pStyle w:val="HTMLPreformatted"/>
         <w:rPr>
           <w:rFonts w:ascii="Verdana" w:hAnsi="Verdana"/>
         </w:rPr>
@@ -3927,7 +4538,7 @@
     </w:p>
     <w:p>
       <w:pPr>
-        <w:pStyle w:val="HTMLncedenBiimlendirilmi"/>
+        <w:pStyle w:val="HTMLPreformatted"/>
         <w:rPr>
           <w:rFonts w:ascii="Verdana" w:hAnsi="Verdana"/>
         </w:rPr>
@@ -3942,7 +4553,7 @@
     </w:p>
     <w:p>
       <w:pPr>
-        <w:pStyle w:val="HTMLncedenBiimlendirilmi"/>
+        <w:pStyle w:val="HTMLPreformatted"/>
         <w:rPr>
           <w:rFonts w:ascii="Verdana" w:hAnsi="Verdana"/>
         </w:rPr>
@@ -3975,7 +4586,7 @@
     </w:p>
     <w:p>
       <w:pPr>
-        <w:pStyle w:val="HTMLncedenBiimlendirilmi"/>
+        <w:pStyle w:val="HTMLPreformatted"/>
         <w:rPr>
           <w:rFonts w:ascii="Verdana" w:hAnsi="Verdana"/>
         </w:rPr>
@@ -4001,7 +4612,7 @@
     </w:p>
     <w:p>
       <w:pPr>
-        <w:pStyle w:val="HTMLncedenBiimlendirilmi"/>
+        <w:pStyle w:val="HTMLPreformatted"/>
         <w:rPr>
           <w:rFonts w:ascii="Verdana" w:hAnsi="Verdana"/>
         </w:rPr>
@@ -4016,7 +4627,7 @@
     </w:p>
     <w:p>
       <w:pPr>
-        <w:pStyle w:val="HTMLncedenBiimlendirilmi"/>
+        <w:pStyle w:val="HTMLPreformatted"/>
         <w:rPr>
           <w:rFonts w:ascii="Verdana" w:hAnsi="Verdana"/>
         </w:rPr>
@@ -4031,7 +4642,7 @@
     </w:p>
     <w:p>
       <w:pPr>
-        <w:pStyle w:val="HTMLncedenBiimlendirilmi"/>
+        <w:pStyle w:val="HTMLPreformatted"/>
         <w:rPr>
           <w:rFonts w:ascii="Verdana" w:hAnsi="Verdana"/>
         </w:rPr>
@@ -4046,7 +4657,7 @@
     </w:p>
     <w:p>
       <w:pPr>
-        <w:pStyle w:val="HTMLncedenBiimlendirilmi"/>
+        <w:pStyle w:val="HTMLPreformatted"/>
         <w:rPr>
           <w:rFonts w:ascii="Verdana" w:hAnsi="Verdana"/>
         </w:rPr>
@@ -4072,7 +4683,7 @@
     </w:p>
     <w:p>
       <w:pPr>
-        <w:pStyle w:val="HTMLncedenBiimlendirilmi"/>
+        <w:pStyle w:val="HTMLPreformatted"/>
         <w:rPr>
           <w:rFonts w:ascii="Verdana" w:hAnsi="Verdana"/>
         </w:rPr>
@@ -4098,7 +4709,7 @@
     </w:p>
     <w:p>
       <w:pPr>
-        <w:pStyle w:val="HTMLncedenBiimlendirilmi"/>
+        <w:pStyle w:val="HTMLPreformatted"/>
         <w:rPr>
           <w:rFonts w:ascii="Verdana" w:hAnsi="Verdana"/>
         </w:rPr>
@@ -4124,7 +4735,7 @@
     </w:p>
     <w:p>
       <w:pPr>
-        <w:pStyle w:val="HTMLncedenBiimlendirilmi"/>
+        <w:pStyle w:val="HTMLPreformatted"/>
         <w:rPr>
           <w:rFonts w:ascii="Verdana" w:hAnsi="Verdana"/>
         </w:rPr>
@@ -4139,7 +4750,7 @@
     </w:p>
     <w:p>
       <w:pPr>
-        <w:pStyle w:val="HTMLncedenBiimlendirilmi"/>
+        <w:pStyle w:val="HTMLPreformatted"/>
         <w:rPr>
           <w:rFonts w:ascii="Verdana" w:hAnsi="Verdana"/>
           <w:b/>
@@ -4149,7 +4760,7 @@
     </w:p>
     <w:p>
       <w:pPr>
-        <w:pStyle w:val="HTMLncedenBiimlendirilmi"/>
+        <w:pStyle w:val="HTMLPreformatted"/>
         <w:rPr>
           <w:rFonts w:ascii="Verdana" w:hAnsi="Verdana"/>
           <w:b/>
@@ -4162,8 +4773,9 @@
           <w:b/>
           <w:color w:val="FF0000"/>
         </w:rPr>
+        <w:lastRenderedPageBreak/>
         <w:pict>
-          <v:shape id="_x0000_i1027" type="#_x0000_t75" style="width:425.25pt;height:165pt">
+          <v:shape id="_x0000_i1027" type="#_x0000_t75" style="width:425.1pt;height:165.3pt">
             <v:imagedata r:id="rId13" o:title="forward" croptop="10710f" cropbottom="12778f" cropleft="1090f" cropright="2639f"/>
           </v:shape>
         </w:pict>
@@ -4171,7 +4783,7 @@
     </w:p>
     <w:p>
       <w:pPr>
-        <w:pStyle w:val="HTMLncedenBiimlendirilmi"/>
+        <w:pStyle w:val="HTMLPreformatted"/>
         <w:rPr>
           <w:rFonts w:ascii="Verdana" w:hAnsi="Verdana"/>
           <w:b/>
@@ -4181,7 +4793,7 @@
     </w:p>
     <w:p>
       <w:pPr>
-        <w:pStyle w:val="HTMLncedenBiimlendirilmi"/>
+        <w:pStyle w:val="HTMLPreformatted"/>
         <w:rPr>
           <w:rFonts w:ascii="Verdana" w:hAnsi="Verdana"/>
           <w:b/>
@@ -4195,7 +4807,7 @@
           <w:color w:val="FF0000"/>
         </w:rPr>
         <w:pict>
-          <v:shape id="_x0000_i1028" type="#_x0000_t75" style="width:415.5pt;height:148.5pt">
+          <v:shape id="_x0000_i1028" type="#_x0000_t75" style="width:415.7pt;height:148.4pt">
             <v:imagedata r:id="rId14" o:title="include" croptop="1477f" cropbottom="24935f" cropleft="1367f" cropright="3736f"/>
           </v:shape>
         </w:pict>
@@ -4203,7 +4815,7 @@
     </w:p>
     <w:p>
       <w:pPr>
-        <w:pStyle w:val="HTMLncedenBiimlendirilmi"/>
+        <w:pStyle w:val="HTMLPreformatted"/>
         <w:rPr>
           <w:rFonts w:ascii="Verdana" w:hAnsi="Verdana"/>
           <w:b/>
@@ -4213,7 +4825,7 @@
     </w:p>
     <w:p>
       <w:pPr>
-        <w:pStyle w:val="AralkYok"/>
+        <w:pStyle w:val="NoSpacing"/>
         <w:rPr>
           <w:szCs w:val="18"/>
         </w:rPr>
@@ -4248,7 +4860,7 @@
     </w:p>
     <w:p>
       <w:pPr>
-        <w:pStyle w:val="AralkYok"/>
+        <w:pStyle w:val="NoSpacing"/>
         <w:rPr>
           <w:szCs w:val="18"/>
         </w:rPr>
@@ -4270,7 +4882,7 @@
     </w:p>
     <w:p>
       <w:pPr>
-        <w:pStyle w:val="AralkYok"/>
+        <w:pStyle w:val="NoSpacing"/>
         <w:rPr>
           <w:szCs w:val="18"/>
           <w:shd w:val="clear" w:color="auto" w:fill="FFFFFF"/>
@@ -4286,7 +4898,7 @@
     </w:p>
     <w:p>
       <w:pPr>
-        <w:pStyle w:val="AralkYok"/>
+        <w:pStyle w:val="NoSpacing"/>
         <w:rPr>
           <w:szCs w:val="18"/>
           <w:shd w:val="clear" w:color="auto" w:fill="FFFFFF"/>
@@ -4295,7 +4907,7 @@
     </w:p>
     <w:p>
       <w:pPr>
-        <w:pStyle w:val="AralkYok"/>
+        <w:pStyle w:val="NoSpacing"/>
         <w:rPr>
           <w:b/>
         </w:rPr>
@@ -4309,7 +4921,7 @@
     </w:p>
     <w:p>
       <w:pPr>
-        <w:pStyle w:val="AralkYok"/>
+        <w:pStyle w:val="NoSpacing"/>
         <w:rPr>
           <w:rFonts w:eastAsia="Times New Roman" w:cs="Times New Roman"/>
           <w:szCs w:val="18"/>
@@ -4319,11 +4931,11 @@
     </w:p>
     <w:p>
       <w:pPr>
-        <w:pStyle w:val="AralkYok"/>
+        <w:pStyle w:val="NoSpacing"/>
       </w:pPr>
       <w:r>
         <w:pict>
-          <v:shape id="_x0000_i1029" type="#_x0000_t75" style="width:451.5pt;height:178.5pt">
+          <v:shape id="_x0000_i1029" type="#_x0000_t75" style="width:451.4pt;height:178.45pt">
             <v:imagedata r:id="rId15" o:title="Capture"/>
           </v:shape>
         </w:pict>
@@ -4331,12 +4943,12 @@
     </w:p>
     <w:p>
       <w:pPr>
-        <w:pStyle w:val="AralkYok"/>
-      </w:pPr>
-    </w:p>
-    <w:p>
-      <w:pPr>
-        <w:pStyle w:val="HTMLncedenBiimlendirilmi"/>
+        <w:pStyle w:val="NoSpacing"/>
+      </w:pPr>
+    </w:p>
+    <w:p>
+      <w:pPr>
+        <w:pStyle w:val="HTMLPreformatted"/>
         <w:rPr>
           <w:rFonts w:ascii="Verdana" w:hAnsi="Verdana"/>
           <w:b/>
@@ -4346,7 +4958,7 @@
     </w:p>
     <w:p>
       <w:pPr>
-        <w:pStyle w:val="AralkYok"/>
+        <w:pStyle w:val="NoSpacing"/>
         <w:numPr>
           <w:ilvl w:val="0"/>
           <w:numId w:val="3"/>
@@ -4400,12 +5012,12 @@
     </w:p>
     <w:p>
       <w:pPr>
-        <w:pStyle w:val="AralkYok"/>
-      </w:pPr>
-    </w:p>
-    <w:p>
-      <w:pPr>
-        <w:pStyle w:val="AralkYok"/>
+        <w:pStyle w:val="NoSpacing"/>
+      </w:pPr>
+    </w:p>
+    <w:p>
+      <w:pPr>
+        <w:pStyle w:val="NoSpacing"/>
       </w:pPr>
       <w:r>
         <w:rPr>
@@ -4422,7 +5034,7 @@
     </w:p>
     <w:p>
       <w:pPr>
-        <w:pStyle w:val="AralkYok"/>
+        <w:pStyle w:val="NoSpacing"/>
       </w:pPr>
       <w:r>
         <w:t xml:space="preserve"> </w:t>
@@ -4430,9 +5042,10 @@
     </w:p>
     <w:p>
       <w:pPr>
-        <w:pStyle w:val="AralkYok"/>
-      </w:pPr>
-      <w:r>
+        <w:pStyle w:val="NoSpacing"/>
+      </w:pPr>
+      <w:r>
+        <w:lastRenderedPageBreak/>
         <w:t xml:space="preserve"> </w:t>
       </w:r>
       <w:r>
@@ -4444,15 +5057,15 @@
     </w:p>
     <w:p>
       <w:pPr>
-        <w:pStyle w:val="AralkYok"/>
-        <w:rPr>
-          <w:b/>
-        </w:rPr>
-      </w:pPr>
-    </w:p>
-    <w:p>
-      <w:pPr>
-        <w:pStyle w:val="AralkYok"/>
+        <w:pStyle w:val="NoSpacing"/>
+        <w:rPr>
+          <w:b/>
+        </w:rPr>
+      </w:pPr>
+    </w:p>
+    <w:p>
+      <w:pPr>
+        <w:pStyle w:val="NoSpacing"/>
       </w:pPr>
       <w:r>
         <w:rPr>
@@ -4481,15 +5094,15 @@
     </w:p>
     <w:p>
       <w:pPr>
-        <w:pStyle w:val="AralkYok"/>
-        <w:rPr>
-          <w:b/>
-        </w:rPr>
-      </w:pPr>
-    </w:p>
-    <w:p>
-      <w:pPr>
-        <w:pStyle w:val="AralkYok"/>
+        <w:pStyle w:val="NoSpacing"/>
+        <w:rPr>
+          <w:b/>
+        </w:rPr>
+      </w:pPr>
+    </w:p>
+    <w:p>
+      <w:pPr>
+        <w:pStyle w:val="NoSpacing"/>
         <w:rPr>
           <w:b/>
         </w:rPr>
@@ -4499,7 +5112,7 @@
           <w:b/>
         </w:rPr>
         <w:pict>
-          <v:shape id="_x0000_i1030" type="#_x0000_t75" style="width:426.75pt;height:154.5pt">
+          <v:shape id="_x0000_i1030" type="#_x0000_t75" style="width:427pt;height:154.65pt">
             <v:imagedata r:id="rId16" o:title="servletcontext"/>
           </v:shape>
         </w:pict>
@@ -4507,7 +5120,7 @@
     </w:p>
     <w:p>
       <w:pPr>
-        <w:pStyle w:val="AralkYok"/>
+        <w:pStyle w:val="NoSpacing"/>
       </w:pPr>
       <w:r>
         <w:t xml:space="preserve"> </w:t>
@@ -4518,12 +5131,12 @@
     </w:p>
     <w:p>
       <w:pPr>
-        <w:pStyle w:val="AralkYok"/>
-      </w:pPr>
-    </w:p>
-    <w:p>
-      <w:pPr>
-        <w:pStyle w:val="AralkYok"/>
+        <w:pStyle w:val="NoSpacing"/>
+      </w:pPr>
+    </w:p>
+    <w:p>
+      <w:pPr>
+        <w:pStyle w:val="NoSpacing"/>
       </w:pPr>
       <w:r>
         <w:rPr>
@@ -4552,12 +5165,12 @@
     </w:p>
     <w:p>
       <w:pPr>
-        <w:pStyle w:val="AralkYok"/>
-      </w:pPr>
-    </w:p>
-    <w:p>
-      <w:pPr>
-        <w:pStyle w:val="AralkYok"/>
+        <w:pStyle w:val="NoSpacing"/>
+      </w:pPr>
+    </w:p>
+    <w:p>
+      <w:pPr>
+        <w:pStyle w:val="NoSpacing"/>
       </w:pPr>
       <w:r>
         <w:t>-</w:t>
@@ -4568,12 +5181,12 @@
     </w:p>
     <w:p>
       <w:pPr>
-        <w:pStyle w:val="AralkYok"/>
-      </w:pPr>
-    </w:p>
-    <w:p>
-      <w:pPr>
-        <w:pStyle w:val="AralkYok"/>
+        <w:pStyle w:val="NoSpacing"/>
+      </w:pPr>
+    </w:p>
+    <w:p>
+      <w:pPr>
+        <w:pStyle w:val="NoSpacing"/>
         <w:rPr>
           <w:b/>
           <w:color w:val="FF0000"/>
@@ -4583,7 +5196,7 @@
     </w:p>
     <w:p>
       <w:pPr>
-        <w:pStyle w:val="AralkYok"/>
+        <w:pStyle w:val="NoSpacing"/>
         <w:numPr>
           <w:ilvl w:val="0"/>
           <w:numId w:val="3"/>
@@ -4603,7 +5216,7 @@
     </w:p>
     <w:p>
       <w:pPr>
-        <w:pStyle w:val="AralkYok"/>
+        <w:pStyle w:val="NoSpacing"/>
         <w:rPr>
           <w:shd w:val="clear" w:color="auto" w:fill="FFFFFF"/>
         </w:rPr>
@@ -4611,7 +5224,7 @@
     </w:p>
     <w:p>
       <w:pPr>
-        <w:pStyle w:val="AralkYok"/>
+        <w:pStyle w:val="NoSpacing"/>
         <w:rPr>
           <w:b/>
           <w:shd w:val="clear" w:color="auto" w:fill="FFFFFF"/>
@@ -4634,7 +5247,7 @@
     </w:p>
     <w:p>
       <w:pPr>
-        <w:pStyle w:val="AralkYok"/>
+        <w:pStyle w:val="NoSpacing"/>
         <w:rPr>
           <w:b/>
           <w:shd w:val="clear" w:color="auto" w:fill="FFFFFF"/>
@@ -4643,7 +5256,7 @@
     </w:p>
     <w:p>
       <w:pPr>
-        <w:pStyle w:val="AralkYok"/>
+        <w:pStyle w:val="NoSpacing"/>
       </w:pPr>
       <w:r>
         <w:t>-Cookies have their own expire time.</w:t>
@@ -4651,12 +5264,12 @@
     </w:p>
     <w:p>
       <w:pPr>
-        <w:pStyle w:val="AralkYok"/>
-      </w:pPr>
-    </w:p>
-    <w:p>
-      <w:pPr>
-        <w:pStyle w:val="HTMLncedenBiimlendirilmi"/>
+        <w:pStyle w:val="NoSpacing"/>
+      </w:pPr>
+    </w:p>
+    <w:p>
+      <w:pPr>
+        <w:pStyle w:val="HTMLPreformatted"/>
         <w:rPr>
           <w:rFonts w:ascii="Verdana" w:hAnsi="Verdana"/>
         </w:rPr>
@@ -4682,7 +5295,7 @@
     </w:p>
     <w:p>
       <w:pPr>
-        <w:pStyle w:val="AralkYok"/>
+        <w:pStyle w:val="NoSpacing"/>
         <w:rPr>
           <w:b/>
           <w:shd w:val="clear" w:color="auto" w:fill="FFFFFF"/>
@@ -4691,7 +5304,7 @@
     </w:p>
     <w:p>
       <w:pPr>
-        <w:pStyle w:val="AralkYok"/>
+        <w:pStyle w:val="NoSpacing"/>
         <w:rPr>
           <w:shd w:val="clear" w:color="auto" w:fill="FFFFFF"/>
         </w:rPr>
@@ -4712,7 +5325,7 @@
     </w:p>
     <w:p>
       <w:pPr>
-        <w:pStyle w:val="AralkYok"/>
+        <w:pStyle w:val="NoSpacing"/>
         <w:rPr>
           <w:shd w:val="clear" w:color="auto" w:fill="FFFFFF"/>
         </w:rPr>
@@ -4720,7 +5333,7 @@
     </w:p>
     <w:p>
       <w:pPr>
-        <w:pStyle w:val="AralkYok"/>
+        <w:pStyle w:val="NoSpacing"/>
         <w:rPr>
           <w:shd w:val="clear" w:color="auto" w:fill="FFFFFF"/>
         </w:rPr>
@@ -4746,12 +5359,12 @@
     </w:p>
     <w:p>
       <w:pPr>
-        <w:pStyle w:val="AralkYok"/>
-      </w:pPr>
-    </w:p>
-    <w:p>
-      <w:pPr>
-        <w:pStyle w:val="AralkYok"/>
+        <w:pStyle w:val="NoSpacing"/>
+      </w:pPr>
+    </w:p>
+    <w:p>
+      <w:pPr>
+        <w:pStyle w:val="NoSpacing"/>
       </w:pPr>
       <w:r>
         <w:t>-Cookies that were set by a website are sent to the website with every request.</w:t>
@@ -4768,12 +5381,12 @@
     </w:p>
     <w:p>
       <w:pPr>
-        <w:pStyle w:val="AralkYok"/>
-      </w:pPr>
-    </w:p>
-    <w:p>
-      <w:pPr>
-        <w:pStyle w:val="AralkYok"/>
+        <w:pStyle w:val="NoSpacing"/>
+      </w:pPr>
+    </w:p>
+    <w:p>
+      <w:pPr>
+        <w:pStyle w:val="NoSpacing"/>
       </w:pPr>
       <w:r>
         <w:tab/>
@@ -4784,12 +5397,12 @@
     </w:p>
     <w:p>
       <w:pPr>
-        <w:pStyle w:val="AralkYok"/>
-      </w:pPr>
-    </w:p>
-    <w:p>
-      <w:pPr>
-        <w:pStyle w:val="AralkYok"/>
+        <w:pStyle w:val="NoSpacing"/>
+      </w:pPr>
+    </w:p>
+    <w:p>
+      <w:pPr>
+        <w:pStyle w:val="NoSpacing"/>
       </w:pPr>
       <w:r>
         <w:t>-More info on javatpoint. Creating, getting, deleting cookies.</w:t>
@@ -4797,12 +5410,12 @@
     </w:p>
     <w:p>
       <w:pPr>
-        <w:pStyle w:val="AralkYok"/>
-      </w:pPr>
-    </w:p>
-    <w:p>
-      <w:pPr>
-        <w:pStyle w:val="AralkYok"/>
+        <w:pStyle w:val="NoSpacing"/>
+      </w:pPr>
+    </w:p>
+    <w:p>
+      <w:pPr>
+        <w:pStyle w:val="NoSpacing"/>
         <w:rPr>
           <w:b/>
         </w:rPr>
@@ -4816,15 +5429,15 @@
     </w:p>
     <w:p>
       <w:pPr>
-        <w:pStyle w:val="AralkYok"/>
-        <w:rPr>
-          <w:b/>
-        </w:rPr>
-      </w:pPr>
-    </w:p>
-    <w:p>
-      <w:pPr>
-        <w:pStyle w:val="AralkYok"/>
+        <w:pStyle w:val="NoSpacing"/>
+        <w:rPr>
+          <w:b/>
+        </w:rPr>
+      </w:pPr>
+    </w:p>
+    <w:p>
+      <w:pPr>
+        <w:pStyle w:val="NoSpacing"/>
       </w:pPr>
       <w:r>
         <w:t>-You</w:t>
@@ -4835,15 +5448,15 @@
     </w:p>
     <w:p>
       <w:pPr>
-        <w:pStyle w:val="AralkYok"/>
-        <w:rPr>
-          <w:b/>
-        </w:rPr>
-      </w:pPr>
-    </w:p>
-    <w:p>
-      <w:pPr>
-        <w:pStyle w:val="AralkYok"/>
+        <w:pStyle w:val="NoSpacing"/>
+        <w:rPr>
+          <w:b/>
+        </w:rPr>
+      </w:pPr>
+    </w:p>
+    <w:p>
+      <w:pPr>
+        <w:pStyle w:val="NoSpacing"/>
       </w:pPr>
       <w:r>
         <w:t>-</w:t>
@@ -4879,7 +5492,7 @@
     </w:p>
     <w:p>
       <w:pPr>
-        <w:pStyle w:val="AralkYok"/>
+        <w:pStyle w:val="NoSpacing"/>
         <w:rPr>
           <w:shd w:val="clear" w:color="auto" w:fill="FFFFFF"/>
         </w:rPr>
@@ -4887,7 +5500,7 @@
     </w:p>
     <w:p>
       <w:pPr>
-        <w:pStyle w:val="AralkYok"/>
+        <w:pStyle w:val="NoSpacing"/>
       </w:pPr>
       <w:r>
         <w:rPr>
@@ -4901,12 +5514,12 @@
     </w:p>
     <w:p>
       <w:pPr>
-        <w:pStyle w:val="AralkYok"/>
-      </w:pPr>
-    </w:p>
-    <w:p>
-      <w:pPr>
-        <w:pStyle w:val="AralkYok"/>
+        <w:pStyle w:val="NoSpacing"/>
+      </w:pPr>
+    </w:p>
+    <w:p>
+      <w:pPr>
+        <w:pStyle w:val="NoSpacing"/>
         <w:rPr>
           <w:b/>
         </w:rPr>
@@ -4920,20 +5533,21 @@
     </w:p>
     <w:p>
       <w:pPr>
-        <w:pStyle w:val="AralkYok"/>
-        <w:rPr>
-          <w:b/>
-        </w:rPr>
-      </w:pPr>
-    </w:p>
-    <w:p>
-      <w:pPr>
-        <w:pStyle w:val="AralkYok"/>
-      </w:pPr>
-      <w:r>
-        <w:rPr>
-          <w:b/>
-        </w:rPr>
+        <w:pStyle w:val="NoSpacing"/>
+        <w:rPr>
+          <w:b/>
+        </w:rPr>
+      </w:pPr>
+    </w:p>
+    <w:p>
+      <w:pPr>
+        <w:pStyle w:val="NoSpacing"/>
+      </w:pPr>
+      <w:r>
+        <w:rPr>
+          <w:b/>
+        </w:rPr>
+        <w:lastRenderedPageBreak/>
         <w:t>-</w:t>
       </w:r>
       <w:r>
@@ -4967,15 +5581,15 @@
     </w:p>
     <w:p>
       <w:pPr>
-        <w:pStyle w:val="AralkYok"/>
-        <w:rPr>
-          <w:b/>
-        </w:rPr>
-      </w:pPr>
-    </w:p>
-    <w:p>
-      <w:pPr>
-        <w:pStyle w:val="AralkYok"/>
+        <w:pStyle w:val="NoSpacing"/>
+        <w:rPr>
+          <w:b/>
+        </w:rPr>
+      </w:pPr>
+    </w:p>
+    <w:p>
+      <w:pPr>
+        <w:pStyle w:val="NoSpacing"/>
       </w:pPr>
       <w:r>
         <w:rPr>
@@ -4989,12 +5603,12 @@
     </w:p>
     <w:p>
       <w:pPr>
-        <w:pStyle w:val="AralkYok"/>
-      </w:pPr>
-    </w:p>
-    <w:p>
-      <w:pPr>
-        <w:pStyle w:val="AralkYok"/>
+        <w:pStyle w:val="NoSpacing"/>
+      </w:pPr>
+    </w:p>
+    <w:p>
+      <w:pPr>
+        <w:pStyle w:val="NoSpacing"/>
         <w:rPr>
           <w:b/>
           <w:shd w:val="clear" w:color="auto" w:fill="FFFFFF"/>
@@ -5017,7 +5631,7 @@
     </w:p>
     <w:p>
       <w:pPr>
-        <w:pStyle w:val="AralkYok"/>
+        <w:pStyle w:val="NoSpacing"/>
         <w:rPr>
           <w:shd w:val="clear" w:color="auto" w:fill="FFFFFF"/>
         </w:rPr>
@@ -5025,7 +5639,7 @@
     </w:p>
     <w:p>
       <w:pPr>
-        <w:pStyle w:val="HTMLncedenBiimlendirilmi"/>
+        <w:pStyle w:val="HTMLPreformatted"/>
         <w:rPr>
           <w:rFonts w:ascii="Verdana" w:hAnsi="Verdana"/>
         </w:rPr>
@@ -5059,15 +5673,15 @@
     </w:p>
     <w:p>
       <w:pPr>
-        <w:pStyle w:val="HTMLncedenBiimlendirilmi"/>
-        <w:rPr>
-          <w:rFonts w:ascii="Verdana" w:hAnsi="Verdana"/>
-        </w:rPr>
-      </w:pPr>
-    </w:p>
-    <w:p>
-      <w:pPr>
-        <w:pStyle w:val="HTMLncedenBiimlendirilmi"/>
+        <w:pStyle w:val="HTMLPreformatted"/>
+        <w:rPr>
+          <w:rFonts w:ascii="Verdana" w:hAnsi="Verdana"/>
+        </w:rPr>
+      </w:pPr>
+    </w:p>
+    <w:p>
+      <w:pPr>
+        <w:pStyle w:val="HTMLPreformatted"/>
         <w:rPr>
           <w:rFonts w:ascii="Verdana" w:hAnsi="Verdana"/>
         </w:rPr>
@@ -5093,127 +5707,127 @@
     </w:p>
     <w:p>
       <w:pPr>
-        <w:pStyle w:val="HTMLncedenBiimlendirilmi"/>
-        <w:rPr>
-          <w:rFonts w:ascii="Verdana" w:hAnsi="Verdana"/>
-        </w:rPr>
-      </w:pPr>
-    </w:p>
-    <w:p>
-      <w:pPr>
-        <w:pStyle w:val="HTMLncedenBiimlendirilmi"/>
-        <w:rPr>
-          <w:rFonts w:ascii="Verdana" w:hAnsi="Verdana"/>
-        </w:rPr>
-      </w:pPr>
-    </w:p>
-    <w:p>
-      <w:pPr>
-        <w:pStyle w:val="HTMLncedenBiimlendirilmi"/>
-        <w:rPr>
-          <w:rFonts w:ascii="Verdana" w:hAnsi="Verdana"/>
-        </w:rPr>
-      </w:pPr>
-    </w:p>
-    <w:p>
-      <w:pPr>
-        <w:pStyle w:val="HTMLncedenBiimlendirilmi"/>
-        <w:rPr>
-          <w:rFonts w:ascii="Verdana" w:hAnsi="Verdana"/>
-        </w:rPr>
-      </w:pPr>
-    </w:p>
-    <w:p>
-      <w:pPr>
-        <w:pStyle w:val="HTMLncedenBiimlendirilmi"/>
-        <w:rPr>
-          <w:rFonts w:ascii="Verdana" w:hAnsi="Verdana"/>
-        </w:rPr>
-      </w:pPr>
-    </w:p>
-    <w:p>
-      <w:pPr>
-        <w:pStyle w:val="HTMLncedenBiimlendirilmi"/>
-        <w:rPr>
-          <w:rFonts w:ascii="Verdana" w:hAnsi="Verdana"/>
-        </w:rPr>
-      </w:pPr>
-    </w:p>
-    <w:p>
-      <w:pPr>
-        <w:pStyle w:val="HTMLncedenBiimlendirilmi"/>
-        <w:rPr>
-          <w:rFonts w:ascii="Verdana" w:hAnsi="Verdana"/>
-        </w:rPr>
-      </w:pPr>
-    </w:p>
-    <w:p>
-      <w:pPr>
-        <w:pStyle w:val="HTMLncedenBiimlendirilmi"/>
-        <w:rPr>
-          <w:rFonts w:ascii="Verdana" w:hAnsi="Verdana"/>
-        </w:rPr>
-      </w:pPr>
-    </w:p>
-    <w:p>
-      <w:pPr>
-        <w:pStyle w:val="HTMLncedenBiimlendirilmi"/>
-        <w:rPr>
-          <w:rFonts w:ascii="Verdana" w:hAnsi="Verdana"/>
-        </w:rPr>
-      </w:pPr>
-    </w:p>
-    <w:p>
-      <w:pPr>
-        <w:pStyle w:val="HTMLncedenBiimlendirilmi"/>
-        <w:rPr>
-          <w:rFonts w:ascii="Verdana" w:hAnsi="Verdana"/>
-        </w:rPr>
-      </w:pPr>
-    </w:p>
-    <w:p>
-      <w:pPr>
-        <w:pStyle w:val="HTMLncedenBiimlendirilmi"/>
-        <w:rPr>
-          <w:rFonts w:ascii="Verdana" w:hAnsi="Verdana"/>
-        </w:rPr>
-      </w:pPr>
-    </w:p>
-    <w:p>
-      <w:pPr>
-        <w:pStyle w:val="HTMLncedenBiimlendirilmi"/>
-        <w:rPr>
-          <w:rFonts w:ascii="Verdana" w:hAnsi="Verdana"/>
-        </w:rPr>
-      </w:pPr>
-    </w:p>
-    <w:p>
-      <w:pPr>
-        <w:pStyle w:val="HTMLncedenBiimlendirilmi"/>
-        <w:rPr>
-          <w:rFonts w:ascii="Verdana" w:hAnsi="Verdana"/>
-        </w:rPr>
-      </w:pPr>
-    </w:p>
-    <w:p>
-      <w:pPr>
-        <w:pStyle w:val="HTMLncedenBiimlendirilmi"/>
-        <w:rPr>
-          <w:rFonts w:ascii="Verdana" w:hAnsi="Verdana"/>
-        </w:rPr>
-      </w:pPr>
-    </w:p>
-    <w:p>
-      <w:pPr>
-        <w:pStyle w:val="HTMLncedenBiimlendirilmi"/>
-        <w:rPr>
-          <w:rFonts w:ascii="Verdana" w:hAnsi="Verdana"/>
-        </w:rPr>
-      </w:pPr>
-    </w:p>
-    <w:p>
-      <w:pPr>
-        <w:pStyle w:val="HTMLncedenBiimlendirilmi"/>
+        <w:pStyle w:val="HTMLPreformatted"/>
+        <w:rPr>
+          <w:rFonts w:ascii="Verdana" w:hAnsi="Verdana"/>
+        </w:rPr>
+      </w:pPr>
+    </w:p>
+    <w:p>
+      <w:pPr>
+        <w:pStyle w:val="HTMLPreformatted"/>
+        <w:rPr>
+          <w:rFonts w:ascii="Verdana" w:hAnsi="Verdana"/>
+        </w:rPr>
+      </w:pPr>
+    </w:p>
+    <w:p>
+      <w:pPr>
+        <w:pStyle w:val="HTMLPreformatted"/>
+        <w:rPr>
+          <w:rFonts w:ascii="Verdana" w:hAnsi="Verdana"/>
+        </w:rPr>
+      </w:pPr>
+    </w:p>
+    <w:p>
+      <w:pPr>
+        <w:pStyle w:val="HTMLPreformatted"/>
+        <w:rPr>
+          <w:rFonts w:ascii="Verdana" w:hAnsi="Verdana"/>
+        </w:rPr>
+      </w:pPr>
+    </w:p>
+    <w:p>
+      <w:pPr>
+        <w:pStyle w:val="HTMLPreformatted"/>
+        <w:rPr>
+          <w:rFonts w:ascii="Verdana" w:hAnsi="Verdana"/>
+        </w:rPr>
+      </w:pPr>
+    </w:p>
+    <w:p>
+      <w:pPr>
+        <w:pStyle w:val="HTMLPreformatted"/>
+        <w:rPr>
+          <w:rFonts w:ascii="Verdana" w:hAnsi="Verdana"/>
+        </w:rPr>
+      </w:pPr>
+    </w:p>
+    <w:p>
+      <w:pPr>
+        <w:pStyle w:val="HTMLPreformatted"/>
+        <w:rPr>
+          <w:rFonts w:ascii="Verdana" w:hAnsi="Verdana"/>
+        </w:rPr>
+      </w:pPr>
+    </w:p>
+    <w:p>
+      <w:pPr>
+        <w:pStyle w:val="HTMLPreformatted"/>
+        <w:rPr>
+          <w:rFonts w:ascii="Verdana" w:hAnsi="Verdana"/>
+        </w:rPr>
+      </w:pPr>
+    </w:p>
+    <w:p>
+      <w:pPr>
+        <w:pStyle w:val="HTMLPreformatted"/>
+        <w:rPr>
+          <w:rFonts w:ascii="Verdana" w:hAnsi="Verdana"/>
+        </w:rPr>
+      </w:pPr>
+    </w:p>
+    <w:p>
+      <w:pPr>
+        <w:pStyle w:val="HTMLPreformatted"/>
+        <w:rPr>
+          <w:rFonts w:ascii="Verdana" w:hAnsi="Verdana"/>
+        </w:rPr>
+      </w:pPr>
+    </w:p>
+    <w:p>
+      <w:pPr>
+        <w:pStyle w:val="HTMLPreformatted"/>
+        <w:rPr>
+          <w:rFonts w:ascii="Verdana" w:hAnsi="Verdana"/>
+        </w:rPr>
+      </w:pPr>
+    </w:p>
+    <w:p>
+      <w:pPr>
+        <w:pStyle w:val="HTMLPreformatted"/>
+        <w:rPr>
+          <w:rFonts w:ascii="Verdana" w:hAnsi="Verdana"/>
+        </w:rPr>
+      </w:pPr>
+    </w:p>
+    <w:p>
+      <w:pPr>
+        <w:pStyle w:val="HTMLPreformatted"/>
+        <w:rPr>
+          <w:rFonts w:ascii="Verdana" w:hAnsi="Verdana"/>
+        </w:rPr>
+      </w:pPr>
+    </w:p>
+    <w:p>
+      <w:pPr>
+        <w:pStyle w:val="HTMLPreformatted"/>
+        <w:rPr>
+          <w:rFonts w:ascii="Verdana" w:hAnsi="Verdana"/>
+        </w:rPr>
+      </w:pPr>
+    </w:p>
+    <w:p>
+      <w:pPr>
+        <w:pStyle w:val="HTMLPreformatted"/>
+        <w:rPr>
+          <w:rFonts w:ascii="Verdana" w:hAnsi="Verdana"/>
+        </w:rPr>
+      </w:pPr>
+    </w:p>
+    <w:p>
+      <w:pPr>
+        <w:pStyle w:val="HTMLPreformatted"/>
         <w:numPr>
           <w:ilvl w:val="0"/>
           <w:numId w:val="3"/>
@@ -5235,51 +5849,51 @@
     </w:p>
     <w:p>
       <w:pPr>
-        <w:pStyle w:val="HTMLncedenBiimlendirilmi"/>
-        <w:rPr>
-          <w:rFonts w:ascii="Verdana" w:hAnsi="Verdana"/>
-          <w:b/>
-        </w:rPr>
-      </w:pPr>
-    </w:p>
-    <w:p>
-      <w:pPr>
-        <w:pStyle w:val="HTMLncedenBiimlendirilmi"/>
-        <w:rPr>
-          <w:rFonts w:ascii="Verdana" w:hAnsi="Verdana"/>
-          <w:b/>
-        </w:rPr>
-      </w:pPr>
-    </w:p>
-    <w:p>
-      <w:pPr>
-        <w:pStyle w:val="HTMLncedenBiimlendirilmi"/>
-        <w:rPr>
-          <w:rFonts w:ascii="Verdana" w:hAnsi="Verdana"/>
-          <w:b/>
-        </w:rPr>
-      </w:pPr>
-    </w:p>
-    <w:p>
-      <w:pPr>
-        <w:pStyle w:val="HTMLncedenBiimlendirilmi"/>
-        <w:rPr>
-          <w:rFonts w:ascii="Verdana" w:hAnsi="Verdana"/>
-          <w:b/>
-        </w:rPr>
-      </w:pPr>
-    </w:p>
-    <w:p>
-      <w:pPr>
-        <w:pStyle w:val="HTMLncedenBiimlendirilmi"/>
-        <w:rPr>
-          <w:rFonts w:ascii="Verdana" w:hAnsi="Verdana"/>
-        </w:rPr>
-      </w:pPr>
-    </w:p>
-    <w:p>
-      <w:pPr>
-        <w:pStyle w:val="HTMLncedenBiimlendirilmi"/>
+        <w:pStyle w:val="HTMLPreformatted"/>
+        <w:rPr>
+          <w:rFonts w:ascii="Verdana" w:hAnsi="Verdana"/>
+          <w:b/>
+        </w:rPr>
+      </w:pPr>
+    </w:p>
+    <w:p>
+      <w:pPr>
+        <w:pStyle w:val="HTMLPreformatted"/>
+        <w:rPr>
+          <w:rFonts w:ascii="Verdana" w:hAnsi="Verdana"/>
+          <w:b/>
+        </w:rPr>
+      </w:pPr>
+    </w:p>
+    <w:p>
+      <w:pPr>
+        <w:pStyle w:val="HTMLPreformatted"/>
+        <w:rPr>
+          <w:rFonts w:ascii="Verdana" w:hAnsi="Verdana"/>
+          <w:b/>
+        </w:rPr>
+      </w:pPr>
+    </w:p>
+    <w:p>
+      <w:pPr>
+        <w:pStyle w:val="HTMLPreformatted"/>
+        <w:rPr>
+          <w:rFonts w:ascii="Verdana" w:hAnsi="Verdana"/>
+          <w:b/>
+        </w:rPr>
+      </w:pPr>
+    </w:p>
+    <w:p>
+      <w:pPr>
+        <w:pStyle w:val="HTMLPreformatted"/>
+        <w:rPr>
+          <w:rFonts w:ascii="Verdana" w:hAnsi="Verdana"/>
+        </w:rPr>
+      </w:pPr>
+    </w:p>
+    <w:p>
+      <w:pPr>
+        <w:pStyle w:val="HTMLPreformatted"/>
         <w:numPr>
           <w:ilvl w:val="0"/>
           <w:numId w:val="3"/>
@@ -5329,15 +5943,15 @@
     </w:p>
     <w:p>
       <w:pPr>
-        <w:pStyle w:val="HTMLncedenBiimlendirilmi"/>
-        <w:rPr>
-          <w:rFonts w:ascii="Verdana" w:hAnsi="Verdana"/>
-        </w:rPr>
-      </w:pPr>
-    </w:p>
-    <w:p>
-      <w:pPr>
-        <w:pStyle w:val="HTMLncedenBiimlendirilmi"/>
+        <w:pStyle w:val="HTMLPreformatted"/>
+        <w:rPr>
+          <w:rFonts w:ascii="Verdana" w:hAnsi="Verdana"/>
+        </w:rPr>
+      </w:pPr>
+    </w:p>
+    <w:p>
+      <w:pPr>
+        <w:pStyle w:val="HTMLPreformatted"/>
         <w:rPr>
           <w:rFonts w:ascii="Verdana" w:hAnsi="Verdana"/>
         </w:rPr>
@@ -5357,7 +5971,7 @@
     </w:p>
     <w:p>
       <w:pPr>
-        <w:pStyle w:val="HTMLncedenBiimlendirilmi"/>
+        <w:pStyle w:val="HTMLPreformatted"/>
         <w:rPr>
           <w:rFonts w:ascii="Verdana" w:hAnsi="Verdana"/>
         </w:rPr>
@@ -5383,7 +5997,7 @@
     </w:p>
     <w:p>
       <w:pPr>
-        <w:pStyle w:val="HTMLncedenBiimlendirilmi"/>
+        <w:pStyle w:val="HTMLPreformatted"/>
         <w:rPr>
           <w:rFonts w:ascii="Verdana" w:hAnsi="Verdana"/>
         </w:rPr>
@@ -5409,7 +6023,7 @@
     </w:p>
     <w:p>
       <w:pPr>
-        <w:pStyle w:val="HTMLncedenBiimlendirilmi"/>
+        <w:pStyle w:val="HTMLPreformatted"/>
         <w:rPr>
           <w:rFonts w:ascii="Verdana" w:hAnsi="Verdana"/>
         </w:rPr>
@@ -5435,15 +6049,15 @@
     </w:p>
     <w:p>
       <w:pPr>
-        <w:pStyle w:val="HTMLncedenBiimlendirilmi"/>
-        <w:rPr>
-          <w:rFonts w:ascii="Verdana" w:hAnsi="Verdana"/>
-        </w:rPr>
-      </w:pPr>
-    </w:p>
-    <w:p>
-      <w:pPr>
-        <w:pStyle w:val="HTMLncedenBiimlendirilmi"/>
+        <w:pStyle w:val="HTMLPreformatted"/>
+        <w:rPr>
+          <w:rFonts w:ascii="Verdana" w:hAnsi="Verdana"/>
+        </w:rPr>
+      </w:pPr>
+    </w:p>
+    <w:p>
+      <w:pPr>
+        <w:pStyle w:val="HTMLPreformatted"/>
         <w:rPr>
           <w:rFonts w:ascii="Verdana" w:hAnsi="Verdana"/>
         </w:rPr>
@@ -5469,7 +6083,7 @@
     </w:p>
     <w:p>
       <w:pPr>
-        <w:pStyle w:val="HTMLncedenBiimlendirilmi"/>
+        <w:pStyle w:val="HTMLPreformatted"/>
         <w:rPr>
           <w:rFonts w:ascii="Verdana" w:hAnsi="Verdana"/>
         </w:rPr>
@@ -5495,7 +6109,7 @@
     </w:p>
     <w:p>
       <w:pPr>
-        <w:pStyle w:val="HTMLncedenBiimlendirilmi"/>
+        <w:pStyle w:val="HTMLPreformatted"/>
         <w:rPr>
           <w:rFonts w:ascii="Verdana" w:hAnsi="Verdana"/>
         </w:rPr>
@@ -5521,7 +6135,7 @@
     </w:p>
     <w:p>
       <w:pPr>
-        <w:pStyle w:val="HTMLncedenBiimlendirilmi"/>
+        <w:pStyle w:val="HTMLPreformatted"/>
         <w:rPr>
           <w:rFonts w:ascii="Verdana" w:hAnsi="Verdana"/>
         </w:rPr>
@@ -5547,7 +6161,7 @@
     </w:p>
     <w:p>
       <w:pPr>
-        <w:pStyle w:val="HTMLncedenBiimlendirilmi"/>
+        <w:pStyle w:val="HTMLPreformatted"/>
         <w:rPr>
           <w:rFonts w:ascii="Verdana" w:hAnsi="Verdana"/>
         </w:rPr>
@@ -5561,7 +6175,7 @@
     </w:p>
     <w:p>
       <w:pPr>
-        <w:pStyle w:val="HTMLncedenBiimlendirilmi"/>
+        <w:pStyle w:val="HTMLPreformatted"/>
         <w:rPr>
           <w:rFonts w:ascii="Verdana" w:hAnsi="Verdana"/>
         </w:rPr>
@@ -5593,7 +6207,7 @@
     </w:p>
     <w:p>
       <w:pPr>
-        <w:pStyle w:val="HTMLncedenBiimlendirilmi"/>
+        <w:pStyle w:val="HTMLPreformatted"/>
         <w:rPr>
           <w:rFonts w:ascii="Verdana" w:hAnsi="Verdana"/>
         </w:rPr>
@@ -5619,7 +6233,7 @@
     </w:p>
     <w:p>
       <w:pPr>
-        <w:pStyle w:val="HTMLncedenBiimlendirilmi"/>
+        <w:pStyle w:val="HTMLPreformatted"/>
         <w:rPr>
           <w:rFonts w:ascii="Verdana" w:hAnsi="Verdana"/>
         </w:rPr>
@@ -5657,7 +6271,7 @@
     </w:p>
     <w:p>
       <w:pPr>
-        <w:pStyle w:val="HTMLncedenBiimlendirilmi"/>
+        <w:pStyle w:val="HTMLPreformatted"/>
         <w:rPr>
           <w:rFonts w:ascii="Verdana" w:hAnsi="Verdana"/>
         </w:rPr>
@@ -5683,7 +6297,7 @@
     </w:p>
     <w:p>
       <w:pPr>
-        <w:pStyle w:val="HTMLncedenBiimlendirilmi"/>
+        <w:pStyle w:val="HTMLPreformatted"/>
         <w:rPr>
           <w:rFonts w:ascii="Verdana" w:hAnsi="Verdana"/>
         </w:rPr>
@@ -5703,7 +6317,7 @@
     </w:p>
     <w:p>
       <w:pPr>
-        <w:pStyle w:val="HTMLncedenBiimlendirilmi"/>
+        <w:pStyle w:val="HTMLPreformatted"/>
         <w:rPr>
           <w:rFonts w:ascii="Verdana" w:hAnsi="Verdana"/>
         </w:rPr>
@@ -5729,7 +6343,7 @@
     </w:p>
     <w:p>
       <w:pPr>
-        <w:pStyle w:val="HTMLncedenBiimlendirilmi"/>
+        <w:pStyle w:val="HTMLPreformatted"/>
         <w:rPr>
           <w:rFonts w:ascii="Verdana" w:hAnsi="Verdana"/>
         </w:rPr>
@@ -5755,7 +6369,7 @@
     </w:p>
     <w:p>
       <w:pPr>
-        <w:pStyle w:val="HTMLncedenBiimlendirilmi"/>
+        <w:pStyle w:val="HTMLPreformatted"/>
         <w:rPr>
           <w:rFonts w:ascii="Verdana" w:hAnsi="Verdana"/>
         </w:rPr>
@@ -5781,7 +6395,7 @@
     </w:p>
     <w:p>
       <w:pPr>
-        <w:pStyle w:val="HTMLncedenBiimlendirilmi"/>
+        <w:pStyle w:val="HTMLPreformatted"/>
         <w:rPr>
           <w:rFonts w:ascii="Verdana" w:hAnsi="Verdana"/>
         </w:rPr>
@@ -5807,15 +6421,15 @@
     </w:p>
     <w:p>
       <w:pPr>
-        <w:pStyle w:val="HTMLncedenBiimlendirilmi"/>
-        <w:rPr>
-          <w:rFonts w:ascii="Verdana" w:hAnsi="Verdana"/>
-        </w:rPr>
-      </w:pPr>
-    </w:p>
-    <w:p>
-      <w:pPr>
-        <w:pStyle w:val="HTMLncedenBiimlendirilmi"/>
+        <w:pStyle w:val="HTMLPreformatted"/>
+        <w:rPr>
+          <w:rFonts w:ascii="Verdana" w:hAnsi="Verdana"/>
+        </w:rPr>
+      </w:pPr>
+    </w:p>
+    <w:p>
+      <w:pPr>
+        <w:pStyle w:val="HTMLPreformatted"/>
         <w:rPr>
           <w:rFonts w:ascii="Verdana" w:hAnsi="Verdana"/>
         </w:rPr>
@@ -5830,23 +6444,23 @@
     </w:p>
     <w:p>
       <w:pPr>
-        <w:pStyle w:val="HTMLncedenBiimlendirilmi"/>
-        <w:rPr>
-          <w:rFonts w:ascii="Verdana" w:hAnsi="Verdana"/>
-        </w:rPr>
-      </w:pPr>
-    </w:p>
-    <w:p>
-      <w:pPr>
-        <w:pStyle w:val="HTMLncedenBiimlendirilmi"/>
-        <w:rPr>
-          <w:rFonts w:ascii="Verdana" w:hAnsi="Verdana"/>
-        </w:rPr>
-      </w:pPr>
-    </w:p>
-    <w:p>
-      <w:pPr>
-        <w:pStyle w:val="HTMLncedenBiimlendirilmi"/>
+        <w:pStyle w:val="HTMLPreformatted"/>
+        <w:rPr>
+          <w:rFonts w:ascii="Verdana" w:hAnsi="Verdana"/>
+        </w:rPr>
+      </w:pPr>
+    </w:p>
+    <w:p>
+      <w:pPr>
+        <w:pStyle w:val="HTMLPreformatted"/>
+        <w:rPr>
+          <w:rFonts w:ascii="Verdana" w:hAnsi="Verdana"/>
+        </w:rPr>
+      </w:pPr>
+    </w:p>
+    <w:p>
+      <w:pPr>
+        <w:pStyle w:val="HTMLPreformatted"/>
         <w:pBdr>
           <w:bottom w:val="single" w:sz="6" w:space="1" w:color="auto"/>
         </w:pBdr>
@@ -5858,7 +6472,7 @@
     </w:p>
     <w:p>
       <w:pPr>
-        <w:pStyle w:val="HTMLncedenBiimlendirilmi"/>
+        <w:pStyle w:val="HTMLPreformatted"/>
         <w:rPr>
           <w:rFonts w:ascii="Verdana" w:hAnsi="Verdana"/>
           <w:color w:val="FF0000"/>
@@ -5867,7 +6481,7 @@
     </w:p>
     <w:p>
       <w:pPr>
-        <w:pStyle w:val="HTMLncedenBiimlendirilmi"/>
+        <w:pStyle w:val="HTMLPreformatted"/>
         <w:rPr>
           <w:rFonts w:ascii="Verdana" w:hAnsi="Verdana"/>
           <w:color w:val="FF0000"/>
@@ -5876,7 +6490,7 @@
     </w:p>
     <w:p>
       <w:pPr>
-        <w:pStyle w:val="HTMLncedenBiimlendirilmi"/>
+        <w:pStyle w:val="HTMLPreformatted"/>
         <w:rPr>
           <w:rFonts w:ascii="Verdana" w:hAnsi="Verdana"/>
           <w:color w:val="FF0000"/>
@@ -5892,7 +6506,7 @@
     </w:p>
     <w:p>
       <w:pPr>
-        <w:pStyle w:val="HTMLncedenBiimlendirilmi"/>
+        <w:pStyle w:val="HTMLPreformatted"/>
         <w:rPr>
           <w:rFonts w:ascii="Verdana" w:hAnsi="Verdana"/>
           <w:color w:val="FF0000"/>
@@ -5901,7 +6515,7 @@
     </w:p>
     <w:p>
       <w:pPr>
-        <w:pStyle w:val="HTMLncedenBiimlendirilmi"/>
+        <w:pStyle w:val="HTMLPreformatted"/>
         <w:rPr>
           <w:rFonts w:ascii="Verdana" w:hAnsi="Verdana"/>
         </w:rPr>
@@ -5915,7 +6529,7 @@
     </w:p>
     <w:p>
       <w:pPr>
-        <w:pStyle w:val="HTMLncedenBiimlendirilmi"/>
+        <w:pStyle w:val="HTMLPreformatted"/>
         <w:rPr>
           <w:rFonts w:ascii="Verdana" w:hAnsi="Verdana"/>
         </w:rPr>
@@ -5929,7 +6543,7 @@
     </w:p>
     <w:p>
       <w:pPr>
-        <w:pStyle w:val="HTMLncedenBiimlendirilmi"/>
+        <w:pStyle w:val="HTMLPreformatted"/>
         <w:rPr>
           <w:rFonts w:ascii="Verdana" w:hAnsi="Verdana"/>
         </w:rPr>
@@ -5943,7 +6557,7 @@
     </w:p>
     <w:p>
       <w:pPr>
-        <w:pStyle w:val="HTMLncedenBiimlendirilmi"/>
+        <w:pStyle w:val="HTMLPreformatted"/>
         <w:rPr>
           <w:rFonts w:ascii="Verdana" w:hAnsi="Verdana"/>
         </w:rPr>
@@ -5957,7 +6571,7 @@
     </w:p>
     <w:p>
       <w:pPr>
-        <w:pStyle w:val="HTMLncedenBiimlendirilmi"/>
+        <w:pStyle w:val="HTMLPreformatted"/>
         <w:rPr>
           <w:rFonts w:ascii="Verdana" w:hAnsi="Verdana"/>
         </w:rPr>
@@ -5971,7 +6585,7 @@
     </w:p>
     <w:p>
       <w:pPr>
-        <w:pStyle w:val="HTMLncedenBiimlendirilmi"/>
+        <w:pStyle w:val="HTMLPreformatted"/>
         <w:rPr>
           <w:rFonts w:ascii="Verdana" w:hAnsi="Verdana"/>
         </w:rPr>
@@ -5985,7 +6599,7 @@
     </w:p>
     <w:p>
       <w:pPr>
-        <w:pStyle w:val="HTMLncedenBiimlendirilmi"/>
+        <w:pStyle w:val="HTMLPreformatted"/>
         <w:rPr>
           <w:rFonts w:ascii="Verdana" w:hAnsi="Verdana"/>
         </w:rPr>
@@ -5999,7 +6613,7 @@
     </w:p>
     <w:p>
       <w:pPr>
-        <w:pStyle w:val="HTMLncedenBiimlendirilmi"/>
+        <w:pStyle w:val="HTMLPreformatted"/>
         <w:rPr>
           <w:rFonts w:ascii="Verdana" w:hAnsi="Verdana"/>
         </w:rPr>
@@ -6013,7 +6627,7 @@
     </w:p>
     <w:p>
       <w:pPr>
-        <w:pStyle w:val="HTMLncedenBiimlendirilmi"/>
+        <w:pStyle w:val="HTMLPreformatted"/>
         <w:rPr>
           <w:rFonts w:ascii="Verdana" w:hAnsi="Verdana"/>
         </w:rPr>
@@ -6027,7 +6641,7 @@
     </w:p>
     <w:p>
       <w:pPr>
-        <w:pStyle w:val="HTMLncedenBiimlendirilmi"/>
+        <w:pStyle w:val="HTMLPreformatted"/>
         <w:rPr>
           <w:rFonts w:ascii="Verdana" w:hAnsi="Verdana"/>
         </w:rPr>
@@ -6041,7 +6655,7 @@
     </w:p>
     <w:p>
       <w:pPr>
-        <w:pStyle w:val="HTMLncedenBiimlendirilmi"/>
+        <w:pStyle w:val="HTMLPreformatted"/>
         <w:rPr>
           <w:rFonts w:ascii="Verdana" w:hAnsi="Verdana"/>
         </w:rPr>
@@ -6055,7 +6669,7 @@
     </w:p>
     <w:p>
       <w:pPr>
-        <w:pStyle w:val="HTMLncedenBiimlendirilmi"/>
+        <w:pStyle w:val="HTMLPreformatted"/>
         <w:rPr>
           <w:rFonts w:ascii="Verdana" w:hAnsi="Verdana"/>
         </w:rPr>
@@ -6076,7 +6690,7 @@
     </w:p>
     <w:p>
       <w:pPr>
-        <w:pStyle w:val="HTMLncedenBiimlendirilmi"/>
+        <w:pStyle w:val="HTMLPreformatted"/>
         <w:rPr>
           <w:rFonts w:ascii="Verdana" w:hAnsi="Verdana"/>
         </w:rPr>
@@ -6097,7 +6711,7 @@
     </w:p>
     <w:p>
       <w:pPr>
-        <w:pStyle w:val="HTMLncedenBiimlendirilmi"/>
+        <w:pStyle w:val="HTMLPreformatted"/>
         <w:rPr>
           <w:rFonts w:ascii="Verdana" w:hAnsi="Verdana"/>
         </w:rPr>
@@ -6118,7 +6732,7 @@
     </w:p>
     <w:p>
       <w:pPr>
-        <w:pStyle w:val="HTMLncedenBiimlendirilmi"/>
+        <w:pStyle w:val="HTMLPreformatted"/>
         <w:rPr>
           <w:rFonts w:ascii="Verdana" w:hAnsi="Verdana"/>
         </w:rPr>
@@ -6139,15 +6753,15 @@
     </w:p>
     <w:p>
       <w:pPr>
-        <w:pStyle w:val="HTMLncedenBiimlendirilmi"/>
-        <w:rPr>
-          <w:rFonts w:ascii="Verdana" w:hAnsi="Verdana"/>
-        </w:rPr>
-      </w:pPr>
-    </w:p>
-    <w:p>
-      <w:pPr>
-        <w:pStyle w:val="HTMLncedenBiimlendirilmi"/>
+        <w:pStyle w:val="HTMLPreformatted"/>
+        <w:rPr>
+          <w:rFonts w:ascii="Verdana" w:hAnsi="Verdana"/>
+        </w:rPr>
+      </w:pPr>
+    </w:p>
+    <w:p>
+      <w:pPr>
+        <w:pStyle w:val="HTMLPreformatted"/>
         <w:rPr>
           <w:rFonts w:ascii="Verdana" w:hAnsi="Verdana"/>
         </w:rPr>
@@ -6161,7 +6775,7 @@
     </w:p>
     <w:p>
       <w:pPr>
-        <w:pStyle w:val="HTMLncedenBiimlendirilmi"/>
+        <w:pStyle w:val="HTMLPreformatted"/>
         <w:rPr>
           <w:rFonts w:ascii="Verdana" w:hAnsi="Verdana"/>
         </w:rPr>
@@ -6175,15 +6789,15 @@
     </w:p>
     <w:p>
       <w:pPr>
-        <w:pStyle w:val="HTMLncedenBiimlendirilmi"/>
-        <w:rPr>
-          <w:rFonts w:ascii="Verdana" w:hAnsi="Verdana"/>
-        </w:rPr>
-      </w:pPr>
-    </w:p>
-    <w:p>
-      <w:pPr>
-        <w:pStyle w:val="HTMLncedenBiimlendirilmi"/>
+        <w:pStyle w:val="HTMLPreformatted"/>
+        <w:rPr>
+          <w:rFonts w:ascii="Verdana" w:hAnsi="Verdana"/>
+        </w:rPr>
+      </w:pPr>
+    </w:p>
+    <w:p>
+      <w:pPr>
+        <w:pStyle w:val="HTMLPreformatted"/>
         <w:rPr>
           <w:rFonts w:ascii="Verdana" w:hAnsi="Verdana"/>
         </w:rPr>
@@ -6197,7 +6811,7 @@
     </w:p>
     <w:p>
       <w:pPr>
-        <w:pStyle w:val="HTMLncedenBiimlendirilmi"/>
+        <w:pStyle w:val="HTMLPreformatted"/>
         <w:rPr>
           <w:rFonts w:ascii="Verdana" w:hAnsi="Verdana"/>
         </w:rPr>
@@ -6211,7 +6825,7 @@
     </w:p>
     <w:p>
       <w:pPr>
-        <w:pStyle w:val="HTMLncedenBiimlendirilmi"/>
+        <w:pStyle w:val="HTMLPreformatted"/>
         <w:rPr>
           <w:rFonts w:ascii="Verdana" w:hAnsi="Verdana"/>
         </w:rPr>
@@ -6225,15 +6839,15 @@
     </w:p>
     <w:p>
       <w:pPr>
-        <w:pStyle w:val="HTMLncedenBiimlendirilmi"/>
-        <w:rPr>
-          <w:rFonts w:ascii="Verdana" w:hAnsi="Verdana"/>
-        </w:rPr>
-      </w:pPr>
-    </w:p>
-    <w:p>
-      <w:pPr>
-        <w:pStyle w:val="HTMLncedenBiimlendirilmi"/>
+        <w:pStyle w:val="HTMLPreformatted"/>
+        <w:rPr>
+          <w:rFonts w:ascii="Verdana" w:hAnsi="Verdana"/>
+        </w:rPr>
+      </w:pPr>
+    </w:p>
+    <w:p>
+      <w:pPr>
+        <w:pStyle w:val="HTMLPreformatted"/>
         <w:rPr>
           <w:rFonts w:ascii="Verdana" w:hAnsi="Verdana"/>
         </w:rPr>
@@ -6247,7 +6861,7 @@
     </w:p>
     <w:p>
       <w:pPr>
-        <w:pStyle w:val="HTMLncedenBiimlendirilmi"/>
+        <w:pStyle w:val="HTMLPreformatted"/>
         <w:rPr>
           <w:rFonts w:ascii="Verdana" w:hAnsi="Verdana"/>
         </w:rPr>
@@ -6261,7 +6875,7 @@
     </w:p>
     <w:p>
       <w:pPr>
-        <w:pStyle w:val="HTMLncedenBiimlendirilmi"/>
+        <w:pStyle w:val="HTMLPreformatted"/>
         <w:rPr>
           <w:rFonts w:ascii="Verdana" w:hAnsi="Verdana"/>
         </w:rPr>
@@ -6275,7 +6889,7 @@
     </w:p>
     <w:p>
       <w:pPr>
-        <w:pStyle w:val="HTMLncedenBiimlendirilmi"/>
+        <w:pStyle w:val="HTMLPreformatted"/>
         <w:rPr>
           <w:rFonts w:ascii="Verdana" w:hAnsi="Verdana"/>
         </w:rPr>
@@ -6289,23 +6903,23 @@
     </w:p>
     <w:p>
       <w:pPr>
-        <w:pStyle w:val="HTMLncedenBiimlendirilmi"/>
-        <w:rPr>
-          <w:rFonts w:ascii="Verdana" w:hAnsi="Verdana"/>
-        </w:rPr>
-      </w:pPr>
-    </w:p>
-    <w:p>
-      <w:pPr>
-        <w:pStyle w:val="HTMLncedenBiimlendirilmi"/>
-        <w:rPr>
-          <w:rFonts w:ascii="Verdana" w:hAnsi="Verdana"/>
-        </w:rPr>
-      </w:pPr>
-    </w:p>
-    <w:p>
-      <w:pPr>
-        <w:pStyle w:val="HTMLncedenBiimlendirilmi"/>
+        <w:pStyle w:val="HTMLPreformatted"/>
+        <w:rPr>
+          <w:rFonts w:ascii="Verdana" w:hAnsi="Verdana"/>
+        </w:rPr>
+      </w:pPr>
+    </w:p>
+    <w:p>
+      <w:pPr>
+        <w:pStyle w:val="HTMLPreformatted"/>
+        <w:rPr>
+          <w:rFonts w:ascii="Verdana" w:hAnsi="Verdana"/>
+        </w:rPr>
+      </w:pPr>
+    </w:p>
+    <w:p>
+      <w:pPr>
+        <w:pStyle w:val="HTMLPreformatted"/>
         <w:rPr>
           <w:rFonts w:ascii="Verdana" w:hAnsi="Verdana"/>
           <w:color w:val="FF0000"/>
@@ -6318,8 +6932,6 @@
         </w:rPr>
         <w:t>Are there other things to add from first internship.</w:t>
       </w:r>
-      <w:bookmarkStart w:id="0" w:name="_GoBack"/>
-      <w:bookmarkEnd w:id="0"/>
     </w:p>
     <w:sectPr>
       <w:pgSz w:w="11906" w:h="16838"/>
@@ -6334,6 +6946,119 @@
 <file path=word/numbering.xml><?xml version="1.0" encoding="utf-8"?>
 <w:numbering xmlns:wpc="http://schemas.microsoft.com/office/word/2010/wordprocessingCanvas" xmlns:mc="http://schemas.openxmlformats.org/markup-compatibility/2006" xmlns:o="urn:schemas-microsoft-com:office:office" xmlns:r="http://schemas.openxmlformats.org/officeDocument/2006/relationships" xmlns:m="http://schemas.openxmlformats.org/officeDocument/2006/math" xmlns:v="urn:schemas-microsoft-com:vml" xmlns:wp14="http://schemas.microsoft.com/office/word/2010/wordprocessingDrawing" xmlns:wp="http://schemas.openxmlformats.org/drawingml/2006/wordprocessingDrawing" xmlns:w10="urn:schemas-microsoft-com:office:word" xmlns:w="http://schemas.openxmlformats.org/wordprocessingml/2006/main" xmlns:w14="http://schemas.microsoft.com/office/word/2010/wordml" xmlns:wpg="http://schemas.microsoft.com/office/word/2010/wordprocessingGroup" xmlns:wpi="http://schemas.microsoft.com/office/word/2010/wordprocessingInk" xmlns:wne="http://schemas.microsoft.com/office/word/2006/wordml" xmlns:wps="http://schemas.microsoft.com/office/word/2010/wordprocessingShape" mc:Ignorable="w14 wp14">
   <w:abstractNum w:abstractNumId="0">
+    <w:nsid w:val="08CB1236"/>
+    <w:multiLevelType w:val="hybridMultilevel"/>
+    <w:tmpl w:val="BCB28CAA"/>
+    <w:lvl w:ilvl="0" w:tplc="04090001">
+      <w:start w:val="1"/>
+      <w:numFmt w:val="bullet"/>
+      <w:lvlText w:val=""/>
+      <w:lvlJc w:val="left"/>
+      <w:pPr>
+        <w:ind w:left="720" w:hanging="360"/>
+      </w:pPr>
+      <w:rPr>
+        <w:rFonts w:ascii="Symbol" w:hAnsi="Symbol" w:hint="default"/>
+      </w:rPr>
+    </w:lvl>
+    <w:lvl w:ilvl="1" w:tplc="04090003" w:tentative="1">
+      <w:start w:val="1"/>
+      <w:numFmt w:val="bullet"/>
+      <w:lvlText w:val="o"/>
+      <w:lvlJc w:val="left"/>
+      <w:pPr>
+        <w:ind w:left="1440" w:hanging="360"/>
+      </w:pPr>
+      <w:rPr>
+        <w:rFonts w:ascii="Courier New" w:hAnsi="Courier New" w:cs="Courier New" w:hint="default"/>
+      </w:rPr>
+    </w:lvl>
+    <w:lvl w:ilvl="2" w:tplc="04090005" w:tentative="1">
+      <w:start w:val="1"/>
+      <w:numFmt w:val="bullet"/>
+      <w:lvlText w:val=""/>
+      <w:lvlJc w:val="left"/>
+      <w:pPr>
+        <w:ind w:left="2160" w:hanging="360"/>
+      </w:pPr>
+      <w:rPr>
+        <w:rFonts w:ascii="Wingdings" w:hAnsi="Wingdings" w:hint="default"/>
+      </w:rPr>
+    </w:lvl>
+    <w:lvl w:ilvl="3" w:tplc="04090001" w:tentative="1">
+      <w:start w:val="1"/>
+      <w:numFmt w:val="bullet"/>
+      <w:lvlText w:val=""/>
+      <w:lvlJc w:val="left"/>
+      <w:pPr>
+        <w:ind w:left="2880" w:hanging="360"/>
+      </w:pPr>
+      <w:rPr>
+        <w:rFonts w:ascii="Symbol" w:hAnsi="Symbol" w:hint="default"/>
+      </w:rPr>
+    </w:lvl>
+    <w:lvl w:ilvl="4" w:tplc="04090003" w:tentative="1">
+      <w:start w:val="1"/>
+      <w:numFmt w:val="bullet"/>
+      <w:lvlText w:val="o"/>
+      <w:lvlJc w:val="left"/>
+      <w:pPr>
+        <w:ind w:left="3600" w:hanging="360"/>
+      </w:pPr>
+      <w:rPr>
+        <w:rFonts w:ascii="Courier New" w:hAnsi="Courier New" w:cs="Courier New" w:hint="default"/>
+      </w:rPr>
+    </w:lvl>
+    <w:lvl w:ilvl="5" w:tplc="04090005" w:tentative="1">
+      <w:start w:val="1"/>
+      <w:numFmt w:val="bullet"/>
+      <w:lvlText w:val=""/>
+      <w:lvlJc w:val="left"/>
+      <w:pPr>
+        <w:ind w:left="4320" w:hanging="360"/>
+      </w:pPr>
+      <w:rPr>
+        <w:rFonts w:ascii="Wingdings" w:hAnsi="Wingdings" w:hint="default"/>
+      </w:rPr>
+    </w:lvl>
+    <w:lvl w:ilvl="6" w:tplc="04090001" w:tentative="1">
+      <w:start w:val="1"/>
+      <w:numFmt w:val="bullet"/>
+      <w:lvlText w:val=""/>
+      <w:lvlJc w:val="left"/>
+      <w:pPr>
+        <w:ind w:left="5040" w:hanging="360"/>
+      </w:pPr>
+      <w:rPr>
+        <w:rFonts w:ascii="Symbol" w:hAnsi="Symbol" w:hint="default"/>
+      </w:rPr>
+    </w:lvl>
+    <w:lvl w:ilvl="7" w:tplc="04090003" w:tentative="1">
+      <w:start w:val="1"/>
+      <w:numFmt w:val="bullet"/>
+      <w:lvlText w:val="o"/>
+      <w:lvlJc w:val="left"/>
+      <w:pPr>
+        <w:ind w:left="5760" w:hanging="360"/>
+      </w:pPr>
+      <w:rPr>
+        <w:rFonts w:ascii="Courier New" w:hAnsi="Courier New" w:cs="Courier New" w:hint="default"/>
+      </w:rPr>
+    </w:lvl>
+    <w:lvl w:ilvl="8" w:tplc="04090005" w:tentative="1">
+      <w:start w:val="1"/>
+      <w:numFmt w:val="bullet"/>
+      <w:lvlText w:val=""/>
+      <w:lvlJc w:val="left"/>
+      <w:pPr>
+        <w:ind w:left="6480" w:hanging="360"/>
+      </w:pPr>
+      <w:rPr>
+        <w:rFonts w:ascii="Wingdings" w:hAnsi="Wingdings" w:hint="default"/>
+      </w:rPr>
+    </w:lvl>
+  </w:abstractNum>
+  <w:abstractNum w:abstractNumId="1">
     <w:nsid w:val="0C14193A"/>
     <w:multiLevelType w:val="multilevel"/>
     <w:tmpl w:val="1DE429AE"/>
@@ -6446,7 +7171,179 @@
       </w:pPr>
     </w:lvl>
   </w:abstractNum>
-  <w:abstractNum w:abstractNumId="1">
+  <w:abstractNum w:abstractNumId="2">
+    <w:nsid w:val="1B6356E6"/>
+    <w:multiLevelType w:val="hybridMultilevel"/>
+    <w:tmpl w:val="F2229196"/>
+    <w:lvl w:ilvl="0" w:tplc="0409000F">
+      <w:start w:val="1"/>
+      <w:numFmt w:val="decimal"/>
+      <w:lvlText w:val="%1."/>
+      <w:lvlJc w:val="left"/>
+      <w:pPr>
+        <w:ind w:left="720" w:hanging="360"/>
+      </w:pPr>
+    </w:lvl>
+    <w:lvl w:ilvl="1" w:tplc="04090019" w:tentative="1">
+      <w:start w:val="1"/>
+      <w:numFmt w:val="lowerLetter"/>
+      <w:lvlText w:val="%2."/>
+      <w:lvlJc w:val="left"/>
+      <w:pPr>
+        <w:ind w:left="1440" w:hanging="360"/>
+      </w:pPr>
+    </w:lvl>
+    <w:lvl w:ilvl="2" w:tplc="0409001B" w:tentative="1">
+      <w:start w:val="1"/>
+      <w:numFmt w:val="lowerRoman"/>
+      <w:lvlText w:val="%3."/>
+      <w:lvlJc w:val="right"/>
+      <w:pPr>
+        <w:ind w:left="2160" w:hanging="180"/>
+      </w:pPr>
+    </w:lvl>
+    <w:lvl w:ilvl="3" w:tplc="0409000F" w:tentative="1">
+      <w:start w:val="1"/>
+      <w:numFmt w:val="decimal"/>
+      <w:lvlText w:val="%4."/>
+      <w:lvlJc w:val="left"/>
+      <w:pPr>
+        <w:ind w:left="2880" w:hanging="360"/>
+      </w:pPr>
+    </w:lvl>
+    <w:lvl w:ilvl="4" w:tplc="04090019" w:tentative="1">
+      <w:start w:val="1"/>
+      <w:numFmt w:val="lowerLetter"/>
+      <w:lvlText w:val="%5."/>
+      <w:lvlJc w:val="left"/>
+      <w:pPr>
+        <w:ind w:left="3600" w:hanging="360"/>
+      </w:pPr>
+    </w:lvl>
+    <w:lvl w:ilvl="5" w:tplc="0409001B" w:tentative="1">
+      <w:start w:val="1"/>
+      <w:numFmt w:val="lowerRoman"/>
+      <w:lvlText w:val="%6."/>
+      <w:lvlJc w:val="right"/>
+      <w:pPr>
+        <w:ind w:left="4320" w:hanging="180"/>
+      </w:pPr>
+    </w:lvl>
+    <w:lvl w:ilvl="6" w:tplc="0409000F" w:tentative="1">
+      <w:start w:val="1"/>
+      <w:numFmt w:val="decimal"/>
+      <w:lvlText w:val="%7."/>
+      <w:lvlJc w:val="left"/>
+      <w:pPr>
+        <w:ind w:left="5040" w:hanging="360"/>
+      </w:pPr>
+    </w:lvl>
+    <w:lvl w:ilvl="7" w:tplc="04090019" w:tentative="1">
+      <w:start w:val="1"/>
+      <w:numFmt w:val="lowerLetter"/>
+      <w:lvlText w:val="%8."/>
+      <w:lvlJc w:val="left"/>
+      <w:pPr>
+        <w:ind w:left="5760" w:hanging="360"/>
+      </w:pPr>
+    </w:lvl>
+    <w:lvl w:ilvl="8" w:tplc="0409001B" w:tentative="1">
+      <w:start w:val="1"/>
+      <w:numFmt w:val="lowerRoman"/>
+      <w:lvlText w:val="%9."/>
+      <w:lvlJc w:val="right"/>
+      <w:pPr>
+        <w:ind w:left="6480" w:hanging="180"/>
+      </w:pPr>
+    </w:lvl>
+  </w:abstractNum>
+  <w:abstractNum w:abstractNumId="3">
+    <w:nsid w:val="1EE8714D"/>
+    <w:multiLevelType w:val="hybridMultilevel"/>
+    <w:tmpl w:val="E01E6322"/>
+    <w:lvl w:ilvl="0" w:tplc="0409000F">
+      <w:start w:val="1"/>
+      <w:numFmt w:val="decimal"/>
+      <w:lvlText w:val="%1."/>
+      <w:lvlJc w:val="left"/>
+      <w:pPr>
+        <w:ind w:left="720" w:hanging="360"/>
+      </w:pPr>
+    </w:lvl>
+    <w:lvl w:ilvl="1" w:tplc="04090019" w:tentative="1">
+      <w:start w:val="1"/>
+      <w:numFmt w:val="lowerLetter"/>
+      <w:lvlText w:val="%2."/>
+      <w:lvlJc w:val="left"/>
+      <w:pPr>
+        <w:ind w:left="1440" w:hanging="360"/>
+      </w:pPr>
+    </w:lvl>
+    <w:lvl w:ilvl="2" w:tplc="0409001B" w:tentative="1">
+      <w:start w:val="1"/>
+      <w:numFmt w:val="lowerRoman"/>
+      <w:lvlText w:val="%3."/>
+      <w:lvlJc w:val="right"/>
+      <w:pPr>
+        <w:ind w:left="2160" w:hanging="180"/>
+      </w:pPr>
+    </w:lvl>
+    <w:lvl w:ilvl="3" w:tplc="0409000F" w:tentative="1">
+      <w:start w:val="1"/>
+      <w:numFmt w:val="decimal"/>
+      <w:lvlText w:val="%4."/>
+      <w:lvlJc w:val="left"/>
+      <w:pPr>
+        <w:ind w:left="2880" w:hanging="360"/>
+      </w:pPr>
+    </w:lvl>
+    <w:lvl w:ilvl="4" w:tplc="04090019" w:tentative="1">
+      <w:start w:val="1"/>
+      <w:numFmt w:val="lowerLetter"/>
+      <w:lvlText w:val="%5."/>
+      <w:lvlJc w:val="left"/>
+      <w:pPr>
+        <w:ind w:left="3600" w:hanging="360"/>
+      </w:pPr>
+    </w:lvl>
+    <w:lvl w:ilvl="5" w:tplc="0409001B" w:tentative="1">
+      <w:start w:val="1"/>
+      <w:numFmt w:val="lowerRoman"/>
+      <w:lvlText w:val="%6."/>
+      <w:lvlJc w:val="right"/>
+      <w:pPr>
+        <w:ind w:left="4320" w:hanging="180"/>
+      </w:pPr>
+    </w:lvl>
+    <w:lvl w:ilvl="6" w:tplc="0409000F" w:tentative="1">
+      <w:start w:val="1"/>
+      <w:numFmt w:val="decimal"/>
+      <w:lvlText w:val="%7."/>
+      <w:lvlJc w:val="left"/>
+      <w:pPr>
+        <w:ind w:left="5040" w:hanging="360"/>
+      </w:pPr>
+    </w:lvl>
+    <w:lvl w:ilvl="7" w:tplc="04090019" w:tentative="1">
+      <w:start w:val="1"/>
+      <w:numFmt w:val="lowerLetter"/>
+      <w:lvlText w:val="%8."/>
+      <w:lvlJc w:val="left"/>
+      <w:pPr>
+        <w:ind w:left="5760" w:hanging="360"/>
+      </w:pPr>
+    </w:lvl>
+    <w:lvl w:ilvl="8" w:tplc="0409001B" w:tentative="1">
+      <w:start w:val="1"/>
+      <w:numFmt w:val="lowerRoman"/>
+      <w:lvlText w:val="%9."/>
+      <w:lvlJc w:val="right"/>
+      <w:pPr>
+        <w:ind w:left="6480" w:hanging="180"/>
+      </w:pPr>
+    </w:lvl>
+  </w:abstractNum>
+  <w:abstractNum w:abstractNumId="4">
     <w:nsid w:val="24FE62C0"/>
     <w:multiLevelType w:val="multilevel"/>
     <w:tmpl w:val="7DAA4272"/>
@@ -6562,7 +7459,120 @@
       </w:pPr>
     </w:lvl>
   </w:abstractNum>
-  <w:abstractNum w:abstractNumId="2">
+  <w:abstractNum w:abstractNumId="5">
+    <w:nsid w:val="251B3064"/>
+    <w:multiLevelType w:val="hybridMultilevel"/>
+    <w:tmpl w:val="5AC22CA4"/>
+    <w:lvl w:ilvl="0" w:tplc="04090001">
+      <w:start w:val="1"/>
+      <w:numFmt w:val="bullet"/>
+      <w:lvlText w:val=""/>
+      <w:lvlJc w:val="left"/>
+      <w:pPr>
+        <w:ind w:left="720" w:hanging="360"/>
+      </w:pPr>
+      <w:rPr>
+        <w:rFonts w:ascii="Symbol" w:hAnsi="Symbol" w:hint="default"/>
+      </w:rPr>
+    </w:lvl>
+    <w:lvl w:ilvl="1" w:tplc="04090003" w:tentative="1">
+      <w:start w:val="1"/>
+      <w:numFmt w:val="bullet"/>
+      <w:lvlText w:val="o"/>
+      <w:lvlJc w:val="left"/>
+      <w:pPr>
+        <w:ind w:left="1440" w:hanging="360"/>
+      </w:pPr>
+      <w:rPr>
+        <w:rFonts w:ascii="Courier New" w:hAnsi="Courier New" w:cs="Courier New" w:hint="default"/>
+      </w:rPr>
+    </w:lvl>
+    <w:lvl w:ilvl="2" w:tplc="04090005" w:tentative="1">
+      <w:start w:val="1"/>
+      <w:numFmt w:val="bullet"/>
+      <w:lvlText w:val=""/>
+      <w:lvlJc w:val="left"/>
+      <w:pPr>
+        <w:ind w:left="2160" w:hanging="360"/>
+      </w:pPr>
+      <w:rPr>
+        <w:rFonts w:ascii="Wingdings" w:hAnsi="Wingdings" w:hint="default"/>
+      </w:rPr>
+    </w:lvl>
+    <w:lvl w:ilvl="3" w:tplc="04090001" w:tentative="1">
+      <w:start w:val="1"/>
+      <w:numFmt w:val="bullet"/>
+      <w:lvlText w:val=""/>
+      <w:lvlJc w:val="left"/>
+      <w:pPr>
+        <w:ind w:left="2880" w:hanging="360"/>
+      </w:pPr>
+      <w:rPr>
+        <w:rFonts w:ascii="Symbol" w:hAnsi="Symbol" w:hint="default"/>
+      </w:rPr>
+    </w:lvl>
+    <w:lvl w:ilvl="4" w:tplc="04090003" w:tentative="1">
+      <w:start w:val="1"/>
+      <w:numFmt w:val="bullet"/>
+      <w:lvlText w:val="o"/>
+      <w:lvlJc w:val="left"/>
+      <w:pPr>
+        <w:ind w:left="3600" w:hanging="360"/>
+      </w:pPr>
+      <w:rPr>
+        <w:rFonts w:ascii="Courier New" w:hAnsi="Courier New" w:cs="Courier New" w:hint="default"/>
+      </w:rPr>
+    </w:lvl>
+    <w:lvl w:ilvl="5" w:tplc="04090005" w:tentative="1">
+      <w:start w:val="1"/>
+      <w:numFmt w:val="bullet"/>
+      <w:lvlText w:val=""/>
+      <w:lvlJc w:val="left"/>
+      <w:pPr>
+        <w:ind w:left="4320" w:hanging="360"/>
+      </w:pPr>
+      <w:rPr>
+        <w:rFonts w:ascii="Wingdings" w:hAnsi="Wingdings" w:hint="default"/>
+      </w:rPr>
+    </w:lvl>
+    <w:lvl w:ilvl="6" w:tplc="04090001" w:tentative="1">
+      <w:start w:val="1"/>
+      <w:numFmt w:val="bullet"/>
+      <w:lvlText w:val=""/>
+      <w:lvlJc w:val="left"/>
+      <w:pPr>
+        <w:ind w:left="5040" w:hanging="360"/>
+      </w:pPr>
+      <w:rPr>
+        <w:rFonts w:ascii="Symbol" w:hAnsi="Symbol" w:hint="default"/>
+      </w:rPr>
+    </w:lvl>
+    <w:lvl w:ilvl="7" w:tplc="04090003" w:tentative="1">
+      <w:start w:val="1"/>
+      <w:numFmt w:val="bullet"/>
+      <w:lvlText w:val="o"/>
+      <w:lvlJc w:val="left"/>
+      <w:pPr>
+        <w:ind w:left="5760" w:hanging="360"/>
+      </w:pPr>
+      <w:rPr>
+        <w:rFonts w:ascii="Courier New" w:hAnsi="Courier New" w:cs="Courier New" w:hint="default"/>
+      </w:rPr>
+    </w:lvl>
+    <w:lvl w:ilvl="8" w:tplc="04090005" w:tentative="1">
+      <w:start w:val="1"/>
+      <w:numFmt w:val="bullet"/>
+      <w:lvlText w:val=""/>
+      <w:lvlJc w:val="left"/>
+      <w:pPr>
+        <w:ind w:left="6480" w:hanging="360"/>
+      </w:pPr>
+      <w:rPr>
+        <w:rFonts w:ascii="Wingdings" w:hAnsi="Wingdings" w:hint="default"/>
+      </w:rPr>
+    </w:lvl>
+  </w:abstractNum>
+  <w:abstractNum w:abstractNumId="6">
     <w:nsid w:val="28A865CD"/>
     <w:multiLevelType w:val="hybridMultilevel"/>
     <w:tmpl w:val="909A0F62"/>
@@ -6675,7 +7685,7 @@
       </w:rPr>
     </w:lvl>
   </w:abstractNum>
-  <w:abstractNum w:abstractNumId="3">
+  <w:abstractNum w:abstractNumId="7">
     <w:nsid w:val="2DCC3021"/>
     <w:multiLevelType w:val="multilevel"/>
     <w:tmpl w:val="2744DEB6"/>
@@ -6824,7 +7834,7 @@
       </w:rPr>
     </w:lvl>
   </w:abstractNum>
-  <w:abstractNum w:abstractNumId="4">
+  <w:abstractNum w:abstractNumId="8">
     <w:nsid w:val="2FB33583"/>
     <w:multiLevelType w:val="hybridMultilevel"/>
     <w:tmpl w:val="61AC8856"/>
@@ -6937,7 +7947,7 @@
       </w:rPr>
     </w:lvl>
   </w:abstractNum>
-  <w:abstractNum w:abstractNumId="5">
+  <w:abstractNum w:abstractNumId="9">
     <w:nsid w:val="35A94A9F"/>
     <w:multiLevelType w:val="multilevel"/>
     <w:tmpl w:val="198A3F7E"/>
@@ -7050,7 +8060,7 @@
       </w:pPr>
     </w:lvl>
   </w:abstractNum>
-  <w:abstractNum w:abstractNumId="6">
+  <w:abstractNum w:abstractNumId="10">
     <w:nsid w:val="39356FFD"/>
     <w:multiLevelType w:val="multilevel"/>
     <w:tmpl w:val="1E62ED62"/>
@@ -7163,7 +8173,7 @@
       </w:pPr>
     </w:lvl>
   </w:abstractNum>
-  <w:abstractNum w:abstractNumId="7">
+  <w:abstractNum w:abstractNumId="11">
     <w:nsid w:val="3AA759DF"/>
     <w:multiLevelType w:val="hybridMultilevel"/>
     <w:tmpl w:val="6B5C3616"/>
@@ -7276,10 +8286,96 @@
       </w:rPr>
     </w:lvl>
   </w:abstractNum>
-  <w:abstractNum w:abstractNumId="8">
+  <w:abstractNum w:abstractNumId="12">
+    <w:nsid w:val="4FFE7A5C"/>
+    <w:multiLevelType w:val="hybridMultilevel"/>
+    <w:tmpl w:val="D454229C"/>
+    <w:lvl w:ilvl="0" w:tplc="0409000F">
+      <w:start w:val="1"/>
+      <w:numFmt w:val="decimal"/>
+      <w:lvlText w:val="%1."/>
+      <w:lvlJc w:val="left"/>
+      <w:pPr>
+        <w:ind w:left="1440" w:hanging="360"/>
+      </w:pPr>
+    </w:lvl>
+    <w:lvl w:ilvl="1" w:tplc="04090019" w:tentative="1">
+      <w:start w:val="1"/>
+      <w:numFmt w:val="lowerLetter"/>
+      <w:lvlText w:val="%2."/>
+      <w:lvlJc w:val="left"/>
+      <w:pPr>
+        <w:ind w:left="2160" w:hanging="360"/>
+      </w:pPr>
+    </w:lvl>
+    <w:lvl w:ilvl="2" w:tplc="0409001B" w:tentative="1">
+      <w:start w:val="1"/>
+      <w:numFmt w:val="lowerRoman"/>
+      <w:lvlText w:val="%3."/>
+      <w:lvlJc w:val="right"/>
+      <w:pPr>
+        <w:ind w:left="2880" w:hanging="180"/>
+      </w:pPr>
+    </w:lvl>
+    <w:lvl w:ilvl="3" w:tplc="0409000F" w:tentative="1">
+      <w:start w:val="1"/>
+      <w:numFmt w:val="decimal"/>
+      <w:lvlText w:val="%4."/>
+      <w:lvlJc w:val="left"/>
+      <w:pPr>
+        <w:ind w:left="3600" w:hanging="360"/>
+      </w:pPr>
+    </w:lvl>
+    <w:lvl w:ilvl="4" w:tplc="04090019" w:tentative="1">
+      <w:start w:val="1"/>
+      <w:numFmt w:val="lowerLetter"/>
+      <w:lvlText w:val="%5."/>
+      <w:lvlJc w:val="left"/>
+      <w:pPr>
+        <w:ind w:left="4320" w:hanging="360"/>
+      </w:pPr>
+    </w:lvl>
+    <w:lvl w:ilvl="5" w:tplc="0409001B" w:tentative="1">
+      <w:start w:val="1"/>
+      <w:numFmt w:val="lowerRoman"/>
+      <w:lvlText w:val="%6."/>
+      <w:lvlJc w:val="right"/>
+      <w:pPr>
+        <w:ind w:left="5040" w:hanging="180"/>
+      </w:pPr>
+    </w:lvl>
+    <w:lvl w:ilvl="6" w:tplc="0409000F" w:tentative="1">
+      <w:start w:val="1"/>
+      <w:numFmt w:val="decimal"/>
+      <w:lvlText w:val="%7."/>
+      <w:lvlJc w:val="left"/>
+      <w:pPr>
+        <w:ind w:left="5760" w:hanging="360"/>
+      </w:pPr>
+    </w:lvl>
+    <w:lvl w:ilvl="7" w:tplc="04090019" w:tentative="1">
+      <w:start w:val="1"/>
+      <w:numFmt w:val="lowerLetter"/>
+      <w:lvlText w:val="%8."/>
+      <w:lvlJc w:val="left"/>
+      <w:pPr>
+        <w:ind w:left="6480" w:hanging="360"/>
+      </w:pPr>
+    </w:lvl>
+    <w:lvl w:ilvl="8" w:tplc="0409001B" w:tentative="1">
+      <w:start w:val="1"/>
+      <w:numFmt w:val="lowerRoman"/>
+      <w:lvlText w:val="%9."/>
+      <w:lvlJc w:val="right"/>
+      <w:pPr>
+        <w:ind w:left="7200" w:hanging="180"/>
+      </w:pPr>
+    </w:lvl>
+  </w:abstractNum>
+  <w:abstractNum w:abstractNumId="13">
     <w:nsid w:val="62A6486F"/>
     <w:multiLevelType w:val="hybridMultilevel"/>
-    <w:tmpl w:val="06789B80"/>
+    <w:tmpl w:val="7400A158"/>
     <w:lvl w:ilvl="0" w:tplc="04090001">
       <w:start w:val="1"/>
       <w:numFmt w:val="bullet"/>
@@ -7389,7 +8485,7 @@
       </w:rPr>
     </w:lvl>
   </w:abstractNum>
-  <w:abstractNum w:abstractNumId="9">
+  <w:abstractNum w:abstractNumId="14">
     <w:nsid w:val="7A624F0C"/>
     <w:multiLevelType w:val="hybridMultilevel"/>
     <w:tmpl w:val="9B2C57EA"/>
@@ -7503,34 +8599,49 @@
     </w:lvl>
   </w:abstractNum>
   <w:num w:numId="1">
+    <w:abstractNumId w:val="14"/>
+  </w:num>
+  <w:num w:numId="2">
+    <w:abstractNumId w:val="7"/>
+  </w:num>
+  <w:num w:numId="3">
+    <w:abstractNumId w:val="8"/>
+  </w:num>
+  <w:num w:numId="4">
+    <w:abstractNumId w:val="13"/>
+  </w:num>
+  <w:num w:numId="5">
     <w:abstractNumId w:val="9"/>
   </w:num>
-  <w:num w:numId="2">
+  <w:num w:numId="6">
+    <w:abstractNumId w:val="1"/>
+  </w:num>
+  <w:num w:numId="7">
+    <w:abstractNumId w:val="10"/>
+  </w:num>
+  <w:num w:numId="8">
+    <w:abstractNumId w:val="4"/>
+  </w:num>
+  <w:num w:numId="9">
+    <w:abstractNumId w:val="11"/>
+  </w:num>
+  <w:num w:numId="10">
+    <w:abstractNumId w:val="6"/>
+  </w:num>
+  <w:num w:numId="11">
+    <w:abstractNumId w:val="12"/>
+  </w:num>
+  <w:num w:numId="12">
+    <w:abstractNumId w:val="2"/>
+  </w:num>
+  <w:num w:numId="13">
     <w:abstractNumId w:val="3"/>
   </w:num>
-  <w:num w:numId="3">
-    <w:abstractNumId w:val="4"/>
-  </w:num>
-  <w:num w:numId="4">
-    <w:abstractNumId w:val="8"/>
-  </w:num>
-  <w:num w:numId="5">
+  <w:num w:numId="14">
     <w:abstractNumId w:val="5"/>
   </w:num>
-  <w:num w:numId="6">
+  <w:num w:numId="15">
     <w:abstractNumId w:val="0"/>
-  </w:num>
-  <w:num w:numId="7">
-    <w:abstractNumId w:val="6"/>
-  </w:num>
-  <w:num w:numId="8">
-    <w:abstractNumId w:val="1"/>
-  </w:num>
-  <w:num w:numId="9">
-    <w:abstractNumId w:val="7"/>
-  </w:num>
-  <w:num w:numId="10">
-    <w:abstractNumId w:val="2"/>
   </w:num>
 </w:numbering>
 </file>
@@ -7699,10 +8810,10 @@
       <w:spacing w:after="80"/>
     </w:pPr>
   </w:style>
-  <w:style w:type="paragraph" w:styleId="Balk2">
+  <w:style w:type="paragraph" w:styleId="Heading2">
     <w:name w:val="heading 2"/>
     <w:basedOn w:val="Normal"/>
-    <w:link w:val="Balk2Char"/>
+    <w:link w:val="Heading2Char"/>
     <w:uiPriority w:val="9"/>
     <w:qFormat/>
     <w:rsid w:val="00992AC6"/>
@@ -7719,13 +8830,13 @@
       <w:lang w:val="en-US"/>
     </w:rPr>
   </w:style>
-  <w:style w:type="character" w:default="1" w:styleId="VarsaylanParagrafYazTipi">
+  <w:style w:type="character" w:default="1" w:styleId="DefaultParagraphFont">
     <w:name w:val="Default Paragraph Font"/>
     <w:uiPriority w:val="1"/>
     <w:semiHidden/>
     <w:unhideWhenUsed/>
   </w:style>
-  <w:style w:type="table" w:default="1" w:styleId="NormalTablo">
+  <w:style w:type="table" w:default="1" w:styleId="TableNormal">
     <w:name w:val="Normal Table"/>
     <w:uiPriority w:val="99"/>
     <w:semiHidden/>
@@ -7740,16 +8851,16 @@
       </w:tblCellMar>
     </w:tblPr>
   </w:style>
-  <w:style w:type="numbering" w:default="1" w:styleId="ListeYok">
+  <w:style w:type="numbering" w:default="1" w:styleId="NoList">
     <w:name w:val="No List"/>
     <w:uiPriority w:val="99"/>
     <w:semiHidden/>
     <w:unhideWhenUsed/>
   </w:style>
-  <w:style w:type="paragraph" w:styleId="HTMLncedenBiimlendirilmi">
+  <w:style w:type="paragraph" w:styleId="HTMLPreformatted">
     <w:name w:val="HTML Preformatted"/>
     <w:basedOn w:val="Normal"/>
-    <w:link w:val="HTMLncedenBiimlendirilmiChar"/>
+    <w:link w:val="HTMLPreformattedChar"/>
     <w:uiPriority w:val="99"/>
     <w:unhideWhenUsed/>
     <w:rsid w:val="00676D99"/>
@@ -7781,10 +8892,10 @@
       <w:lang w:val="tr-TR" w:eastAsia="tr-TR"/>
     </w:rPr>
   </w:style>
-  <w:style w:type="character" w:customStyle="1" w:styleId="HTMLncedenBiimlendirilmiChar">
-    <w:name w:val="HTML Önceden Biçimlendirilmiş Char"/>
-    <w:basedOn w:val="VarsaylanParagrafYazTipi"/>
-    <w:link w:val="HTMLncedenBiimlendirilmi"/>
+  <w:style w:type="character" w:customStyle="1" w:styleId="HTMLPreformattedChar">
+    <w:name w:val="HTML Preformatted Char"/>
+    <w:basedOn w:val="DefaultParagraphFont"/>
+    <w:link w:val="HTMLPreformatted"/>
     <w:uiPriority w:val="99"/>
     <w:rsid w:val="00676D99"/>
     <w:rPr>
@@ -7794,9 +8905,9 @@
       <w:lang w:val="tr-TR" w:eastAsia="tr-TR"/>
     </w:rPr>
   </w:style>
-  <w:style w:type="character" w:styleId="Kpr">
+  <w:style w:type="character" w:styleId="Hyperlink">
     <w:name w:val="Hyperlink"/>
-    <w:basedOn w:val="VarsaylanParagrafYazTipi"/>
+    <w:basedOn w:val="DefaultParagraphFont"/>
     <w:uiPriority w:val="99"/>
     <w:unhideWhenUsed/>
     <w:rsid w:val="00676D99"/>
@@ -7805,7 +8916,7 @@
       <w:u w:val="single"/>
     </w:rPr>
   </w:style>
-  <w:style w:type="paragraph" w:styleId="AralkYok">
+  <w:style w:type="paragraph" w:styleId="NoSpacing">
     <w:name w:val="No Spacing"/>
     <w:uiPriority w:val="1"/>
     <w:qFormat/>
@@ -7821,18 +8932,18 @@
   </w:style>
   <w:style w:type="character" w:customStyle="1" w:styleId="attribute">
     <w:name w:val="attribute"/>
-    <w:basedOn w:val="VarsaylanParagrafYazTipi"/>
+    <w:basedOn w:val="DefaultParagraphFont"/>
     <w:rsid w:val="0059652F"/>
   </w:style>
   <w:style w:type="character" w:customStyle="1" w:styleId="attribute-value">
     <w:name w:val="attribute-value"/>
-    <w:basedOn w:val="VarsaylanParagrafYazTipi"/>
+    <w:basedOn w:val="DefaultParagraphFont"/>
     <w:rsid w:val="0059652F"/>
   </w:style>
-  <w:style w:type="paragraph" w:styleId="BalonMetni">
+  <w:style w:type="paragraph" w:styleId="BalloonText">
     <w:name w:val="Balloon Text"/>
     <w:basedOn w:val="Normal"/>
-    <w:link w:val="BalonMetniChar"/>
+    <w:link w:val="BalloonTextChar"/>
     <w:uiPriority w:val="99"/>
     <w:semiHidden/>
     <w:unhideWhenUsed/>
@@ -7846,10 +8957,10 @@
       <w:szCs w:val="16"/>
     </w:rPr>
   </w:style>
-  <w:style w:type="character" w:customStyle="1" w:styleId="BalonMetniChar">
-    <w:name w:val="Balon Metni Char"/>
-    <w:basedOn w:val="VarsaylanParagrafYazTipi"/>
-    <w:link w:val="BalonMetni"/>
+  <w:style w:type="character" w:customStyle="1" w:styleId="BalloonTextChar">
+    <w:name w:val="Balloon Text Char"/>
+    <w:basedOn w:val="DefaultParagraphFont"/>
+    <w:link w:val="BalloonText"/>
     <w:uiPriority w:val="99"/>
     <w:semiHidden/>
     <w:rsid w:val="0059652F"/>
@@ -7875,9 +8986,9 @@
       <w:lang w:val="en-US"/>
     </w:rPr>
   </w:style>
-  <w:style w:type="character" w:styleId="HTMLKodu">
+  <w:style w:type="character" w:styleId="HTMLCode">
     <w:name w:val="HTML Code"/>
-    <w:basedOn w:val="VarsaylanParagrafYazTipi"/>
+    <w:basedOn w:val="DefaultParagraphFont"/>
     <w:uiPriority w:val="99"/>
     <w:semiHidden/>
     <w:unhideWhenUsed/>
@@ -7888,9 +8999,9 @@
       <w:szCs w:val="20"/>
     </w:rPr>
   </w:style>
-  <w:style w:type="character" w:styleId="zlenenKpr">
+  <w:style w:type="character" w:styleId="FollowedHyperlink">
     <w:name w:val="FollowedHyperlink"/>
-    <w:basedOn w:val="VarsaylanParagrafYazTipi"/>
+    <w:basedOn w:val="DefaultParagraphFont"/>
     <w:uiPriority w:val="99"/>
     <w:semiHidden/>
     <w:unhideWhenUsed/>
@@ -7902,10 +9013,10 @@
   </w:style>
   <w:style w:type="character" w:customStyle="1" w:styleId="comment">
     <w:name w:val="comment"/>
-    <w:basedOn w:val="VarsaylanParagrafYazTipi"/>
+    <w:basedOn w:val="DefaultParagraphFont"/>
     <w:rsid w:val="006E3BA2"/>
   </w:style>
-  <w:style w:type="paragraph" w:styleId="ListeParagraf">
+  <w:style w:type="paragraph" w:styleId="ListParagraph">
     <w:name w:val="List Paragraph"/>
     <w:basedOn w:val="Normal"/>
     <w:uiPriority w:val="34"/>
@@ -7916,10 +9027,10 @@
       <w:contextualSpacing/>
     </w:pPr>
   </w:style>
-  <w:style w:type="character" w:customStyle="1" w:styleId="Balk2Char">
-    <w:name w:val="Başlık 2 Char"/>
-    <w:basedOn w:val="VarsaylanParagrafYazTipi"/>
-    <w:link w:val="Balk2"/>
+  <w:style w:type="character" w:customStyle="1" w:styleId="Heading2Char">
+    <w:name w:val="Heading 2 Char"/>
+    <w:basedOn w:val="DefaultParagraphFont"/>
+    <w:link w:val="Heading2"/>
     <w:uiPriority w:val="9"/>
     <w:rsid w:val="00992AC6"/>
     <w:rPr>
@@ -8098,10 +9209,10 @@
       <w:spacing w:after="80"/>
     </w:pPr>
   </w:style>
-  <w:style w:type="paragraph" w:styleId="Balk2">
+  <w:style w:type="paragraph" w:styleId="Heading2">
     <w:name w:val="heading 2"/>
     <w:basedOn w:val="Normal"/>
-    <w:link w:val="Balk2Char"/>
+    <w:link w:val="Heading2Char"/>
     <w:uiPriority w:val="9"/>
     <w:qFormat/>
     <w:rsid w:val="00992AC6"/>
@@ -8118,13 +9229,13 @@
       <w:lang w:val="en-US"/>
     </w:rPr>
   </w:style>
-  <w:style w:type="character" w:default="1" w:styleId="VarsaylanParagrafYazTipi">
+  <w:style w:type="character" w:default="1" w:styleId="DefaultParagraphFont">
     <w:name w:val="Default Paragraph Font"/>
     <w:uiPriority w:val="1"/>
     <w:semiHidden/>
     <w:unhideWhenUsed/>
   </w:style>
-  <w:style w:type="table" w:default="1" w:styleId="NormalTablo">
+  <w:style w:type="table" w:default="1" w:styleId="TableNormal">
     <w:name w:val="Normal Table"/>
     <w:uiPriority w:val="99"/>
     <w:semiHidden/>
@@ -8139,16 +9250,16 @@
       </w:tblCellMar>
     </w:tblPr>
   </w:style>
-  <w:style w:type="numbering" w:default="1" w:styleId="ListeYok">
+  <w:style w:type="numbering" w:default="1" w:styleId="NoList">
     <w:name w:val="No List"/>
     <w:uiPriority w:val="99"/>
     <w:semiHidden/>
     <w:unhideWhenUsed/>
   </w:style>
-  <w:style w:type="paragraph" w:styleId="HTMLncedenBiimlendirilmi">
+  <w:style w:type="paragraph" w:styleId="HTMLPreformatted">
     <w:name w:val="HTML Preformatted"/>
     <w:basedOn w:val="Normal"/>
-    <w:link w:val="HTMLncedenBiimlendirilmiChar"/>
+    <w:link w:val="HTMLPreformattedChar"/>
     <w:uiPriority w:val="99"/>
     <w:unhideWhenUsed/>
     <w:rsid w:val="00676D99"/>
@@ -8180,10 +9291,10 @@
       <w:lang w:val="tr-TR" w:eastAsia="tr-TR"/>
     </w:rPr>
   </w:style>
-  <w:style w:type="character" w:customStyle="1" w:styleId="HTMLncedenBiimlendirilmiChar">
-    <w:name w:val="HTML Önceden Biçimlendirilmiş Char"/>
-    <w:basedOn w:val="VarsaylanParagrafYazTipi"/>
-    <w:link w:val="HTMLncedenBiimlendirilmi"/>
+  <w:style w:type="character" w:customStyle="1" w:styleId="HTMLPreformattedChar">
+    <w:name w:val="HTML Preformatted Char"/>
+    <w:basedOn w:val="DefaultParagraphFont"/>
+    <w:link w:val="HTMLPreformatted"/>
     <w:uiPriority w:val="99"/>
     <w:rsid w:val="00676D99"/>
     <w:rPr>
@@ -8193,9 +9304,9 @@
       <w:lang w:val="tr-TR" w:eastAsia="tr-TR"/>
     </w:rPr>
   </w:style>
-  <w:style w:type="character" w:styleId="Kpr">
+  <w:style w:type="character" w:styleId="Hyperlink">
     <w:name w:val="Hyperlink"/>
-    <w:basedOn w:val="VarsaylanParagrafYazTipi"/>
+    <w:basedOn w:val="DefaultParagraphFont"/>
     <w:uiPriority w:val="99"/>
     <w:unhideWhenUsed/>
     <w:rsid w:val="00676D99"/>
@@ -8204,7 +9315,7 @@
       <w:u w:val="single"/>
     </w:rPr>
   </w:style>
-  <w:style w:type="paragraph" w:styleId="AralkYok">
+  <w:style w:type="paragraph" w:styleId="NoSpacing">
     <w:name w:val="No Spacing"/>
     <w:uiPriority w:val="1"/>
     <w:qFormat/>
@@ -8220,18 +9331,18 @@
   </w:style>
   <w:style w:type="character" w:customStyle="1" w:styleId="attribute">
     <w:name w:val="attribute"/>
-    <w:basedOn w:val="VarsaylanParagrafYazTipi"/>
+    <w:basedOn w:val="DefaultParagraphFont"/>
     <w:rsid w:val="0059652F"/>
   </w:style>
   <w:style w:type="character" w:customStyle="1" w:styleId="attribute-value">
     <w:name w:val="attribute-value"/>
-    <w:basedOn w:val="VarsaylanParagrafYazTipi"/>
+    <w:basedOn w:val="DefaultParagraphFont"/>
     <w:rsid w:val="0059652F"/>
   </w:style>
-  <w:style w:type="paragraph" w:styleId="BalonMetni">
+  <w:style w:type="paragraph" w:styleId="BalloonText">
     <w:name w:val="Balloon Text"/>
     <w:basedOn w:val="Normal"/>
-    <w:link w:val="BalonMetniChar"/>
+    <w:link w:val="BalloonTextChar"/>
     <w:uiPriority w:val="99"/>
     <w:semiHidden/>
     <w:unhideWhenUsed/>
@@ -8245,10 +9356,10 @@
       <w:szCs w:val="16"/>
     </w:rPr>
   </w:style>
-  <w:style w:type="character" w:customStyle="1" w:styleId="BalonMetniChar">
-    <w:name w:val="Balon Metni Char"/>
-    <w:basedOn w:val="VarsaylanParagrafYazTipi"/>
-    <w:link w:val="BalonMetni"/>
+  <w:style w:type="character" w:customStyle="1" w:styleId="BalloonTextChar">
+    <w:name w:val="Balloon Text Char"/>
+    <w:basedOn w:val="DefaultParagraphFont"/>
+    <w:link w:val="BalloonText"/>
     <w:uiPriority w:val="99"/>
     <w:semiHidden/>
     <w:rsid w:val="0059652F"/>
@@ -8274,9 +9385,9 @@
       <w:lang w:val="en-US"/>
     </w:rPr>
   </w:style>
-  <w:style w:type="character" w:styleId="HTMLKodu">
+  <w:style w:type="character" w:styleId="HTMLCode">
     <w:name w:val="HTML Code"/>
-    <w:basedOn w:val="VarsaylanParagrafYazTipi"/>
+    <w:basedOn w:val="DefaultParagraphFont"/>
     <w:uiPriority w:val="99"/>
     <w:semiHidden/>
     <w:unhideWhenUsed/>
@@ -8287,9 +9398,9 @@
       <w:szCs w:val="20"/>
     </w:rPr>
   </w:style>
-  <w:style w:type="character" w:styleId="zlenenKpr">
+  <w:style w:type="character" w:styleId="FollowedHyperlink">
     <w:name w:val="FollowedHyperlink"/>
-    <w:basedOn w:val="VarsaylanParagrafYazTipi"/>
+    <w:basedOn w:val="DefaultParagraphFont"/>
     <w:uiPriority w:val="99"/>
     <w:semiHidden/>
     <w:unhideWhenUsed/>
@@ -8301,10 +9412,10 @@
   </w:style>
   <w:style w:type="character" w:customStyle="1" w:styleId="comment">
     <w:name w:val="comment"/>
-    <w:basedOn w:val="VarsaylanParagrafYazTipi"/>
+    <w:basedOn w:val="DefaultParagraphFont"/>
     <w:rsid w:val="006E3BA2"/>
   </w:style>
-  <w:style w:type="paragraph" w:styleId="ListeParagraf">
+  <w:style w:type="paragraph" w:styleId="ListParagraph">
     <w:name w:val="List Paragraph"/>
     <w:basedOn w:val="Normal"/>
     <w:uiPriority w:val="34"/>
@@ -8315,10 +9426,10 @@
       <w:contextualSpacing/>
     </w:pPr>
   </w:style>
-  <w:style w:type="character" w:customStyle="1" w:styleId="Balk2Char">
-    <w:name w:val="Başlık 2 Char"/>
-    <w:basedOn w:val="VarsaylanParagrafYazTipi"/>
-    <w:link w:val="Balk2"/>
+  <w:style w:type="character" w:customStyle="1" w:styleId="Heading2Char">
+    <w:name w:val="Heading 2 Char"/>
+    <w:basedOn w:val="DefaultParagraphFont"/>
+    <w:link w:val="Heading2"/>
     <w:uiPriority w:val="9"/>
     <w:rsid w:val="00992AC6"/>
     <w:rPr>

--- a/Servlet Notes.docx
+++ b/Servlet Notes.docx
@@ -101,8 +101,6 @@
         </w:rPr>
         <w:t>-</w:t>
       </w:r>
-      <w:bookmarkStart w:id="0" w:name="_GoBack"/>
-      <w:bookmarkEnd w:id="0"/>
       <w:r>
         <w:rPr>
           <w:rFonts w:ascii="Verdana" w:hAnsi="Verdana"/>
@@ -1911,6 +1909,29 @@
           <w:rFonts w:ascii="Consolas" w:hAnsi="Consolas"/>
           <w:sz w:val="20"/>
         </w:rPr>
+        <w:t xml:space="preserve">         </w:t>
+      </w:r>
+      <w:r>
+        <w:rPr>
+          <w:rFonts w:ascii="Consolas" w:hAnsi="Consolas"/>
+          <w:sz w:val="20"/>
+        </w:rPr>
+        <w:t>&lt;load-on-startup&gt;1&lt;/load-on-startup&gt;</w:t>
+      </w:r>
+    </w:p>
+    <w:p>
+      <w:pPr>
+        <w:pStyle w:val="HTMLPreformatted"/>
+        <w:rPr>
+          <w:rFonts w:ascii="Consolas" w:hAnsi="Consolas"/>
+          <w:sz w:val="20"/>
+        </w:rPr>
+      </w:pPr>
+      <w:r>
+        <w:rPr>
+          <w:rFonts w:ascii="Consolas" w:hAnsi="Consolas"/>
+          <w:sz w:val="20"/>
+        </w:rPr>
         <w:t xml:space="preserve">   </w:t>
       </w:r>
       <w:r>
@@ -1918,14 +1939,7 @@
           <w:rFonts w:ascii="Consolas" w:hAnsi="Consolas"/>
           <w:sz w:val="20"/>
         </w:rPr>
-        <w:t xml:space="preserve">      </w:t>
-      </w:r>
-      <w:r>
-        <w:rPr>
-          <w:rFonts w:ascii="Consolas" w:hAnsi="Consolas"/>
-          <w:sz w:val="20"/>
-        </w:rPr>
-        <w:t>&lt;load-on-startup&gt;1&lt;/load-on-startup&gt;</w:t>
+        <w:t>&lt;/servlet&gt;</w:t>
       </w:r>
     </w:p>
     <w:p>
@@ -1948,29 +1962,6 @@
           <w:rFonts w:ascii="Consolas" w:hAnsi="Consolas"/>
           <w:sz w:val="20"/>
         </w:rPr>
-        <w:t>&lt;/servlet&gt;</w:t>
-      </w:r>
-    </w:p>
-    <w:p>
-      <w:pPr>
-        <w:pStyle w:val="HTMLPreformatted"/>
-        <w:rPr>
-          <w:rFonts w:ascii="Consolas" w:hAnsi="Consolas"/>
-          <w:sz w:val="20"/>
-        </w:rPr>
-      </w:pPr>
-      <w:r>
-        <w:rPr>
-          <w:rFonts w:ascii="Consolas" w:hAnsi="Consolas"/>
-          <w:sz w:val="20"/>
-        </w:rPr>
-        <w:t xml:space="preserve">   </w:t>
-      </w:r>
-      <w:r>
-        <w:rPr>
-          <w:rFonts w:ascii="Consolas" w:hAnsi="Consolas"/>
-          <w:sz w:val="20"/>
-        </w:rPr>
         <w:t>&lt;servlet&gt;</w:t>
       </w:r>
       <w:r>
@@ -1979,12 +1970,6 @@
           <w:sz w:val="20"/>
         </w:rPr>
         <w:br/>
-      </w:r>
-      <w:r>
-        <w:rPr>
-          <w:rFonts w:ascii="Consolas" w:hAnsi="Consolas"/>
-          <w:sz w:val="20"/>
-        </w:rPr>
         <w:t xml:space="preserve">      </w:t>
       </w:r>
       <w:r>
@@ -6461,6 +6446,22 @@
     <w:p>
       <w:pPr>
         <w:pStyle w:val="HTMLPreformatted"/>
+        <w:rPr>
+          <w:rFonts w:ascii="Verdana" w:hAnsi="Verdana"/>
+        </w:rPr>
+      </w:pPr>
+    </w:p>
+    <w:p>
+      <w:pPr>
+        <w:pStyle w:val="HTMLPreformatted"/>
+        <w:rPr>
+          <w:rFonts w:ascii="Verdana" w:hAnsi="Verdana"/>
+        </w:rPr>
+      </w:pPr>
+    </w:p>
+    <w:p>
+      <w:pPr>
+        <w:pStyle w:val="HTMLPreformatted"/>
         <w:pBdr>
           <w:bottom w:val="single" w:sz="6" w:space="1" w:color="auto"/>
         </w:pBdr>
@@ -6501,6 +6502,40 @@
           <w:rFonts w:ascii="Verdana" w:hAnsi="Verdana"/>
           <w:color w:val="FF0000"/>
         </w:rPr>
+        <w:t>Are there other things to add from first internship.</w:t>
+      </w:r>
+    </w:p>
+    <w:p>
+      <w:pPr>
+        <w:pStyle w:val="HTMLPreformatted"/>
+        <w:rPr>
+          <w:rFonts w:ascii="Verdana" w:hAnsi="Verdana"/>
+          <w:color w:val="FF0000"/>
+        </w:rPr>
+      </w:pPr>
+    </w:p>
+    <w:p>
+      <w:pPr>
+        <w:pStyle w:val="HTMLPreformatted"/>
+        <w:rPr>
+          <w:rFonts w:ascii="Verdana" w:hAnsi="Verdana"/>
+          <w:color w:val="FF0000"/>
+        </w:rPr>
+      </w:pPr>
+    </w:p>
+    <w:p>
+      <w:pPr>
+        <w:pStyle w:val="HTMLPreformatted"/>
+        <w:rPr>
+          <w:rFonts w:ascii="Verdana" w:hAnsi="Verdana"/>
+          <w:color w:val="FF0000"/>
+        </w:rPr>
+      </w:pPr>
+      <w:r>
+        <w:rPr>
+          <w:rFonts w:ascii="Verdana" w:hAnsi="Verdana"/>
+          <w:color w:val="FF0000"/>
+        </w:rPr>
         <w:t xml:space="preserve">Flush </w:t>
       </w:r>
     </w:p>
@@ -6601,12 +6636,14 @@
       <w:pPr>
         <w:pStyle w:val="HTMLPreformatted"/>
         <w:rPr>
-          <w:rFonts w:ascii="Verdana" w:hAnsi="Verdana"/>
-        </w:rPr>
-      </w:pPr>
-      <w:r>
-        <w:rPr>
-          <w:rFonts w:ascii="Verdana" w:hAnsi="Verdana"/>
+          <w:rFonts w:ascii="Consolas" w:hAnsi="Consolas"/>
+          <w:sz w:val="20"/>
+        </w:rPr>
+      </w:pPr>
+      <w:r>
+        <w:rPr>
+          <w:rFonts w:ascii="Consolas" w:hAnsi="Consolas"/>
+          <w:sz w:val="20"/>
         </w:rPr>
         <w:t xml:space="preserve">      out.write("test");</w:t>
       </w:r>
@@ -6615,12 +6652,14 @@
       <w:pPr>
         <w:pStyle w:val="HTMLPreformatted"/>
         <w:rPr>
-          <w:rFonts w:ascii="Verdana" w:hAnsi="Verdana"/>
-        </w:rPr>
-      </w:pPr>
-      <w:r>
-        <w:rPr>
-          <w:rFonts w:ascii="Verdana" w:hAnsi="Verdana"/>
+          <w:rFonts w:ascii="Consolas" w:hAnsi="Consolas"/>
+          <w:sz w:val="20"/>
+        </w:rPr>
+      </w:pPr>
+      <w:r>
+        <w:rPr>
+          <w:rFonts w:ascii="Consolas" w:hAnsi="Consolas"/>
+          <w:sz w:val="20"/>
         </w:rPr>
         <w:t xml:space="preserve">      out.write("test2");</w:t>
       </w:r>
@@ -6629,12 +6668,14 @@
       <w:pPr>
         <w:pStyle w:val="HTMLPreformatted"/>
         <w:rPr>
-          <w:rFonts w:ascii="Verdana" w:hAnsi="Verdana"/>
-        </w:rPr>
-      </w:pPr>
-      <w:r>
-        <w:rPr>
-          <w:rFonts w:ascii="Verdana" w:hAnsi="Verdana"/>
+          <w:rFonts w:ascii="Consolas" w:hAnsi="Consolas"/>
+          <w:sz w:val="20"/>
+        </w:rPr>
+      </w:pPr>
+      <w:r>
+        <w:rPr>
+          <w:rFonts w:ascii="Consolas" w:hAnsi="Consolas"/>
+          <w:sz w:val="20"/>
         </w:rPr>
         <w:t xml:space="preserve">      out.write("test3");</w:t>
       </w:r>
@@ -6643,12 +6684,14 @@
       <w:pPr>
         <w:pStyle w:val="HTMLPreformatted"/>
         <w:rPr>
-          <w:rFonts w:ascii="Verdana" w:hAnsi="Verdana"/>
-        </w:rPr>
-      </w:pPr>
-      <w:r>
-        <w:rPr>
-          <w:rFonts w:ascii="Verdana" w:hAnsi="Verdana"/>
+          <w:rFonts w:ascii="Consolas" w:hAnsi="Consolas"/>
+          <w:sz w:val="20"/>
+        </w:rPr>
+      </w:pPr>
+      <w:r>
+        <w:rPr>
+          <w:rFonts w:ascii="Consolas" w:hAnsi="Consolas"/>
+          <w:sz w:val="20"/>
         </w:rPr>
         <w:t xml:space="preserve">      out.println("&lt;br&gt;");</w:t>
       </w:r>
@@ -6657,12 +6700,14 @@
       <w:pPr>
         <w:pStyle w:val="HTMLPreformatted"/>
         <w:rPr>
-          <w:rFonts w:ascii="Verdana" w:hAnsi="Verdana"/>
-        </w:rPr>
-      </w:pPr>
-      <w:r>
-        <w:rPr>
-          <w:rFonts w:ascii="Verdana" w:hAnsi="Verdana"/>
+          <w:rFonts w:ascii="Consolas" w:hAnsi="Consolas"/>
+          <w:sz w:val="20"/>
+        </w:rPr>
+      </w:pPr>
+      <w:r>
+        <w:rPr>
+          <w:rFonts w:ascii="Consolas" w:hAnsi="Consolas"/>
+          <w:sz w:val="20"/>
         </w:rPr>
         <w:t xml:space="preserve">      out.flush(); // Normally the complete response is formed at the end of the </w:t>
       </w:r>
@@ -6671,84 +6716,143 @@
       <w:pPr>
         <w:pStyle w:val="HTMLPreformatted"/>
         <w:rPr>
-          <w:rFonts w:ascii="Verdana" w:hAnsi="Verdana"/>
-        </w:rPr>
-      </w:pPr>
-      <w:r>
-        <w:rPr>
-          <w:rFonts w:ascii="Verdana" w:hAnsi="Verdana"/>
-        </w:rPr>
-        <w:tab/>
-      </w:r>
-      <w:r>
-        <w:rPr>
-          <w:rFonts w:ascii="Verdana" w:hAnsi="Verdana"/>
-        </w:rPr>
-        <w:tab/>
-        <w:t xml:space="preserve"> // method and sent to the client. But we can use the flush method to send </w:t>
-      </w:r>
-    </w:p>
-    <w:p>
-      <w:pPr>
-        <w:pStyle w:val="HTMLPreformatted"/>
-        <w:rPr>
-          <w:rFonts w:ascii="Verdana" w:hAnsi="Verdana"/>
-        </w:rPr>
-      </w:pPr>
-      <w:r>
-        <w:rPr>
-          <w:rFonts w:ascii="Verdana" w:hAnsi="Verdana"/>
-        </w:rPr>
-        <w:tab/>
-      </w:r>
-      <w:r>
-        <w:rPr>
-          <w:rFonts w:ascii="Verdana" w:hAnsi="Verdana"/>
-        </w:rPr>
-        <w:tab/>
-        <w:t xml:space="preserve"> // the responses that were added to the complete response so far. The </w:t>
-      </w:r>
-    </w:p>
-    <w:p>
-      <w:pPr>
-        <w:pStyle w:val="HTMLPreformatted"/>
-        <w:rPr>
-          <w:rFonts w:ascii="Verdana" w:hAnsi="Verdana"/>
-        </w:rPr>
-      </w:pPr>
-      <w:r>
-        <w:rPr>
-          <w:rFonts w:ascii="Verdana" w:hAnsi="Verdana"/>
-        </w:rPr>
-        <w:tab/>
-      </w:r>
-      <w:r>
-        <w:rPr>
-          <w:rFonts w:ascii="Verdana" w:hAnsi="Verdana"/>
-        </w:rPr>
-        <w:tab/>
-        <w:t xml:space="preserve"> // responses added after flush method will be included at the end of </w:t>
-      </w:r>
-    </w:p>
-    <w:p>
-      <w:pPr>
-        <w:pStyle w:val="HTMLPreformatted"/>
-        <w:rPr>
-          <w:rFonts w:ascii="Verdana" w:hAnsi="Verdana"/>
-        </w:rPr>
-      </w:pPr>
-      <w:r>
-        <w:rPr>
-          <w:rFonts w:ascii="Verdana" w:hAnsi="Verdana"/>
-        </w:rPr>
-        <w:tab/>
-      </w:r>
-      <w:r>
-        <w:rPr>
-          <w:rFonts w:ascii="Verdana" w:hAnsi="Verdana"/>
-        </w:rPr>
-        <w:tab/>
-        <w:t xml:space="preserve"> // previous response.</w:t>
+          <w:rFonts w:ascii="Consolas" w:hAnsi="Consolas"/>
+          <w:sz w:val="20"/>
+        </w:rPr>
+      </w:pPr>
+      <w:r>
+        <w:rPr>
+          <w:rFonts w:ascii="Consolas" w:hAnsi="Consolas"/>
+          <w:sz w:val="20"/>
+        </w:rPr>
+        <w:t xml:space="preserve">      </w:t>
+      </w:r>
+      <w:r>
+        <w:rPr>
+          <w:rFonts w:ascii="Consolas" w:hAnsi="Consolas"/>
+          <w:sz w:val="20"/>
+        </w:rPr>
+        <w:t xml:space="preserve">// method and sent to the client. But we can use the flush method to send </w:t>
+      </w:r>
+    </w:p>
+    <w:p>
+      <w:pPr>
+        <w:pStyle w:val="HTMLPreformatted"/>
+        <w:rPr>
+          <w:rFonts w:ascii="Consolas" w:hAnsi="Consolas"/>
+          <w:sz w:val="20"/>
+        </w:rPr>
+      </w:pPr>
+      <w:r>
+        <w:rPr>
+          <w:rFonts w:ascii="Consolas" w:hAnsi="Consolas"/>
+          <w:sz w:val="20"/>
+        </w:rPr>
+        <w:t xml:space="preserve">    </w:t>
+      </w:r>
+      <w:r>
+        <w:rPr>
+          <w:rFonts w:ascii="Consolas" w:hAnsi="Consolas"/>
+          <w:sz w:val="20"/>
+        </w:rPr>
+        <w:t xml:space="preserve"> </w:t>
+      </w:r>
+      <w:r>
+        <w:rPr>
+          <w:rFonts w:ascii="Consolas" w:hAnsi="Consolas"/>
+          <w:sz w:val="20"/>
+        </w:rPr>
+        <w:t xml:space="preserve"> </w:t>
+      </w:r>
+      <w:r>
+        <w:rPr>
+          <w:rFonts w:ascii="Consolas" w:hAnsi="Consolas"/>
+          <w:sz w:val="20"/>
+        </w:rPr>
+        <w:t xml:space="preserve">// the responses that were added to the complete response so far. The </w:t>
+      </w:r>
+    </w:p>
+    <w:p>
+      <w:pPr>
+        <w:pStyle w:val="HTMLPreformatted"/>
+        <w:rPr>
+          <w:rFonts w:ascii="Consolas" w:hAnsi="Consolas"/>
+          <w:sz w:val="20"/>
+        </w:rPr>
+      </w:pPr>
+      <w:bookmarkStart w:id="0" w:name="_GoBack"/>
+      <w:bookmarkEnd w:id="0"/>
+      <w:r>
+        <w:rPr>
+          <w:rFonts w:ascii="Consolas" w:hAnsi="Consolas"/>
+          <w:sz w:val="20"/>
+        </w:rPr>
+        <w:t xml:space="preserve">   </w:t>
+      </w:r>
+      <w:r>
+        <w:rPr>
+          <w:rFonts w:ascii="Consolas" w:hAnsi="Consolas"/>
+          <w:sz w:val="20"/>
+        </w:rPr>
+        <w:t xml:space="preserve"> </w:t>
+      </w:r>
+      <w:r>
+        <w:rPr>
+          <w:rFonts w:ascii="Consolas" w:hAnsi="Consolas"/>
+          <w:sz w:val="20"/>
+        </w:rPr>
+        <w:t xml:space="preserve"> </w:t>
+      </w:r>
+      <w:r>
+        <w:rPr>
+          <w:rFonts w:ascii="Consolas" w:hAnsi="Consolas"/>
+          <w:sz w:val="20"/>
+        </w:rPr>
+        <w:t xml:space="preserve"> </w:t>
+      </w:r>
+      <w:r>
+        <w:rPr>
+          <w:rFonts w:ascii="Consolas" w:hAnsi="Consolas"/>
+          <w:sz w:val="20"/>
+        </w:rPr>
+        <w:t xml:space="preserve">// responses added after flush method will be included at the end of </w:t>
+      </w:r>
+    </w:p>
+    <w:p>
+      <w:pPr>
+        <w:pStyle w:val="HTMLPreformatted"/>
+        <w:rPr>
+          <w:rFonts w:ascii="Consolas" w:hAnsi="Consolas"/>
+          <w:sz w:val="20"/>
+        </w:rPr>
+      </w:pPr>
+      <w:r>
+        <w:rPr>
+          <w:rFonts w:ascii="Consolas" w:hAnsi="Consolas"/>
+          <w:sz w:val="20"/>
+        </w:rPr>
+        <w:t xml:space="preserve">  </w:t>
+      </w:r>
+      <w:r>
+        <w:rPr>
+          <w:rFonts w:ascii="Consolas" w:hAnsi="Consolas"/>
+          <w:sz w:val="20"/>
+        </w:rPr>
+        <w:t xml:space="preserve"> </w:t>
+      </w:r>
+      <w:r>
+        <w:rPr>
+          <w:rFonts w:ascii="Consolas" w:hAnsi="Consolas"/>
+          <w:sz w:val="20"/>
+        </w:rPr>
+        <w:t xml:space="preserve">   </w:t>
+      </w:r>
+      <w:r>
+        <w:rPr>
+          <w:rFonts w:ascii="Consolas" w:hAnsi="Consolas"/>
+          <w:sz w:val="20"/>
+        </w:rPr>
+        <w:t>// previous response.</w:t>
       </w:r>
     </w:p>
     <w:p>
@@ -6916,22 +7020,6 @@
           <w:rFonts w:ascii="Verdana" w:hAnsi="Verdana"/>
         </w:rPr>
       </w:pPr>
-    </w:p>
-    <w:p>
-      <w:pPr>
-        <w:pStyle w:val="HTMLPreformatted"/>
-        <w:rPr>
-          <w:rFonts w:ascii="Verdana" w:hAnsi="Verdana"/>
-          <w:color w:val="FF0000"/>
-        </w:rPr>
-      </w:pPr>
-      <w:r>
-        <w:rPr>
-          <w:rFonts w:ascii="Verdana" w:hAnsi="Verdana"/>
-          <w:color w:val="FF0000"/>
-        </w:rPr>
-        <w:t>Are there other things to add from first internship.</w:t>
-      </w:r>
     </w:p>
     <w:sectPr>
       <w:pgSz w:w="11906" w:h="16838"/>

--- a/Servlet Notes.docx
+++ b/Servlet Notes.docx
@@ -4,6 +4,7 @@
   <w:body>
     <w:p>
       <w:pPr>
+        <w:spacing w:line="240" w:lineRule="auto"/>
         <w:rPr>
           <w:rFonts w:ascii="Verdana" w:hAnsi="Verdana"/>
           <w:b/>
@@ -70,21 +71,22 @@
           <w:sz w:val="18"/>
           <w:szCs w:val="18"/>
         </w:rPr>
-        <w:t xml:space="preserve"> Remove the dashe3s “-“ from the beginning of paragraphs.</w:t>
-      </w:r>
-    </w:p>
-    <w:p>
-      <w:pPr>
-        <w:rPr>
-          <w:rFonts w:ascii="Verdana" w:hAnsi="Verdana"/>
-          <w:b/>
+        <w:t xml:space="preserve"> Remove the dashe</w:t>
+      </w:r>
+      <w:r>
+        <w:rPr>
+          <w:rFonts w:ascii="Verdana" w:hAnsi="Verdana"/>
+          <w:b/>
+          <w:color w:val="FF0000"/>
           <w:sz w:val="18"/>
           <w:szCs w:val="18"/>
         </w:rPr>
-      </w:pPr>
-    </w:p>
-    <w:p>
-      <w:pPr>
+        <w:t>s “-“ from the beginning of paragraphs.</w:t>
+      </w:r>
+    </w:p>
+    <w:p>
+      <w:pPr>
+        <w:spacing w:line="240" w:lineRule="auto"/>
         <w:rPr>
           <w:rFonts w:ascii="Verdana" w:hAnsi="Verdana"/>
           <w:b/>
@@ -92,15 +94,17 @@
           <w:szCs w:val="18"/>
         </w:rPr>
       </w:pPr>
-      <w:r>
+    </w:p>
+    <w:p>
+      <w:pPr>
+        <w:spacing w:line="240" w:lineRule="auto"/>
         <w:rPr>
           <w:rFonts w:ascii="Verdana" w:hAnsi="Verdana"/>
           <w:b/>
           <w:sz w:val="18"/>
           <w:szCs w:val="18"/>
         </w:rPr>
-        <w:t>-</w:t>
-      </w:r>
+      </w:pPr>
       <w:r>
         <w:rPr>
           <w:rFonts w:ascii="Verdana" w:hAnsi="Verdana"/>
@@ -108,6 +112,15 @@
           <w:sz w:val="18"/>
           <w:szCs w:val="18"/>
         </w:rPr>
+        <w:t>-</w:t>
+      </w:r>
+      <w:r>
+        <w:rPr>
+          <w:rFonts w:ascii="Verdana" w:hAnsi="Verdana"/>
+          <w:b/>
+          <w:sz w:val="18"/>
+          <w:szCs w:val="18"/>
+        </w:rPr>
         <w:t>Cache</w:t>
       </w:r>
     </w:p>
@@ -133,7 +146,6 @@
     <w:p>
       <w:pPr>
         <w:pStyle w:val="NoSpacing"/>
-        <w:ind w:left="720"/>
         <w:rPr>
           <w:rFonts w:asciiTheme="minorHAnsi" w:hAnsiTheme="minorHAnsi"/>
           <w:sz w:val="22"/>
@@ -144,7 +156,6 @@
     <w:p>
       <w:pPr>
         <w:pStyle w:val="NoSpacing"/>
-        <w:ind w:left="720"/>
         <w:rPr>
           <w:rFonts w:asciiTheme="minorHAnsi" w:hAnsiTheme="minorHAnsi"/>
           <w:sz w:val="22"/>
@@ -333,7 +344,25 @@
         <w:t>Your root directory is Web Pages</w:t>
       </w:r>
       <w:r>
-        <w:t xml:space="preserve"> (it says “Web Pages” on Netbeans projects window. But in the files window and in windows file explorer, it is named “</w:t>
+        <w:t xml:space="preserve"> (“Web Pages” </w:t>
+      </w:r>
+      <w:r>
+        <w:t>in</w:t>
+      </w:r>
+      <w:r>
+        <w:t xml:space="preserve"> Netbeans</w:t>
+      </w:r>
+      <w:r>
+        <w:t>).</w:t>
+      </w:r>
+      <w:r>
+        <w:t xml:space="preserve"> But in the </w:t>
+      </w:r>
+      <w:r>
+        <w:t>F</w:t>
+      </w:r>
+      <w:r>
+        <w:t>iles window and in windows file explorer, it is named “</w:t>
       </w:r>
       <w:r>
         <w:t>w</w:t>
@@ -1206,7 +1235,7 @@
         <w:rPr>
           <w:rFonts w:ascii="Verdana" w:hAnsi="Verdana"/>
         </w:rPr>
-        <w:t>To invokes the servlet for all files under foo,</w:t>
+        <w:t>To invoke the servlet for all files under foo,</w:t>
       </w:r>
     </w:p>
     <w:p>
@@ -1343,7 +1372,79 @@
           <w:szCs w:val="20"/>
           <w:shd w:val="clear" w:color="auto" w:fill="FFFFFF"/>
         </w:rPr>
-        <w:t>http://hostname:portno/contextroot/urlpatternofservlet</w:t>
+        <w:t>http://hostname:portno/context</w:t>
+      </w:r>
+      <w:r>
+        <w:rPr>
+          <w:rFonts w:ascii="Consolas" w:hAnsi="Consolas"/>
+          <w:sz w:val="20"/>
+          <w:szCs w:val="20"/>
+          <w:shd w:val="clear" w:color="auto" w:fill="FFFFFF"/>
+        </w:rPr>
+        <w:t>R</w:t>
+      </w:r>
+      <w:r>
+        <w:rPr>
+          <w:rFonts w:ascii="Consolas" w:hAnsi="Consolas"/>
+          <w:sz w:val="20"/>
+          <w:szCs w:val="20"/>
+          <w:shd w:val="clear" w:color="auto" w:fill="FFFFFF"/>
+        </w:rPr>
+        <w:t>oot/url</w:t>
+      </w:r>
+      <w:r>
+        <w:rPr>
+          <w:rFonts w:ascii="Consolas" w:hAnsi="Consolas"/>
+          <w:sz w:val="20"/>
+          <w:szCs w:val="20"/>
+          <w:shd w:val="clear" w:color="auto" w:fill="FFFFFF"/>
+        </w:rPr>
+        <w:t>P</w:t>
+      </w:r>
+      <w:r>
+        <w:rPr>
+          <w:rFonts w:ascii="Consolas" w:hAnsi="Consolas"/>
+          <w:sz w:val="20"/>
+          <w:szCs w:val="20"/>
+          <w:shd w:val="clear" w:color="auto" w:fill="FFFFFF"/>
+        </w:rPr>
+        <w:t>attern</w:t>
+      </w:r>
+      <w:r>
+        <w:rPr>
+          <w:rFonts w:ascii="Consolas" w:hAnsi="Consolas"/>
+          <w:sz w:val="20"/>
+          <w:szCs w:val="20"/>
+          <w:shd w:val="clear" w:color="auto" w:fill="FFFFFF"/>
+        </w:rPr>
+        <w:t>O</w:t>
+      </w:r>
+      <w:r>
+        <w:rPr>
+          <w:rFonts w:ascii="Consolas" w:hAnsi="Consolas"/>
+          <w:sz w:val="20"/>
+          <w:szCs w:val="20"/>
+          <w:shd w:val="clear" w:color="auto" w:fill="FFFFFF"/>
+        </w:rPr>
+        <w:t>f</w:t>
+      </w:r>
+      <w:r>
+        <w:rPr>
+          <w:rFonts w:ascii="Consolas" w:hAnsi="Consolas"/>
+          <w:sz w:val="20"/>
+          <w:szCs w:val="20"/>
+          <w:shd w:val="clear" w:color="auto" w:fill="FFFFFF"/>
+        </w:rPr>
+        <w:t>S</w:t>
+      </w:r>
+      <w:r>
+        <w:rPr>
+          <w:rFonts w:ascii="Consolas" w:hAnsi="Consolas"/>
+          <w:sz w:val="20"/>
+          <w:szCs w:val="20"/>
+          <w:shd w:val="clear" w:color="auto" w:fill="FFFFFF"/>
+        </w:rPr>
+        <w:t>ervlet</w:t>
       </w:r>
     </w:p>
     <w:p>
@@ -1826,6 +1927,16 @@
         <w:lastRenderedPageBreak/>
         <w:t>servlet on startup, it will be loaded at request time, which will execute slower for the first time because of the loading.</w:t>
       </w:r>
+    </w:p>
+    <w:p>
+      <w:pPr>
+        <w:pStyle w:val="HTMLPreformatted"/>
+        <w:rPr>
+          <w:rFonts w:ascii="Verdana" w:hAnsi="Verdana"/>
+        </w:rPr>
+      </w:pPr>
+      <w:bookmarkStart w:id="0" w:name="_GoBack"/>
+      <w:bookmarkEnd w:id="0"/>
     </w:p>
     <w:p>
       <w:pPr>
@@ -2349,6 +2460,12 @@
         <w:rPr>
           <w:rFonts w:ascii="Verdana" w:hAnsi="Verdana"/>
         </w:rPr>
+        <w:t xml:space="preserve"> </w:t>
+      </w:r>
+      <w:r>
+        <w:rPr>
+          <w:rFonts w:ascii="Verdana" w:hAnsi="Verdana"/>
+        </w:rPr>
         <w:t>(glassfish server console)</w:t>
       </w:r>
       <w:r>
@@ -2667,7 +2784,7 @@
             <w:rStyle w:val="Hyperlink"/>
             <w:rFonts w:ascii="Verdana" w:hAnsi="Verdana"/>
           </w:rPr>
-          <w:t>http://localhost:8080/WebApplication1/newjsp.jsp?name=testname&amp;amount=testamount</w:t>
+          <w:t>http://localhost:8080/WebApplication1/newjsp.jsp?name=testName&amp;amount=testAmount</w:t>
         </w:r>
       </w:hyperlink>
       <w:r>
@@ -2897,6 +3014,12 @@
         <w:rPr>
           <w:rFonts w:ascii="Verdana" w:hAnsi="Verdana"/>
         </w:rPr>
+        <w:t xml:space="preserve"> </w:t>
+      </w:r>
+      <w:r>
+        <w:rPr>
+          <w:rFonts w:ascii="Verdana" w:hAnsi="Verdana"/>
+        </w:rPr>
         <w:t>(using embedded html code)</w:t>
       </w:r>
       <w:r>
@@ -2909,7 +3032,7 @@
         <w:rPr>
           <w:rFonts w:ascii="Verdana" w:hAnsi="Verdana"/>
         </w:rPr>
-        <w:t xml:space="preserve"> If you are going to create a hypertext link inside servlet, use \” instead of “  for values of attributes such as href</w:t>
+        <w:t xml:space="preserve"> If you are going to create a hypertext link inside servlet, use \” instead of “ for values of attributes such as href</w:t>
       </w:r>
       <w:r>
         <w:rPr>
@@ -2978,8 +3101,7 @@
         <w:rPr>
           <w:rFonts w:ascii="Verdana" w:hAnsi="Verdana"/>
         </w:rPr>
-        <w:lastRenderedPageBreak/>
-        <w:t xml:space="preserve">    &lt;p&gt; Click here to</w:t>
+        <w:t xml:space="preserve">   &lt;p&gt; Click here to</w:t>
       </w:r>
       <w:r>
         <w:rPr>
@@ -3013,25 +3135,31 @@
         <w:rPr>
           <w:rFonts w:ascii="Verdana" w:hAnsi="Verdana"/>
         </w:rPr>
+        <w:t>So y</w:t>
+      </w:r>
+      <w:r>
+        <w:rPr>
+          <w:rFonts w:ascii="Verdana" w:hAnsi="Verdana"/>
+        </w:rPr>
+        <w:t xml:space="preserve">ou dont have to use </w:t>
+      </w:r>
+      <w:r>
+        <w:rPr>
+          <w:rFonts w:ascii="Verdana" w:hAnsi="Verdana"/>
+        </w:rPr>
+        <w:t>forms</w:t>
+      </w:r>
+      <w:r>
+        <w:rPr>
+          <w:rFonts w:ascii="Verdana" w:hAnsi="Verdana"/>
+        </w:rPr>
         <w:t xml:space="preserve"> </w:t>
       </w:r>
       <w:r>
         <w:rPr>
           <w:rFonts w:ascii="Verdana" w:hAnsi="Verdana"/>
         </w:rPr>
-        <w:t>So y</w:t>
-      </w:r>
-      <w:r>
-        <w:rPr>
-          <w:rFonts w:ascii="Verdana" w:hAnsi="Verdana"/>
-        </w:rPr>
-        <w:t xml:space="preserve">ou dont have to use </w:t>
-      </w:r>
-      <w:r>
-        <w:rPr>
-          <w:rFonts w:ascii="Verdana" w:hAnsi="Verdana"/>
-        </w:rPr>
-        <w:t>forms(action = ServletURL)</w:t>
+        <w:t>(action = ServletURL)</w:t>
       </w:r>
       <w:r>
         <w:rPr>
@@ -3071,29 +3199,29 @@
         <w:rPr>
           <w:rFonts w:ascii="Verdana" w:hAnsi="Verdana"/>
         </w:rPr>
-        <w:t xml:space="preserve">    &lt;a href="ServletURL"&gt;View My Guestbook&lt;/a&gt;</w:t>
-      </w:r>
-    </w:p>
-    <w:p>
-      <w:pPr>
-        <w:pStyle w:val="HTMLPreformatted"/>
-        <w:rPr>
-          <w:rFonts w:ascii="Verdana" w:hAnsi="Verdana"/>
-        </w:rPr>
-      </w:pPr>
-    </w:p>
-    <w:p>
-      <w:pPr>
-        <w:pStyle w:val="HTMLPreformatted"/>
-        <w:rPr>
-          <w:rFonts w:ascii="Verdana" w:hAnsi="Verdana"/>
-        </w:rPr>
-      </w:pPr>
-      <w:r>
-        <w:rPr>
-          <w:rFonts w:ascii="Verdana" w:hAnsi="Verdana"/>
-        </w:rPr>
-        <w:t xml:space="preserve">    Here is how we do this in servlet.</w:t>
+        <w:t xml:space="preserve">   &lt;a href="ServletURL"&gt;View My Guestbook&lt;/a&gt;</w:t>
+      </w:r>
+    </w:p>
+    <w:p>
+      <w:pPr>
+        <w:pStyle w:val="HTMLPreformatted"/>
+        <w:rPr>
+          <w:rFonts w:ascii="Verdana" w:hAnsi="Verdana"/>
+        </w:rPr>
+      </w:pPr>
+    </w:p>
+    <w:p>
+      <w:pPr>
+        <w:pStyle w:val="HTMLPreformatted"/>
+        <w:rPr>
+          <w:rFonts w:ascii="Verdana" w:hAnsi="Verdana"/>
+        </w:rPr>
+      </w:pPr>
+      <w:r>
+        <w:rPr>
+          <w:rFonts w:ascii="Verdana" w:hAnsi="Verdana"/>
+        </w:rPr>
+        <w:t>Here is how we do this in servlet.</w:t>
       </w:r>
       <w:r>
         <w:rPr>
@@ -3135,7 +3263,7 @@
         <w:rPr>
           <w:rFonts w:ascii="Verdana" w:hAnsi="Verdana"/>
         </w:rPr>
-        <w:t xml:space="preserve">    </w:t>
+        <w:t xml:space="preserve">   </w:t>
       </w:r>
       <w:r>
         <w:rPr>
@@ -3187,29 +3315,29 @@
         <w:rPr>
           <w:rFonts w:ascii="Verdana" w:hAnsi="Verdana"/>
         </w:rPr>
-        <w:t xml:space="preserve"> You can even send parameters while calling a servlet with a link,</w:t>
-      </w:r>
-    </w:p>
-    <w:p>
-      <w:pPr>
-        <w:pStyle w:val="HTMLPreformatted"/>
-        <w:rPr>
-          <w:rFonts w:ascii="Verdana" w:hAnsi="Verdana"/>
-        </w:rPr>
-      </w:pPr>
-    </w:p>
-    <w:p>
-      <w:pPr>
-        <w:pStyle w:val="HTMLPreformatted"/>
-        <w:rPr>
-          <w:rFonts w:ascii="Verdana" w:hAnsi="Verdana"/>
-        </w:rPr>
-      </w:pPr>
-      <w:r>
-        <w:rPr>
-          <w:rFonts w:ascii="Verdana" w:hAnsi="Verdana"/>
-        </w:rPr>
-        <w:t xml:space="preserve">    &lt;a href="ServletURL?operation=view"&gt;View My Guestbook&lt;/a&gt;</w:t>
+        <w:t>You can even send parameters while calling a servlet with a link,</w:t>
+      </w:r>
+    </w:p>
+    <w:p>
+      <w:pPr>
+        <w:pStyle w:val="HTMLPreformatted"/>
+        <w:rPr>
+          <w:rFonts w:ascii="Verdana" w:hAnsi="Verdana"/>
+        </w:rPr>
+      </w:pPr>
+    </w:p>
+    <w:p>
+      <w:pPr>
+        <w:pStyle w:val="HTMLPreformatted"/>
+        <w:rPr>
+          <w:rFonts w:ascii="Verdana" w:hAnsi="Verdana"/>
+        </w:rPr>
+      </w:pPr>
+      <w:r>
+        <w:rPr>
+          <w:rFonts w:ascii="Verdana" w:hAnsi="Verdana"/>
+        </w:rPr>
+        <w:t xml:space="preserve">   &lt;a href="ServletURL?operation=view"&gt;View My Guestbook&lt;/a&gt;</w:t>
       </w:r>
     </w:p>
     <w:p>
@@ -3232,12 +3360,6 @@
         <w:rPr>
           <w:rFonts w:ascii="Verdana" w:hAnsi="Verdana"/>
         </w:rPr>
-        <w:t xml:space="preserve">    </w:t>
-      </w:r>
-      <w:r>
-        <w:rPr>
-          <w:rFonts w:ascii="Verdana" w:hAnsi="Verdana"/>
-        </w:rPr>
         <w:t>Here is how we do this in servlet.</w:t>
       </w:r>
       <w:r>
@@ -3280,7 +3402,7 @@
         <w:rPr>
           <w:rFonts w:ascii="Verdana" w:hAnsi="Verdana"/>
         </w:rPr>
-        <w:t xml:space="preserve">    </w:t>
+        <w:t xml:space="preserve">   </w:t>
       </w:r>
       <w:r>
         <w:rPr>
@@ -3355,12 +3477,6 @@
       <w:r>
         <w:rPr>
           <w:rFonts w:ascii="Verdana" w:hAnsi="Verdana"/>
-        </w:rPr>
-        <w:t xml:space="preserve">    </w:t>
-      </w:r>
-      <w:r>
-        <w:rPr>
-          <w:rFonts w:ascii="Verdana" w:hAnsi="Verdana"/>
           <w:u w:val="single"/>
         </w:rPr>
         <w:t>And concatenated strings.</w:t>
@@ -3385,7 +3501,7 @@
         <w:rPr>
           <w:rFonts w:ascii="Verdana" w:hAnsi="Verdana"/>
         </w:rPr>
-        <w:t xml:space="preserve">    String </w:t>
+        <w:t xml:space="preserve">   String </w:t>
       </w:r>
       <w:r>
         <w:rPr>
@@ -3423,7 +3539,7 @@
         <w:rPr>
           <w:rFonts w:ascii="Verdana" w:hAnsi="Verdana"/>
         </w:rPr>
-        <w:t xml:space="preserve">    </w:t>
+        <w:t xml:space="preserve">   </w:t>
       </w:r>
       <w:r>
         <w:rPr>
@@ -3523,43 +3639,43 @@
         <w:rPr>
           <w:rFonts w:ascii="Verdana" w:hAnsi="Verdana"/>
         </w:rPr>
-        <w:t xml:space="preserve"> Or you can use javascript. First, create a form with hidden input,</w:t>
-      </w:r>
-    </w:p>
-    <w:p>
-      <w:pPr>
-        <w:pStyle w:val="HTMLPreformatted"/>
-        <w:rPr>
-          <w:rFonts w:ascii="Verdana" w:hAnsi="Verdana"/>
-        </w:rPr>
-      </w:pPr>
-    </w:p>
-    <w:p>
-      <w:pPr>
-        <w:pStyle w:val="HTMLPreformatted"/>
-        <w:rPr>
-          <w:rFonts w:ascii="Verdana" w:hAnsi="Verdana"/>
-        </w:rPr>
-      </w:pPr>
-      <w:r>
-        <w:rPr>
-          <w:rFonts w:ascii="Verdana" w:hAnsi="Verdana"/>
-        </w:rPr>
-        <w:t xml:space="preserve">    &lt;form name=form method=post action=ServletURL&gt; </w:t>
-      </w:r>
-    </w:p>
-    <w:p>
-      <w:pPr>
-        <w:pStyle w:val="HTMLPreformatted"/>
-        <w:rPr>
-          <w:rFonts w:ascii="Verdana" w:hAnsi="Verdana"/>
-        </w:rPr>
-      </w:pPr>
-      <w:r>
-        <w:rPr>
-          <w:rFonts w:ascii="Verdana" w:hAnsi="Verdana"/>
-        </w:rPr>
-        <w:t xml:space="preserve">        </w:t>
+        <w:t>Or you can use javascript. First, create a form with hidden input,</w:t>
+      </w:r>
+    </w:p>
+    <w:p>
+      <w:pPr>
+        <w:pStyle w:val="HTMLPreformatted"/>
+        <w:rPr>
+          <w:rFonts w:ascii="Verdana" w:hAnsi="Verdana"/>
+        </w:rPr>
+      </w:pPr>
+    </w:p>
+    <w:p>
+      <w:pPr>
+        <w:pStyle w:val="HTMLPreformatted"/>
+        <w:rPr>
+          <w:rFonts w:ascii="Verdana" w:hAnsi="Verdana"/>
+        </w:rPr>
+      </w:pPr>
+      <w:r>
+        <w:rPr>
+          <w:rFonts w:ascii="Verdana" w:hAnsi="Verdana"/>
+        </w:rPr>
+        <w:t xml:space="preserve">   &lt;form name=form method=post action=ServletURL&gt; </w:t>
+      </w:r>
+    </w:p>
+    <w:p>
+      <w:pPr>
+        <w:pStyle w:val="HTMLPreformatted"/>
+        <w:rPr>
+          <w:rFonts w:ascii="Verdana" w:hAnsi="Verdana"/>
+        </w:rPr>
+      </w:pPr>
+      <w:r>
+        <w:rPr>
+          <w:rFonts w:ascii="Verdana" w:hAnsi="Verdana"/>
+        </w:rPr>
+        <w:t xml:space="preserve">      </w:t>
       </w:r>
       <w:r>
         <w:rPr>
@@ -3591,7 +3707,7 @@
         <w:rPr>
           <w:rFonts w:ascii="Verdana" w:hAnsi="Verdana"/>
         </w:rPr>
-        <w:t xml:space="preserve">    </w:t>
+        <w:t xml:space="preserve">   </w:t>
       </w:r>
       <w:r>
         <w:rPr>
@@ -3619,74 +3735,74 @@
         <w:rPr>
           <w:rFonts w:ascii="Verdana" w:hAnsi="Verdana"/>
         </w:rPr>
+        <w:t>then, add a hyperlink with a submit function</w:t>
+      </w:r>
+    </w:p>
+    <w:p>
+      <w:pPr>
+        <w:pStyle w:val="HTMLPreformatted"/>
+        <w:rPr>
+          <w:rFonts w:ascii="Verdana" w:hAnsi="Verdana"/>
+        </w:rPr>
+      </w:pPr>
+    </w:p>
+    <w:p>
+      <w:pPr>
+        <w:pStyle w:val="HTMLPreformatted"/>
+        <w:rPr>
+          <w:rFonts w:ascii="Verdana" w:hAnsi="Verdana"/>
+        </w:rPr>
+      </w:pPr>
+      <w:r>
+        <w:rPr>
+          <w:rFonts w:ascii="Verdana" w:hAnsi="Verdana"/>
+        </w:rPr>
+        <w:t xml:space="preserve">   &lt;a href='javascript:document.form[0].submit()'&gt;send it!&lt;/a&gt;</w:t>
+      </w:r>
+    </w:p>
+    <w:p>
+      <w:pPr>
+        <w:pStyle w:val="HTMLPreformatted"/>
+        <w:rPr>
+          <w:rFonts w:ascii="Verdana" w:hAnsi="Verdana"/>
+        </w:rPr>
+      </w:pPr>
+    </w:p>
+    <w:p>
+      <w:pPr>
+        <w:pStyle w:val="HTMLPreformatted"/>
+        <w:rPr>
+          <w:rFonts w:ascii="Verdana" w:hAnsi="Verdana"/>
+        </w:rPr>
+      </w:pPr>
+      <w:r>
+        <w:rPr>
+          <w:rFonts w:ascii="Verdana" w:hAnsi="Verdana"/>
+        </w:rPr>
+        <w:t>-</w:t>
+      </w:r>
+      <w:r>
+        <w:rPr>
+          <w:rFonts w:ascii="Verdana" w:hAnsi="Verdana"/>
+        </w:rPr>
+        <w:t>You can also use a</w:t>
+      </w:r>
+      <w:r>
+        <w:rPr>
+          <w:rFonts w:ascii="Verdana" w:hAnsi="Verdana"/>
+        </w:rPr>
+        <w:t xml:space="preserve"> form</w:t>
+      </w:r>
+      <w:r>
+        <w:rPr>
+          <w:rFonts w:ascii="Verdana" w:hAnsi="Verdana"/>
+        </w:rPr>
         <w:t xml:space="preserve"> </w:t>
       </w:r>
       <w:r>
         <w:rPr>
           <w:rFonts w:ascii="Verdana" w:hAnsi="Verdana"/>
         </w:rPr>
-        <w:t>then, add a hyperlink with a submit function</w:t>
-      </w:r>
-    </w:p>
-    <w:p>
-      <w:pPr>
-        <w:pStyle w:val="HTMLPreformatted"/>
-        <w:rPr>
-          <w:rFonts w:ascii="Verdana" w:hAnsi="Verdana"/>
-        </w:rPr>
-      </w:pPr>
-    </w:p>
-    <w:p>
-      <w:pPr>
-        <w:pStyle w:val="HTMLPreformatted"/>
-        <w:rPr>
-          <w:rFonts w:ascii="Verdana" w:hAnsi="Verdana"/>
-        </w:rPr>
-      </w:pPr>
-      <w:r>
-        <w:rPr>
-          <w:rFonts w:ascii="Verdana" w:hAnsi="Verdana"/>
-        </w:rPr>
-        <w:t xml:space="preserve">    &lt;a href='javascript:document.form[0].submit()'&gt;send it!&lt;/a&gt;</w:t>
-      </w:r>
-    </w:p>
-    <w:p>
-      <w:pPr>
-        <w:pStyle w:val="HTMLPreformatted"/>
-        <w:rPr>
-          <w:rFonts w:ascii="Verdana" w:hAnsi="Verdana"/>
-        </w:rPr>
-      </w:pPr>
-    </w:p>
-    <w:p>
-      <w:pPr>
-        <w:pStyle w:val="HTMLPreformatted"/>
-        <w:rPr>
-          <w:rFonts w:ascii="Verdana" w:hAnsi="Verdana"/>
-        </w:rPr>
-      </w:pPr>
-      <w:r>
-        <w:rPr>
-          <w:rFonts w:ascii="Verdana" w:hAnsi="Verdana"/>
-        </w:rPr>
-        <w:t>-</w:t>
-      </w:r>
-      <w:r>
-        <w:rPr>
-          <w:rFonts w:ascii="Verdana" w:hAnsi="Verdana"/>
-        </w:rPr>
-        <w:t>You can also use a</w:t>
-      </w:r>
-      <w:r>
-        <w:rPr>
-          <w:rFonts w:ascii="Verdana" w:hAnsi="Verdana"/>
-        </w:rPr>
-        <w:t xml:space="preserve"> form</w:t>
-      </w:r>
-      <w:r>
-        <w:rPr>
-          <w:rFonts w:ascii="Verdana" w:hAnsi="Verdana"/>
-        </w:rPr>
         <w:t>(button)</w:t>
       </w:r>
       <w:r>
@@ -3715,7 +3831,7 @@
         <w:rPr>
           <w:rFonts w:ascii="Verdana" w:hAnsi="Verdana"/>
         </w:rPr>
-        <w:t xml:space="preserve">     </w:t>
+        <w:t xml:space="preserve">   </w:t>
       </w:r>
       <w:r>
         <w:rPr>
@@ -3753,85 +3869,97 @@
         <w:rPr>
           <w:rFonts w:ascii="Verdana" w:hAnsi="Verdana"/>
         </w:rPr>
-        <w:t xml:space="preserve">        Name:&lt;input type="text" name="name" /&gt;&lt;br/&gt;&lt;br/&gt;</w:t>
-      </w:r>
-    </w:p>
-    <w:p>
-      <w:pPr>
-        <w:pStyle w:val="HTMLPreformatted"/>
-        <w:rPr>
-          <w:rFonts w:ascii="Verdana" w:hAnsi="Verdana"/>
-        </w:rPr>
-      </w:pPr>
-      <w:r>
-        <w:rPr>
-          <w:rFonts w:ascii="Verdana" w:hAnsi="Verdana"/>
-        </w:rPr>
-        <w:t xml:space="preserve">        Tel number:&lt;input type="text" name="tel_number" /&gt;&lt;br/&gt;&lt;br/&gt;</w:t>
-      </w:r>
-    </w:p>
-    <w:p>
-      <w:pPr>
-        <w:pStyle w:val="HTMLPreformatted"/>
-        <w:rPr>
-          <w:rFonts w:ascii="Verdana" w:hAnsi="Verdana"/>
-        </w:rPr>
-      </w:pPr>
-      <w:r>
-        <w:rPr>
-          <w:rFonts w:ascii="Verdana" w:hAnsi="Verdana"/>
-        </w:rPr>
-        <w:t xml:space="preserve">        &lt;input type="hidden" value="insert" name="operation"&gt;</w:t>
-      </w:r>
-    </w:p>
-    <w:p>
-      <w:pPr>
-        <w:pStyle w:val="HTMLPreformatted"/>
-        <w:rPr>
-          <w:rFonts w:ascii="Verdana" w:hAnsi="Verdana"/>
-        </w:rPr>
-      </w:pPr>
-      <w:r>
-        <w:rPr>
-          <w:rFonts w:ascii="Verdana" w:hAnsi="Verdana"/>
-        </w:rPr>
-        <w:t xml:space="preserve">        &lt;input type="submit" value="Insert to database"/&gt;</w:t>
-      </w:r>
-    </w:p>
-    <w:p>
-      <w:pPr>
-        <w:pStyle w:val="HTMLPreformatted"/>
-        <w:rPr>
-          <w:rFonts w:ascii="Verdana" w:hAnsi="Verdana"/>
-        </w:rPr>
-      </w:pPr>
-      <w:r>
-        <w:rPr>
-          <w:rFonts w:ascii="Verdana" w:hAnsi="Verdana"/>
-        </w:rPr>
-        <w:t xml:space="preserve">     &lt;/form&gt;</w:t>
-      </w:r>
-    </w:p>
-    <w:p>
-      <w:pPr>
-        <w:pStyle w:val="HTMLPreformatted"/>
-        <w:rPr>
-          <w:rFonts w:ascii="Verdana" w:hAnsi="Verdana"/>
-        </w:rPr>
-      </w:pPr>
-    </w:p>
-    <w:p>
-      <w:pPr>
-        <w:pStyle w:val="HTMLPreformatted"/>
-        <w:rPr>
-          <w:rFonts w:ascii="Verdana" w:hAnsi="Verdana"/>
-        </w:rPr>
-      </w:pPr>
-      <w:r>
-        <w:rPr>
-          <w:rFonts w:ascii="Verdana" w:hAnsi="Verdana"/>
-        </w:rPr>
-        <w:t xml:space="preserve">    Here is how we do this in servlet.</w:t>
+        <w:t xml:space="preserve">      Name:&lt;input type="text" name="name" /&gt;&lt;br/&gt;&lt;br/&gt;</w:t>
+      </w:r>
+    </w:p>
+    <w:p>
+      <w:pPr>
+        <w:pStyle w:val="HTMLPreformatted"/>
+        <w:rPr>
+          <w:rFonts w:ascii="Verdana" w:hAnsi="Verdana"/>
+        </w:rPr>
+      </w:pPr>
+      <w:r>
+        <w:rPr>
+          <w:rFonts w:ascii="Verdana" w:hAnsi="Verdana"/>
+        </w:rPr>
+        <w:t xml:space="preserve">      Tel number:&lt;input type="text" name="tel_number" /&gt;&lt;br/&gt;&lt;br/&gt;</w:t>
+      </w:r>
+    </w:p>
+    <w:p>
+      <w:pPr>
+        <w:pStyle w:val="HTMLPreformatted"/>
+        <w:rPr>
+          <w:rFonts w:ascii="Verdana" w:hAnsi="Verdana"/>
+        </w:rPr>
+      </w:pPr>
+      <w:r>
+        <w:rPr>
+          <w:rFonts w:ascii="Verdana" w:hAnsi="Verdana"/>
+        </w:rPr>
+        <w:t xml:space="preserve">      &lt;input type="hidden" value="</w:t>
+      </w:r>
+      <w:r>
+        <w:rPr>
+          <w:rFonts w:ascii="Verdana" w:hAnsi="Verdana"/>
+        </w:rPr>
+        <w:t>I</w:t>
+      </w:r>
+      <w:r>
+        <w:rPr>
+          <w:rFonts w:ascii="Verdana" w:hAnsi="Verdana"/>
+        </w:rPr>
+        <w:t>nsert" name="operation"&gt;</w:t>
+      </w:r>
+    </w:p>
+    <w:p>
+      <w:pPr>
+        <w:pStyle w:val="HTMLPreformatted"/>
+        <w:rPr>
+          <w:rFonts w:ascii="Verdana" w:hAnsi="Verdana"/>
+        </w:rPr>
+      </w:pPr>
+      <w:r>
+        <w:rPr>
+          <w:rFonts w:ascii="Verdana" w:hAnsi="Verdana"/>
+        </w:rPr>
+        <w:t xml:space="preserve">      &lt;input type="submit" value="Insert to database"/&gt;</w:t>
+      </w:r>
+    </w:p>
+    <w:p>
+      <w:pPr>
+        <w:pStyle w:val="HTMLPreformatted"/>
+        <w:rPr>
+          <w:rFonts w:ascii="Verdana" w:hAnsi="Verdana"/>
+        </w:rPr>
+      </w:pPr>
+      <w:r>
+        <w:rPr>
+          <w:rFonts w:ascii="Verdana" w:hAnsi="Verdana"/>
+        </w:rPr>
+        <w:t xml:space="preserve">   &lt;/form&gt;</w:t>
+      </w:r>
+    </w:p>
+    <w:p>
+      <w:pPr>
+        <w:pStyle w:val="HTMLPreformatted"/>
+        <w:rPr>
+          <w:rFonts w:ascii="Verdana" w:hAnsi="Verdana"/>
+        </w:rPr>
+      </w:pPr>
+    </w:p>
+    <w:p>
+      <w:pPr>
+        <w:pStyle w:val="HTMLPreformatted"/>
+        <w:rPr>
+          <w:rFonts w:ascii="Verdana" w:hAnsi="Verdana"/>
+        </w:rPr>
+      </w:pPr>
+      <w:r>
+        <w:rPr>
+          <w:rFonts w:ascii="Verdana" w:hAnsi="Verdana"/>
+        </w:rPr>
+        <w:t>Here is how we do this in servlet.</w:t>
       </w:r>
       <w:r>
         <w:rPr>
@@ -3873,7 +4001,7 @@
         <w:rPr>
           <w:rFonts w:ascii="Verdana" w:hAnsi="Verdana"/>
         </w:rPr>
-        <w:t xml:space="preserve">     </w:t>
+        <w:t xml:space="preserve">   </w:t>
       </w:r>
       <w:r>
         <w:rPr>
@@ -3893,49 +4021,49 @@
         <w:rPr>
           <w:rFonts w:ascii="Verdana" w:hAnsi="Verdana"/>
         </w:rPr>
-        <w:t xml:space="preserve">     out.print("Name:&lt;input type='text' name='name' /&gt;&lt;br/&gt;&lt;br/&gt;");</w:t>
-      </w:r>
-    </w:p>
-    <w:p>
-      <w:pPr>
-        <w:pStyle w:val="HTMLPreformatted"/>
-        <w:rPr>
-          <w:rFonts w:ascii="Verdana" w:hAnsi="Verdana"/>
-        </w:rPr>
-      </w:pPr>
-      <w:r>
-        <w:rPr>
-          <w:rFonts w:ascii="Verdana" w:hAnsi="Verdana"/>
-        </w:rPr>
-        <w:t xml:space="preserve">     out.print("Tel number:&lt;input type='text' name='tel_number' /&gt;&lt;br/&gt;&lt;br/&gt;");</w:t>
-      </w:r>
-    </w:p>
-    <w:p>
-      <w:pPr>
-        <w:pStyle w:val="HTMLPreformatted"/>
-        <w:rPr>
-          <w:rFonts w:ascii="Verdana" w:hAnsi="Verdana"/>
-        </w:rPr>
-      </w:pPr>
-      <w:r>
-        <w:rPr>
-          <w:rFonts w:ascii="Verdana" w:hAnsi="Verdana"/>
-        </w:rPr>
-        <w:t xml:space="preserve">     out.print("&lt;input type='hidden' value='insert' name='operation'&gt;");</w:t>
-      </w:r>
-    </w:p>
-    <w:p>
-      <w:pPr>
-        <w:pStyle w:val="HTMLPreformatted"/>
-        <w:rPr>
-          <w:rFonts w:ascii="Verdana" w:hAnsi="Verdana"/>
-        </w:rPr>
-      </w:pPr>
-      <w:r>
-        <w:rPr>
-          <w:rFonts w:ascii="Verdana" w:hAnsi="Verdana"/>
-        </w:rPr>
-        <w:t xml:space="preserve">     out.print("&lt;input type='submit' value='Insert to database'&gt;");</w:t>
+        <w:t xml:space="preserve">   out.print("Name:&lt;input type='text' name='name' /&gt;&lt;br/&gt;&lt;br/&gt;");</w:t>
+      </w:r>
+    </w:p>
+    <w:p>
+      <w:pPr>
+        <w:pStyle w:val="HTMLPreformatted"/>
+        <w:rPr>
+          <w:rFonts w:ascii="Verdana" w:hAnsi="Verdana"/>
+        </w:rPr>
+      </w:pPr>
+      <w:r>
+        <w:rPr>
+          <w:rFonts w:ascii="Verdana" w:hAnsi="Verdana"/>
+        </w:rPr>
+        <w:t xml:space="preserve">   out.print("Tel number:&lt;input type='text' name='tel_number' /&gt;&lt;br/&gt;&lt;br/&gt;");</w:t>
+      </w:r>
+    </w:p>
+    <w:p>
+      <w:pPr>
+        <w:pStyle w:val="HTMLPreformatted"/>
+        <w:rPr>
+          <w:rFonts w:ascii="Verdana" w:hAnsi="Verdana"/>
+        </w:rPr>
+      </w:pPr>
+      <w:r>
+        <w:rPr>
+          <w:rFonts w:ascii="Verdana" w:hAnsi="Verdana"/>
+        </w:rPr>
+        <w:t xml:space="preserve">   out.print("&lt;input type='hidden' value='insert' name='operation'&gt;");</w:t>
+      </w:r>
+    </w:p>
+    <w:p>
+      <w:pPr>
+        <w:pStyle w:val="HTMLPreformatted"/>
+        <w:rPr>
+          <w:rFonts w:ascii="Verdana" w:hAnsi="Verdana"/>
+        </w:rPr>
+      </w:pPr>
+      <w:r>
+        <w:rPr>
+          <w:rFonts w:ascii="Verdana" w:hAnsi="Verdana"/>
+        </w:rPr>
+        <w:t xml:space="preserve">   out.print("&lt;input type='submit' value='Insert to database'&gt;");</w:t>
       </w:r>
     </w:p>
     <w:p>
@@ -3951,16 +4079,8 @@
         <w:rPr>
           <w:rFonts w:ascii="Verdana" w:hAnsi="Verdana"/>
         </w:rPr>
-        <w:t xml:space="preserve">     out.print("&lt;/form&gt;");</w:t>
-      </w:r>
-    </w:p>
-    <w:p>
-      <w:pPr>
-        <w:pStyle w:val="HTMLPreformatted"/>
-        <w:rPr>
-          <w:rFonts w:ascii="Verdana" w:hAnsi="Verdana"/>
-        </w:rPr>
-      </w:pPr>
+        <w:t xml:space="preserve">   out.print("&lt;/form&gt;");</w:t>
+      </w:r>
     </w:p>
     <w:p>
       <w:pPr>
@@ -4161,7 +4281,12 @@
         <w:rPr>
           <w:szCs w:val="18"/>
         </w:rPr>
-        <w:tab/>
+        <w:t xml:space="preserve">   </w:t>
+      </w:r>
+      <w:r>
+        <w:rPr>
+          <w:szCs w:val="18"/>
+        </w:rPr>
         <w:t>jar cvf </w:t>
       </w:r>
       <w:r>
@@ -4190,65 +4315,67 @@
         <w:pStyle w:val="NoSpacing"/>
       </w:pPr>
       <w:r>
+        <w:t>Here, -c is used to create file, -v to generate the verbose output and -f to specify the arhive file name.</w:t>
+      </w:r>
+    </w:p>
+    <w:p>
+      <w:pPr>
+        <w:pStyle w:val="NoSpacing"/>
+      </w:pPr>
+      <w:r>
         <w:t xml:space="preserve">   </w:t>
       </w:r>
       <w:r>
-        <w:t>Here, -c is used to create file, -v to generate the verbose output and -f to specify the arhive file name.</w:t>
+        <w:t>The * (asterisk) symbol signifies that all the files of this directory (including sub directory).</w:t>
       </w:r>
     </w:p>
     <w:p>
       <w:pPr>
         <w:pStyle w:val="NoSpacing"/>
-      </w:pPr>
-      <w:r>
+        <w:rPr>
+          <w:szCs w:val="18"/>
+        </w:rPr>
+      </w:pPr>
+    </w:p>
+    <w:p>
+      <w:pPr>
+        <w:pStyle w:val="NoSpacing"/>
+        <w:rPr>
+          <w:szCs w:val="18"/>
+        </w:rPr>
+      </w:pPr>
+      <w:r>
+        <w:rPr>
+          <w:szCs w:val="18"/>
+        </w:rPr>
+        <w:t>To extract the war file, you need to use -x switch of jar tool of JDK.</w:t>
+      </w:r>
+    </w:p>
+    <w:p>
+      <w:pPr>
+        <w:pStyle w:val="NoSpacing"/>
+        <w:rPr>
+          <w:szCs w:val="18"/>
+        </w:rPr>
+      </w:pPr>
+    </w:p>
+    <w:p>
+      <w:pPr>
+        <w:pStyle w:val="NoSpacing"/>
+        <w:rPr>
+          <w:szCs w:val="18"/>
+        </w:rPr>
+      </w:pPr>
+      <w:r>
+        <w:rPr>
+          <w:szCs w:val="18"/>
+        </w:rPr>
         <w:t xml:space="preserve">   </w:t>
       </w:r>
       <w:r>
-        <w:t>The * (asterisk) symbol signifies that all the files of this directory (including sub directory).</w:t>
-      </w:r>
-    </w:p>
-    <w:p>
-      <w:pPr>
-        <w:pStyle w:val="NoSpacing"/>
         <w:rPr>
           <w:szCs w:val="18"/>
         </w:rPr>
-      </w:pPr>
-    </w:p>
-    <w:p>
-      <w:pPr>
-        <w:pStyle w:val="NoSpacing"/>
-        <w:rPr>
-          <w:szCs w:val="18"/>
-        </w:rPr>
-      </w:pPr>
-      <w:r>
-        <w:rPr>
-          <w:szCs w:val="18"/>
-        </w:rPr>
-        <w:t>To extract the war file, you need to use -x switch of jar tool of JDK.</w:t>
-      </w:r>
-    </w:p>
-    <w:p>
-      <w:pPr>
-        <w:pStyle w:val="NoSpacing"/>
-        <w:rPr>
-          <w:szCs w:val="18"/>
-        </w:rPr>
-      </w:pPr>
-    </w:p>
-    <w:p>
-      <w:pPr>
-        <w:pStyle w:val="NoSpacing"/>
-        <w:rPr>
-          <w:szCs w:val="18"/>
-        </w:rPr>
-      </w:pPr>
-      <w:r>
-        <w:rPr>
-          <w:szCs w:val="18"/>
-        </w:rPr>
-        <w:tab/>
         <w:t>jar -xvf ProjectName.war  </w:t>
       </w:r>
     </w:p>
@@ -4352,7 +4479,7 @@
           <w:rFonts w:ascii="Verdana" w:hAnsi="Verdana"/>
           <w:b/>
         </w:rPr>
-        <w:t xml:space="preserve">     </w:t>
+        <w:t xml:space="preserve">   </w:t>
       </w:r>
       <w:r>
         <w:rPr>
@@ -4410,7 +4537,7 @@
           <w:rFonts w:ascii="Verdana" w:hAnsi="Verdana"/>
           <w:b/>
         </w:rPr>
-        <w:t xml:space="preserve">     </w:t>
+        <w:t xml:space="preserve">   </w:t>
       </w:r>
       <w:r>
         <w:rPr>
@@ -4497,7 +4624,7 @@
         <w:rPr>
           <w:rFonts w:ascii="Verdana" w:hAnsi="Verdana"/>
         </w:rPr>
-        <w:tab/>
+        <w:t xml:space="preserve">   </w:t>
       </w:r>
       <w:r>
         <w:rPr>
@@ -4517,7 +4644,12 @@
         <w:rPr>
           <w:rFonts w:ascii="Verdana" w:hAnsi="Verdana"/>
         </w:rPr>
-        <w:tab/>
+        <w:t xml:space="preserve">   </w:t>
+      </w:r>
+      <w:r>
+        <w:rPr>
+          <w:rFonts w:ascii="Verdana" w:hAnsi="Verdana"/>
+        </w:rPr>
         <w:t>if (p.equals("servlet"))</w:t>
       </w:r>
     </w:p>
@@ -4532,7 +4664,12 @@
         <w:rPr>
           <w:rFonts w:ascii="Verdana" w:hAnsi="Verdana"/>
         </w:rPr>
-        <w:tab/>
+        <w:t xml:space="preserve">   </w:t>
+      </w:r>
+      <w:r>
+        <w:rPr>
+          <w:rFonts w:ascii="Verdana" w:hAnsi="Verdana"/>
+        </w:rPr>
         <w:t>{</w:t>
       </w:r>
     </w:p>
@@ -4547,41 +4684,126 @@
         <w:rPr>
           <w:rFonts w:ascii="Verdana" w:hAnsi="Verdana"/>
         </w:rPr>
-        <w:tab/>
+        <w:t xml:space="preserve">   </w:t>
+      </w:r>
+      <w:r>
+        <w:rPr>
+          <w:rFonts w:ascii="Verdana" w:hAnsi="Verdana"/>
+        </w:rPr>
+        <w:t xml:space="preserve">   </w:t>
+      </w:r>
+      <w:r>
+        <w:rPr>
+          <w:rFonts w:ascii="Verdana" w:hAnsi="Verdana"/>
+        </w:rPr>
+        <w:t>RequestDispatcher rd = request.getRequestDispatcher("WelcomeServlet</w:t>
+      </w:r>
+      <w:r>
+        <w:rPr>
+          <w:rFonts w:ascii="Verdana" w:hAnsi="Verdana"/>
+        </w:rPr>
+        <w:t>URL</w:t>
+      </w:r>
+      <w:r>
+        <w:rPr>
+          <w:rFonts w:ascii="Verdana" w:hAnsi="Verdana"/>
+        </w:rPr>
+        <w:t>");</w:t>
+      </w:r>
+    </w:p>
+    <w:p>
+      <w:pPr>
+        <w:pStyle w:val="HTMLPreformatted"/>
+        <w:rPr>
+          <w:rFonts w:ascii="Verdana" w:hAnsi="Verdana"/>
+        </w:rPr>
+      </w:pPr>
+      <w:r>
+        <w:rPr>
+          <w:rFonts w:ascii="Verdana" w:hAnsi="Verdana"/>
+        </w:rPr>
         <w:t xml:space="preserve">     </w:t>
       </w:r>
       <w:r>
         <w:rPr>
           <w:rFonts w:ascii="Verdana" w:hAnsi="Verdana"/>
         </w:rPr>
-        <w:t>RequestDispatcher rd = request.getRequestDispatcher("WelcomeServlet</w:t>
-      </w:r>
-      <w:r>
-        <w:rPr>
-          <w:rFonts w:ascii="Verdana" w:hAnsi="Verdana"/>
-        </w:rPr>
-        <w:t>URL</w:t>
-      </w:r>
-      <w:r>
-        <w:rPr>
-          <w:rFonts w:ascii="Verdana" w:hAnsi="Verdana"/>
-        </w:rPr>
-        <w:t>");</w:t>
-      </w:r>
-    </w:p>
-    <w:p>
-      <w:pPr>
-        <w:pStyle w:val="HTMLPreformatted"/>
-        <w:rPr>
-          <w:rFonts w:ascii="Verdana" w:hAnsi="Verdana"/>
-        </w:rPr>
-      </w:pPr>
-      <w:r>
-        <w:rPr>
-          <w:rFonts w:ascii="Verdana" w:hAnsi="Verdana"/>
-        </w:rPr>
-        <w:tab/>
-      </w:r>
+        <w:t xml:space="preserve"> </w:t>
+      </w:r>
+      <w:r>
+        <w:rPr>
+          <w:rFonts w:ascii="Verdana" w:hAnsi="Verdana"/>
+        </w:rPr>
+        <w:t>rd.forward(request, response);</w:t>
+      </w:r>
+    </w:p>
+    <w:p>
+      <w:pPr>
+        <w:pStyle w:val="HTMLPreformatted"/>
+        <w:rPr>
+          <w:rFonts w:ascii="Verdana" w:hAnsi="Verdana"/>
+        </w:rPr>
+      </w:pPr>
+      <w:r>
+        <w:rPr>
+          <w:rFonts w:ascii="Verdana" w:hAnsi="Verdana"/>
+        </w:rPr>
+        <w:t xml:space="preserve">   </w:t>
+      </w:r>
+      <w:r>
+        <w:rPr>
+          <w:rFonts w:ascii="Verdana" w:hAnsi="Verdana"/>
+        </w:rPr>
+        <w:t>}</w:t>
+      </w:r>
+    </w:p>
+    <w:p>
+      <w:pPr>
+        <w:pStyle w:val="HTMLPreformatted"/>
+        <w:rPr>
+          <w:rFonts w:ascii="Verdana" w:hAnsi="Verdana"/>
+        </w:rPr>
+      </w:pPr>
+      <w:r>
+        <w:rPr>
+          <w:rFonts w:ascii="Verdana" w:hAnsi="Verdana"/>
+        </w:rPr>
+        <w:t xml:space="preserve">   </w:t>
+      </w:r>
+      <w:r>
+        <w:rPr>
+          <w:rFonts w:ascii="Verdana" w:hAnsi="Verdana"/>
+        </w:rPr>
+        <w:t>else</w:t>
+      </w:r>
+    </w:p>
+    <w:p>
+      <w:pPr>
+        <w:pStyle w:val="HTMLPreformatted"/>
+        <w:rPr>
+          <w:rFonts w:ascii="Verdana" w:hAnsi="Verdana"/>
+        </w:rPr>
+      </w:pPr>
+      <w:r>
+        <w:rPr>
+          <w:rFonts w:ascii="Verdana" w:hAnsi="Verdana"/>
+        </w:rPr>
+        <w:t xml:space="preserve">   </w:t>
+      </w:r>
+      <w:r>
+        <w:rPr>
+          <w:rFonts w:ascii="Verdana" w:hAnsi="Verdana"/>
+        </w:rPr>
+        <w:t>{</w:t>
+      </w:r>
+    </w:p>
+    <w:p>
+      <w:pPr>
+        <w:pStyle w:val="HTMLPreformatted"/>
+        <w:rPr>
+          <w:rFonts w:ascii="Verdana" w:hAnsi="Verdana"/>
+        </w:rPr>
+      </w:pPr>
       <w:r>
         <w:rPr>
           <w:rFonts w:ascii="Verdana" w:hAnsi="Verdana"/>
@@ -4592,72 +4814,7 @@
         <w:rPr>
           <w:rFonts w:ascii="Verdana" w:hAnsi="Verdana"/>
         </w:rPr>
-        <w:t>rd.forward(request, response);</w:t>
-      </w:r>
-    </w:p>
-    <w:p>
-      <w:pPr>
-        <w:pStyle w:val="HTMLPreformatted"/>
-        <w:rPr>
-          <w:rFonts w:ascii="Verdana" w:hAnsi="Verdana"/>
-        </w:rPr>
-      </w:pPr>
-      <w:r>
-        <w:rPr>
-          <w:rFonts w:ascii="Verdana" w:hAnsi="Verdana"/>
-        </w:rPr>
-        <w:tab/>
-        <w:t>}</w:t>
-      </w:r>
-    </w:p>
-    <w:p>
-      <w:pPr>
-        <w:pStyle w:val="HTMLPreformatted"/>
-        <w:rPr>
-          <w:rFonts w:ascii="Verdana" w:hAnsi="Verdana"/>
-        </w:rPr>
-      </w:pPr>
-      <w:r>
-        <w:rPr>
-          <w:rFonts w:ascii="Verdana" w:hAnsi="Verdana"/>
-        </w:rPr>
-        <w:tab/>
-        <w:t>else</w:t>
-      </w:r>
-    </w:p>
-    <w:p>
-      <w:pPr>
-        <w:pStyle w:val="HTMLPreformatted"/>
-        <w:rPr>
-          <w:rFonts w:ascii="Verdana" w:hAnsi="Verdana"/>
-        </w:rPr>
-      </w:pPr>
-      <w:r>
-        <w:rPr>
-          <w:rFonts w:ascii="Verdana" w:hAnsi="Verdana"/>
-        </w:rPr>
-        <w:tab/>
-        <w:t>{</w:t>
-      </w:r>
-    </w:p>
-    <w:p>
-      <w:pPr>
-        <w:pStyle w:val="HTMLPreformatted"/>
-        <w:rPr>
-          <w:rFonts w:ascii="Verdana" w:hAnsi="Verdana"/>
-        </w:rPr>
-      </w:pPr>
-      <w:r>
-        <w:rPr>
-          <w:rFonts w:ascii="Verdana" w:hAnsi="Verdana"/>
-        </w:rPr>
-        <w:tab/>
-      </w:r>
-      <w:r>
-        <w:rPr>
-          <w:rFonts w:ascii="Verdana" w:hAnsi="Verdana"/>
-        </w:rPr>
-        <w:t xml:space="preserve">     </w:t>
+        <w:t xml:space="preserve"> </w:t>
       </w:r>
       <w:r>
         <w:rPr>
@@ -4677,13 +4834,7 @@
         <w:rPr>
           <w:rFonts w:ascii="Verdana" w:hAnsi="Verdana"/>
         </w:rPr>
-        <w:tab/>
-      </w:r>
-      <w:r>
-        <w:rPr>
-          <w:rFonts w:ascii="Verdana" w:hAnsi="Verdana"/>
-        </w:rPr>
-        <w:t xml:space="preserve">     </w:t>
+        <w:t xml:space="preserve">      </w:t>
       </w:r>
       <w:r>
         <w:rPr>
@@ -4703,13 +4854,7 @@
         <w:rPr>
           <w:rFonts w:ascii="Verdana" w:hAnsi="Verdana"/>
         </w:rPr>
-        <w:tab/>
-      </w:r>
-      <w:r>
-        <w:rPr>
-          <w:rFonts w:ascii="Verdana" w:hAnsi="Verdana"/>
-        </w:rPr>
-        <w:t xml:space="preserve">     </w:t>
+        <w:t xml:space="preserve">      </w:t>
       </w:r>
       <w:r>
         <w:rPr>
@@ -4729,7 +4874,12 @@
         <w:rPr>
           <w:rFonts w:ascii="Verdana" w:hAnsi="Verdana"/>
         </w:rPr>
-        <w:tab/>
+        <w:t xml:space="preserve">   </w:t>
+      </w:r>
+      <w:r>
+        <w:rPr>
+          <w:rFonts w:ascii="Verdana" w:hAnsi="Verdana"/>
+        </w:rPr>
         <w:t>}</w:t>
       </w:r>
     </w:p>
@@ -5709,110 +5859,6 @@
     <w:p>
       <w:pPr>
         <w:pStyle w:val="HTMLPreformatted"/>
-        <w:rPr>
-          <w:rFonts w:ascii="Verdana" w:hAnsi="Verdana"/>
-        </w:rPr>
-      </w:pPr>
-    </w:p>
-    <w:p>
-      <w:pPr>
-        <w:pStyle w:val="HTMLPreformatted"/>
-        <w:rPr>
-          <w:rFonts w:ascii="Verdana" w:hAnsi="Verdana"/>
-        </w:rPr>
-      </w:pPr>
-    </w:p>
-    <w:p>
-      <w:pPr>
-        <w:pStyle w:val="HTMLPreformatted"/>
-        <w:rPr>
-          <w:rFonts w:ascii="Verdana" w:hAnsi="Verdana"/>
-        </w:rPr>
-      </w:pPr>
-    </w:p>
-    <w:p>
-      <w:pPr>
-        <w:pStyle w:val="HTMLPreformatted"/>
-        <w:rPr>
-          <w:rFonts w:ascii="Verdana" w:hAnsi="Verdana"/>
-        </w:rPr>
-      </w:pPr>
-    </w:p>
-    <w:p>
-      <w:pPr>
-        <w:pStyle w:val="HTMLPreformatted"/>
-        <w:rPr>
-          <w:rFonts w:ascii="Verdana" w:hAnsi="Verdana"/>
-        </w:rPr>
-      </w:pPr>
-    </w:p>
-    <w:p>
-      <w:pPr>
-        <w:pStyle w:val="HTMLPreformatted"/>
-        <w:rPr>
-          <w:rFonts w:ascii="Verdana" w:hAnsi="Verdana"/>
-        </w:rPr>
-      </w:pPr>
-    </w:p>
-    <w:p>
-      <w:pPr>
-        <w:pStyle w:val="HTMLPreformatted"/>
-        <w:rPr>
-          <w:rFonts w:ascii="Verdana" w:hAnsi="Verdana"/>
-        </w:rPr>
-      </w:pPr>
-    </w:p>
-    <w:p>
-      <w:pPr>
-        <w:pStyle w:val="HTMLPreformatted"/>
-        <w:rPr>
-          <w:rFonts w:ascii="Verdana" w:hAnsi="Verdana"/>
-        </w:rPr>
-      </w:pPr>
-    </w:p>
-    <w:p>
-      <w:pPr>
-        <w:pStyle w:val="HTMLPreformatted"/>
-        <w:rPr>
-          <w:rFonts w:ascii="Verdana" w:hAnsi="Verdana"/>
-        </w:rPr>
-      </w:pPr>
-    </w:p>
-    <w:p>
-      <w:pPr>
-        <w:pStyle w:val="HTMLPreformatted"/>
-        <w:rPr>
-          <w:rFonts w:ascii="Verdana" w:hAnsi="Verdana"/>
-        </w:rPr>
-      </w:pPr>
-    </w:p>
-    <w:p>
-      <w:pPr>
-        <w:pStyle w:val="HTMLPreformatted"/>
-        <w:rPr>
-          <w:rFonts w:ascii="Verdana" w:hAnsi="Verdana"/>
-        </w:rPr>
-      </w:pPr>
-    </w:p>
-    <w:p>
-      <w:pPr>
-        <w:pStyle w:val="HTMLPreformatted"/>
-        <w:rPr>
-          <w:rFonts w:ascii="Verdana" w:hAnsi="Verdana"/>
-        </w:rPr>
-      </w:pPr>
-    </w:p>
-    <w:p>
-      <w:pPr>
-        <w:pStyle w:val="HTMLPreformatted"/>
-        <w:rPr>
-          <w:rFonts w:ascii="Verdana" w:hAnsi="Verdana"/>
-        </w:rPr>
-      </w:pPr>
-    </w:p>
-    <w:p>
-      <w:pPr>
-        <w:pStyle w:val="HTMLPreformatted"/>
         <w:numPr>
           <w:ilvl w:val="0"/>
           <w:numId w:val="3"/>
@@ -5846,33 +5892,6 @@
         <w:pStyle w:val="HTMLPreformatted"/>
         <w:rPr>
           <w:rFonts w:ascii="Verdana" w:hAnsi="Verdana"/>
-          <w:b/>
-        </w:rPr>
-      </w:pPr>
-    </w:p>
-    <w:p>
-      <w:pPr>
-        <w:pStyle w:val="HTMLPreformatted"/>
-        <w:rPr>
-          <w:rFonts w:ascii="Verdana" w:hAnsi="Verdana"/>
-          <w:b/>
-        </w:rPr>
-      </w:pPr>
-    </w:p>
-    <w:p>
-      <w:pPr>
-        <w:pStyle w:val="HTMLPreformatted"/>
-        <w:rPr>
-          <w:rFonts w:ascii="Verdana" w:hAnsi="Verdana"/>
-          <w:b/>
-        </w:rPr>
-      </w:pPr>
-    </w:p>
-    <w:p>
-      <w:pPr>
-        <w:pStyle w:val="HTMLPreformatted"/>
-        <w:rPr>
-          <w:rFonts w:ascii="Verdana" w:hAnsi="Verdana"/>
         </w:rPr>
       </w:pPr>
     </w:p>
@@ -5899,7 +5918,19 @@
         <w:rPr>
           <w:rFonts w:ascii="Verdana" w:hAnsi="Verdana"/>
         </w:rPr>
-        <w:t>Lets say we have an AdminServlet which is an admin menu.</w:t>
+        <w:t>Lets say we have an AdminServlet</w:t>
+      </w:r>
+      <w:r>
+        <w:rPr>
+          <w:rFonts w:ascii="Verdana" w:hAnsi="Verdana"/>
+        </w:rPr>
+        <w:t>,</w:t>
+      </w:r>
+      <w:r>
+        <w:rPr>
+          <w:rFonts w:ascii="Verdana" w:hAnsi="Verdana"/>
+        </w:rPr>
+        <w:t xml:space="preserve"> which is an admin menu.</w:t>
       </w:r>
       <w:r>
         <w:rPr>
@@ -5923,7 +5954,55 @@
         <w:rPr>
           <w:rFonts w:ascii="Verdana" w:hAnsi="Verdana"/>
         </w:rPr>
-        <w:t>But before we let the user to the admin menu page, we need to check if he is really admin or not. We can use a filter here. That filter will intercept every request and response coming in and out of its target. We set filter’s target in web.xml in filter’s url-pattern line.</w:t>
+        <w:t xml:space="preserve">But before we let the user to the admin menu page, we need to check if he is really admin or not. We can use a filter here. That filter will intercept every request </w:t>
+      </w:r>
+      <w:r>
+        <w:rPr>
+          <w:rFonts w:ascii="Verdana" w:hAnsi="Verdana"/>
+          <w:color w:val="FF0000"/>
+        </w:rPr>
+        <w:t xml:space="preserve">and response </w:t>
+      </w:r>
+      <w:r>
+        <w:rPr>
+          <w:rFonts w:ascii="Verdana" w:hAnsi="Verdana"/>
+        </w:rPr>
+        <w:t xml:space="preserve">coming in </w:t>
+      </w:r>
+      <w:r>
+        <w:rPr>
+          <w:rFonts w:ascii="Verdana" w:hAnsi="Verdana"/>
+          <w:color w:val="FF0000"/>
+        </w:rPr>
+        <w:t xml:space="preserve">and out </w:t>
+      </w:r>
+      <w:r>
+        <w:rPr>
+          <w:rFonts w:ascii="Verdana" w:hAnsi="Verdana"/>
+        </w:rPr>
+        <w:t>of its target. We set filter’s target in web.xml in filter’s url-pattern line.</w:t>
+      </w:r>
+    </w:p>
+    <w:p>
+      <w:pPr>
+        <w:pStyle w:val="HTMLPreformatted"/>
+        <w:rPr>
+          <w:rFonts w:ascii="Verdana" w:hAnsi="Verdana"/>
+        </w:rPr>
+      </w:pPr>
+    </w:p>
+    <w:p>
+      <w:pPr>
+        <w:pStyle w:val="HTMLPreformatted"/>
+        <w:rPr>
+          <w:rFonts w:ascii="Verdana" w:hAnsi="Verdana"/>
+        </w:rPr>
+      </w:pPr>
+      <w:r>
+        <w:rPr>
+          <w:rFonts w:ascii="Verdana" w:hAnsi="Verdana"/>
+        </w:rPr>
+        <w:t>In the code below, we define a servlet and a filter that has the servlet as its target.</w:t>
       </w:r>
     </w:p>
     <w:p>
@@ -6403,61 +6482,6 @@
         </w:rPr>
         <w:t>&lt;/filter-mapping&gt;</w:t>
       </w:r>
-    </w:p>
-    <w:p>
-      <w:pPr>
-        <w:pStyle w:val="HTMLPreformatted"/>
-        <w:rPr>
-          <w:rFonts w:ascii="Verdana" w:hAnsi="Verdana"/>
-        </w:rPr>
-      </w:pPr>
-    </w:p>
-    <w:p>
-      <w:pPr>
-        <w:pStyle w:val="HTMLPreformatted"/>
-        <w:rPr>
-          <w:rFonts w:ascii="Verdana" w:hAnsi="Verdana"/>
-        </w:rPr>
-      </w:pPr>
-      <w:r>
-        <w:rPr>
-          <w:rFonts w:ascii="Verdana" w:hAnsi="Verdana"/>
-        </w:rPr>
-        <w:tab/>
-        <w:t>In the code above we define a servlet and a filter that has the servlet as its target.</w:t>
-      </w:r>
-    </w:p>
-    <w:p>
-      <w:pPr>
-        <w:pStyle w:val="HTMLPreformatted"/>
-        <w:rPr>
-          <w:rFonts w:ascii="Verdana" w:hAnsi="Verdana"/>
-        </w:rPr>
-      </w:pPr>
-    </w:p>
-    <w:p>
-      <w:pPr>
-        <w:pStyle w:val="HTMLPreformatted"/>
-        <w:rPr>
-          <w:rFonts w:ascii="Verdana" w:hAnsi="Verdana"/>
-        </w:rPr>
-      </w:pPr>
-    </w:p>
-    <w:p>
-      <w:pPr>
-        <w:pStyle w:val="HTMLPreformatted"/>
-        <w:rPr>
-          <w:rFonts w:ascii="Verdana" w:hAnsi="Verdana"/>
-        </w:rPr>
-      </w:pPr>
-    </w:p>
-    <w:p>
-      <w:pPr>
-        <w:pStyle w:val="HTMLPreformatted"/>
-        <w:rPr>
-          <w:rFonts w:ascii="Verdana" w:hAnsi="Verdana"/>
-        </w:rPr>
-      </w:pPr>
     </w:p>
     <w:p>
       <w:pPr>
@@ -6488,22 +6512,22 @@
           <w:color w:val="FF0000"/>
         </w:rPr>
       </w:pPr>
-    </w:p>
-    <w:p>
-      <w:pPr>
-        <w:pStyle w:val="HTMLPreformatted"/>
+      <w:r>
         <w:rPr>
           <w:rFonts w:ascii="Verdana" w:hAnsi="Verdana"/>
           <w:color w:val="FF0000"/>
         </w:rPr>
-      </w:pPr>
-      <w:r>
+        <w:t>Are there other things to add from first internship.</w:t>
+      </w:r>
+    </w:p>
+    <w:p>
+      <w:pPr>
+        <w:pStyle w:val="HTMLPreformatted"/>
         <w:rPr>
           <w:rFonts w:ascii="Verdana" w:hAnsi="Verdana"/>
           <w:color w:val="FF0000"/>
         </w:rPr>
-        <w:t>Are there other things to add from first internship.</w:t>
-      </w:r>
+      </w:pPr>
     </w:p>
     <w:p>
       <w:pPr>
@@ -6522,30 +6546,21 @@
           <w:color w:val="FF0000"/>
         </w:rPr>
       </w:pPr>
-    </w:p>
-    <w:p>
-      <w:pPr>
-        <w:pStyle w:val="HTMLPreformatted"/>
+      <w:r>
         <w:rPr>
           <w:rFonts w:ascii="Verdana" w:hAnsi="Verdana"/>
           <w:color w:val="FF0000"/>
         </w:rPr>
-      </w:pPr>
-      <w:r>
+        <w:t xml:space="preserve">Flush </w:t>
+      </w:r>
+    </w:p>
+    <w:p>
+      <w:pPr>
+        <w:pStyle w:val="HTMLPreformatted"/>
         <w:rPr>
           <w:rFonts w:ascii="Verdana" w:hAnsi="Verdana"/>
           <w:color w:val="FF0000"/>
         </w:rPr>
-        <w:t xml:space="preserve">Flush </w:t>
-      </w:r>
-    </w:p>
-    <w:p>
-      <w:pPr>
-        <w:pStyle w:val="HTMLPreformatted"/>
-        <w:rPr>
-          <w:rFonts w:ascii="Verdana" w:hAnsi="Verdana"/>
-          <w:color w:val="FF0000"/>
-        </w:rPr>
       </w:pPr>
     </w:p>
     <w:p>
@@ -6725,6 +6740,7 @@
           <w:rFonts w:ascii="Consolas" w:hAnsi="Consolas"/>
           <w:sz w:val="20"/>
         </w:rPr>
+        <w:lastRenderedPageBreak/>
         <w:t xml:space="preserve">      </w:t>
       </w:r>
       <w:r>
@@ -6780,8 +6796,6 @@
           <w:sz w:val="20"/>
         </w:rPr>
       </w:pPr>
-      <w:bookmarkStart w:id="0" w:name="_GoBack"/>
-      <w:bookmarkEnd w:id="0"/>
       <w:r>
         <w:rPr>
           <w:rFonts w:ascii="Consolas" w:hAnsi="Consolas"/>

--- a/Servlet Notes.docx
+++ b/Servlet Notes.docx
@@ -2972,8 +2972,6 @@
         </w:rPr>
         <w:t>Here is how we do this in servlet.</w:t>
       </w:r>
-      <w:bookmarkStart w:id="0" w:name="_GoBack"/>
-      <w:bookmarkEnd w:id="0"/>
     </w:p>
     <w:p>
       <w:pPr>
@@ -5074,6 +5072,32 @@
       <w:pPr>
         <w:pStyle w:val="NoSpacing"/>
       </w:pPr>
+    </w:p>
+    <w:p>
+      <w:pPr>
+        <w:pStyle w:val="NoSpacing"/>
+        <w:rPr>
+          <w:b/>
+        </w:rPr>
+      </w:pPr>
+      <w:r>
+        <w:rPr>
+          <w:b/>
+        </w:rPr>
+        <w:lastRenderedPageBreak/>
+        <w:t xml:space="preserve">   -Checking textfield and radiobutton inputs:</w:t>
+      </w:r>
+      <w:r>
+        <w:t xml:space="preserve"> </w:t>
+      </w:r>
+      <w:r>
+        <w:t xml:space="preserve">When you get a textfield value and send it to the next page, </w:t>
+      </w:r>
+      <w:bookmarkStart w:id="0" w:name="_GoBack"/>
+      <w:bookmarkEnd w:id="0"/>
+      <w:r>
+        <w:t>you can do a check by seeing whether the parameter is an empty string or not. But for radio buttons, you are supposed to check whether they are null or not.</w:t>
+      </w:r>
     </w:p>
     <w:sectPr>
       <w:pgSz w:w="11906" w:h="16838"/>
